--- a/bab _1.docx
+++ b/bab _1.docx
@@ -69,6 +69,7 @@
           <w:szCs w:val="24"/>
         </w:rPr>
       </w:pPr>
+      <w:proofErr w:type="spellStart"/>
       <w:r>
         <w:rPr>
           <w:rFonts w:ascii="Times New Roman" w:hAnsi="Times New Roman" w:cs="Times New Roman"/>
@@ -77,8 +78,9 @@
           <w:sz w:val="24"/>
           <w:szCs w:val="24"/>
         </w:rPr>
-        <w:t>Latar Belakang</w:t>
-      </w:r>
+        <w:t>Latar</w:t>
+      </w:r>
+      <w:proofErr w:type="spellEnd"/>
       <w:r>
         <w:rPr>
           <w:rFonts w:ascii="Times New Roman" w:hAnsi="Times New Roman" w:cs="Times New Roman"/>
@@ -87,8 +89,42 @@
           <w:sz w:val="24"/>
           <w:szCs w:val="24"/>
         </w:rPr>
-        <w:t xml:space="preserve"> Masalah</w:t>
-      </w:r>
+        <w:t xml:space="preserve"> </w:t>
+      </w:r>
+      <w:proofErr w:type="spellStart"/>
+      <w:r>
+        <w:rPr>
+          <w:rFonts w:ascii="Times New Roman" w:hAnsi="Times New Roman" w:cs="Times New Roman"/>
+          <w:b/>
+          <w:bCs/>
+          <w:sz w:val="24"/>
+          <w:szCs w:val="24"/>
+        </w:rPr>
+        <w:t>Belakang</w:t>
+      </w:r>
+      <w:proofErr w:type="spellEnd"/>
+      <w:r>
+        <w:rPr>
+          <w:rFonts w:ascii="Times New Roman" w:hAnsi="Times New Roman" w:cs="Times New Roman"/>
+          <w:b/>
+          <w:bCs/>
+          <w:sz w:val="24"/>
+          <w:szCs w:val="24"/>
+        </w:rPr>
+        <w:t xml:space="preserve"> </w:t>
+      </w:r>
+      <w:proofErr w:type="spellStart"/>
+      <w:r>
+        <w:rPr>
+          <w:rFonts w:ascii="Times New Roman" w:hAnsi="Times New Roman" w:cs="Times New Roman"/>
+          <w:b/>
+          <w:bCs/>
+          <w:sz w:val="24"/>
+          <w:szCs w:val="24"/>
+        </w:rPr>
+        <w:t>Masalah</w:t>
+      </w:r>
+      <w:proofErr w:type="spellEnd"/>
       <w:r>
         <w:rPr>
           <w:rFonts w:ascii="Times New Roman" w:hAnsi="Times New Roman" w:cs="Times New Roman"/>
@@ -125,15 +161,61 @@
           <w:sz w:val="24"/>
           <w:szCs w:val="24"/>
         </w:rPr>
-        <w:t xml:space="preserve">nternet merupakan </w:t>
-      </w:r>
-      <w:r>
-        <w:rPr>
-          <w:rFonts w:ascii="Times New Roman" w:hAnsi="Times New Roman" w:cs="Times New Roman"/>
-          <w:sz w:val="24"/>
-          <w:szCs w:val="24"/>
-        </w:rPr>
-        <w:t xml:space="preserve">teknologi yang mencakup </w:t>
+        <w:t xml:space="preserve">nternet </w:t>
+      </w:r>
+      <w:proofErr w:type="spellStart"/>
+      <w:r>
+        <w:rPr>
+          <w:rFonts w:ascii="Times New Roman" w:hAnsi="Times New Roman" w:cs="Times New Roman"/>
+          <w:sz w:val="24"/>
+          <w:szCs w:val="24"/>
+        </w:rPr>
+        <w:t>merupakan</w:t>
+      </w:r>
+      <w:proofErr w:type="spellEnd"/>
+      <w:r>
+        <w:rPr>
+          <w:rFonts w:ascii="Times New Roman" w:hAnsi="Times New Roman" w:cs="Times New Roman"/>
+          <w:sz w:val="24"/>
+          <w:szCs w:val="24"/>
+        </w:rPr>
+        <w:t xml:space="preserve"> </w:t>
+      </w:r>
+      <w:proofErr w:type="spellStart"/>
+      <w:r>
+        <w:rPr>
+          <w:rFonts w:ascii="Times New Roman" w:hAnsi="Times New Roman" w:cs="Times New Roman"/>
+          <w:sz w:val="24"/>
+          <w:szCs w:val="24"/>
+        </w:rPr>
+        <w:t>teknologi</w:t>
+      </w:r>
+      <w:proofErr w:type="spellEnd"/>
+      <w:r>
+        <w:rPr>
+          <w:rFonts w:ascii="Times New Roman" w:hAnsi="Times New Roman" w:cs="Times New Roman"/>
+          <w:sz w:val="24"/>
+          <w:szCs w:val="24"/>
+        </w:rPr>
+        <w:t xml:space="preserve"> yang </w:t>
+      </w:r>
+      <w:proofErr w:type="spellStart"/>
+      <w:r>
+        <w:rPr>
+          <w:rFonts w:ascii="Times New Roman" w:hAnsi="Times New Roman" w:cs="Times New Roman"/>
+          <w:sz w:val="24"/>
+          <w:szCs w:val="24"/>
+        </w:rPr>
+        <w:t>mencakup</w:t>
+      </w:r>
+      <w:proofErr w:type="spellEnd"/>
+      <w:r>
+        <w:rPr>
+          <w:rFonts w:ascii="Times New Roman" w:hAnsi="Times New Roman" w:cs="Times New Roman"/>
+          <w:sz w:val="24"/>
+          <w:szCs w:val="24"/>
+        </w:rPr>
+        <w:t xml:space="preserve"> </w:t>
       </w:r>
       <w:r>
         <w:rPr>
@@ -151,46 +233,177 @@
         </w:rPr>
         <w:t xml:space="preserve"> </w:t>
       </w:r>
-      <w:r>
-        <w:rPr>
-          <w:rFonts w:ascii="Times New Roman" w:hAnsi="Times New Roman" w:cs="Times New Roman"/>
-          <w:sz w:val="24"/>
-          <w:szCs w:val="24"/>
-        </w:rPr>
-        <w:t>penyebaran informasi</w:t>
-      </w:r>
-      <w:r>
-        <w:rPr>
-          <w:rFonts w:ascii="Times New Roman" w:hAnsi="Times New Roman" w:cs="Times New Roman"/>
-          <w:sz w:val="24"/>
-          <w:szCs w:val="24"/>
-        </w:rPr>
-        <w:t xml:space="preserve"> yang efektif. </w:t>
-      </w:r>
-      <w:r>
-        <w:rPr>
-          <w:rFonts w:ascii="Times New Roman" w:hAnsi="Times New Roman" w:cs="Times New Roman"/>
-          <w:sz w:val="24"/>
-          <w:szCs w:val="24"/>
-        </w:rPr>
-        <w:t xml:space="preserve">Media informasi yang disebarkan melalui internet dapat </w:t>
-      </w:r>
-      <w:r>
-        <w:rPr>
-          <w:rFonts w:ascii="Times New Roman" w:hAnsi="Times New Roman" w:cs="Times New Roman"/>
-          <w:sz w:val="24"/>
-          <w:szCs w:val="24"/>
-        </w:rPr>
-        <w:t xml:space="preserve">diakses </w:t>
-      </w:r>
-      <w:r>
-        <w:rPr>
-          <w:rFonts w:ascii="Times New Roman" w:hAnsi="Times New Roman" w:cs="Times New Roman"/>
-          <w:sz w:val="24"/>
-          <w:szCs w:val="24"/>
-        </w:rPr>
-        <w:t xml:space="preserve">kapanpun oleh </w:t>
-      </w:r>
+      <w:proofErr w:type="spellStart"/>
+      <w:r>
+        <w:rPr>
+          <w:rFonts w:ascii="Times New Roman" w:hAnsi="Times New Roman" w:cs="Times New Roman"/>
+          <w:sz w:val="24"/>
+          <w:szCs w:val="24"/>
+        </w:rPr>
+        <w:t>penyebaran</w:t>
+      </w:r>
+      <w:proofErr w:type="spellEnd"/>
+      <w:r>
+        <w:rPr>
+          <w:rFonts w:ascii="Times New Roman" w:hAnsi="Times New Roman" w:cs="Times New Roman"/>
+          <w:sz w:val="24"/>
+          <w:szCs w:val="24"/>
+        </w:rPr>
+        <w:t xml:space="preserve"> </w:t>
+      </w:r>
+      <w:proofErr w:type="spellStart"/>
+      <w:r>
+        <w:rPr>
+          <w:rFonts w:ascii="Times New Roman" w:hAnsi="Times New Roman" w:cs="Times New Roman"/>
+          <w:sz w:val="24"/>
+          <w:szCs w:val="24"/>
+        </w:rPr>
+        <w:t>informasi</w:t>
+      </w:r>
+      <w:proofErr w:type="spellEnd"/>
+      <w:r>
+        <w:rPr>
+          <w:rFonts w:ascii="Times New Roman" w:hAnsi="Times New Roman" w:cs="Times New Roman"/>
+          <w:sz w:val="24"/>
+          <w:szCs w:val="24"/>
+        </w:rPr>
+        <w:t xml:space="preserve"> yang </w:t>
+      </w:r>
+      <w:proofErr w:type="spellStart"/>
+      <w:r>
+        <w:rPr>
+          <w:rFonts w:ascii="Times New Roman" w:hAnsi="Times New Roman" w:cs="Times New Roman"/>
+          <w:sz w:val="24"/>
+          <w:szCs w:val="24"/>
+        </w:rPr>
+        <w:t>efektif</w:t>
+      </w:r>
+      <w:proofErr w:type="spellEnd"/>
+      <w:r>
+        <w:rPr>
+          <w:rFonts w:ascii="Times New Roman" w:hAnsi="Times New Roman" w:cs="Times New Roman"/>
+          <w:sz w:val="24"/>
+          <w:szCs w:val="24"/>
+        </w:rPr>
+        <w:t xml:space="preserve">. </w:t>
+      </w:r>
+      <w:r>
+        <w:rPr>
+          <w:rFonts w:ascii="Times New Roman" w:hAnsi="Times New Roman" w:cs="Times New Roman"/>
+          <w:sz w:val="24"/>
+          <w:szCs w:val="24"/>
+        </w:rPr>
+        <w:t xml:space="preserve">Media </w:t>
+      </w:r>
+      <w:proofErr w:type="spellStart"/>
+      <w:r>
+        <w:rPr>
+          <w:rFonts w:ascii="Times New Roman" w:hAnsi="Times New Roman" w:cs="Times New Roman"/>
+          <w:sz w:val="24"/>
+          <w:szCs w:val="24"/>
+        </w:rPr>
+        <w:t>informasi</w:t>
+      </w:r>
+      <w:proofErr w:type="spellEnd"/>
+      <w:r>
+        <w:rPr>
+          <w:rFonts w:ascii="Times New Roman" w:hAnsi="Times New Roman" w:cs="Times New Roman"/>
+          <w:sz w:val="24"/>
+          <w:szCs w:val="24"/>
+        </w:rPr>
+        <w:t xml:space="preserve"> yang </w:t>
+      </w:r>
+      <w:proofErr w:type="spellStart"/>
+      <w:r>
+        <w:rPr>
+          <w:rFonts w:ascii="Times New Roman" w:hAnsi="Times New Roman" w:cs="Times New Roman"/>
+          <w:sz w:val="24"/>
+          <w:szCs w:val="24"/>
+        </w:rPr>
+        <w:t>disebarkan</w:t>
+      </w:r>
+      <w:proofErr w:type="spellEnd"/>
+      <w:r>
+        <w:rPr>
+          <w:rFonts w:ascii="Times New Roman" w:hAnsi="Times New Roman" w:cs="Times New Roman"/>
+          <w:sz w:val="24"/>
+          <w:szCs w:val="24"/>
+        </w:rPr>
+        <w:t xml:space="preserve"> </w:t>
+      </w:r>
+      <w:proofErr w:type="spellStart"/>
+      <w:r>
+        <w:rPr>
+          <w:rFonts w:ascii="Times New Roman" w:hAnsi="Times New Roman" w:cs="Times New Roman"/>
+          <w:sz w:val="24"/>
+          <w:szCs w:val="24"/>
+        </w:rPr>
+        <w:t>melalui</w:t>
+      </w:r>
+      <w:proofErr w:type="spellEnd"/>
+      <w:r>
+        <w:rPr>
+          <w:rFonts w:ascii="Times New Roman" w:hAnsi="Times New Roman" w:cs="Times New Roman"/>
+          <w:sz w:val="24"/>
+          <w:szCs w:val="24"/>
+        </w:rPr>
+        <w:t xml:space="preserve"> internet </w:t>
+      </w:r>
+      <w:proofErr w:type="spellStart"/>
+      <w:r>
+        <w:rPr>
+          <w:rFonts w:ascii="Times New Roman" w:hAnsi="Times New Roman" w:cs="Times New Roman"/>
+          <w:sz w:val="24"/>
+          <w:szCs w:val="24"/>
+        </w:rPr>
+        <w:t>dapat</w:t>
+      </w:r>
+      <w:proofErr w:type="spellEnd"/>
+      <w:r>
+        <w:rPr>
+          <w:rFonts w:ascii="Times New Roman" w:hAnsi="Times New Roman" w:cs="Times New Roman"/>
+          <w:sz w:val="24"/>
+          <w:szCs w:val="24"/>
+        </w:rPr>
+        <w:t xml:space="preserve"> </w:t>
+      </w:r>
+      <w:proofErr w:type="spellStart"/>
+      <w:r>
+        <w:rPr>
+          <w:rFonts w:ascii="Times New Roman" w:hAnsi="Times New Roman" w:cs="Times New Roman"/>
+          <w:sz w:val="24"/>
+          <w:szCs w:val="24"/>
+        </w:rPr>
+        <w:t>diakses</w:t>
+      </w:r>
+      <w:proofErr w:type="spellEnd"/>
+      <w:r>
+        <w:rPr>
+          <w:rFonts w:ascii="Times New Roman" w:hAnsi="Times New Roman" w:cs="Times New Roman"/>
+          <w:sz w:val="24"/>
+          <w:szCs w:val="24"/>
+        </w:rPr>
+        <w:t xml:space="preserve"> </w:t>
+      </w:r>
+      <w:proofErr w:type="spellStart"/>
+      <w:r>
+        <w:rPr>
+          <w:rFonts w:ascii="Times New Roman" w:hAnsi="Times New Roman" w:cs="Times New Roman"/>
+          <w:sz w:val="24"/>
+          <w:szCs w:val="24"/>
+        </w:rPr>
+        <w:t>kapanpun</w:t>
+      </w:r>
+      <w:proofErr w:type="spellEnd"/>
+      <w:r>
+        <w:rPr>
+          <w:rFonts w:ascii="Times New Roman" w:hAnsi="Times New Roman" w:cs="Times New Roman"/>
+          <w:sz w:val="24"/>
+          <w:szCs w:val="24"/>
+        </w:rPr>
+        <w:t xml:space="preserve"> oleh </w:t>
+      </w:r>
+      <w:proofErr w:type="spellStart"/>
       <w:r>
         <w:rPr>
           <w:rFonts w:ascii="Times New Roman" w:hAnsi="Times New Roman" w:cs="Times New Roman"/>
@@ -205,8 +418,18 @@
           <w:sz w:val="24"/>
           <w:szCs w:val="24"/>
         </w:rPr>
-        <w:t xml:space="preserve">pun, dan </w:t>
-      </w:r>
+        <w:t>pun</w:t>
+      </w:r>
+      <w:proofErr w:type="spellEnd"/>
+      <w:r>
+        <w:rPr>
+          <w:rFonts w:ascii="Times New Roman" w:hAnsi="Times New Roman" w:cs="Times New Roman"/>
+          <w:sz w:val="24"/>
+          <w:szCs w:val="24"/>
+        </w:rPr>
+        <w:t xml:space="preserve">, dan </w:t>
+      </w:r>
+      <w:proofErr w:type="spellStart"/>
       <w:r>
         <w:rPr>
           <w:rFonts w:ascii="Times New Roman" w:hAnsi="Times New Roman" w:cs="Times New Roman"/>
@@ -221,23 +444,70 @@
           <w:sz w:val="24"/>
           <w:szCs w:val="24"/>
         </w:rPr>
-        <w:t xml:space="preserve">pun </w:t>
-      </w:r>
-      <w:r>
-        <w:rPr>
-          <w:rFonts w:ascii="Times New Roman" w:hAnsi="Times New Roman" w:cs="Times New Roman"/>
-          <w:sz w:val="24"/>
-          <w:szCs w:val="24"/>
-        </w:rPr>
-        <w:t xml:space="preserve">selama terkoneksi </w:t>
-      </w:r>
-      <w:r>
-        <w:rPr>
-          <w:rFonts w:ascii="Times New Roman" w:hAnsi="Times New Roman" w:cs="Times New Roman"/>
-          <w:sz w:val="24"/>
-          <w:szCs w:val="24"/>
-        </w:rPr>
-        <w:t xml:space="preserve">dengan </w:t>
+        <w:t>pun</w:t>
+      </w:r>
+      <w:proofErr w:type="spellEnd"/>
+      <w:r>
+        <w:rPr>
+          <w:rFonts w:ascii="Times New Roman" w:hAnsi="Times New Roman" w:cs="Times New Roman"/>
+          <w:sz w:val="24"/>
+          <w:szCs w:val="24"/>
+        </w:rPr>
+        <w:t xml:space="preserve"> </w:t>
+      </w:r>
+      <w:proofErr w:type="spellStart"/>
+      <w:r>
+        <w:rPr>
+          <w:rFonts w:ascii="Times New Roman" w:hAnsi="Times New Roman" w:cs="Times New Roman"/>
+          <w:sz w:val="24"/>
+          <w:szCs w:val="24"/>
+        </w:rPr>
+        <w:t>selama</w:t>
+      </w:r>
+      <w:proofErr w:type="spellEnd"/>
+      <w:r>
+        <w:rPr>
+          <w:rFonts w:ascii="Times New Roman" w:hAnsi="Times New Roman" w:cs="Times New Roman"/>
+          <w:sz w:val="24"/>
+          <w:szCs w:val="24"/>
+        </w:rPr>
+        <w:t xml:space="preserve"> </w:t>
+      </w:r>
+      <w:proofErr w:type="spellStart"/>
+      <w:r>
+        <w:rPr>
+          <w:rFonts w:ascii="Times New Roman" w:hAnsi="Times New Roman" w:cs="Times New Roman"/>
+          <w:sz w:val="24"/>
+          <w:szCs w:val="24"/>
+        </w:rPr>
+        <w:t>terkoneksi</w:t>
+      </w:r>
+      <w:proofErr w:type="spellEnd"/>
+      <w:r>
+        <w:rPr>
+          <w:rFonts w:ascii="Times New Roman" w:hAnsi="Times New Roman" w:cs="Times New Roman"/>
+          <w:sz w:val="24"/>
+          <w:szCs w:val="24"/>
+        </w:rPr>
+        <w:t xml:space="preserve"> </w:t>
+      </w:r>
+      <w:proofErr w:type="spellStart"/>
+      <w:r>
+        <w:rPr>
+          <w:rFonts w:ascii="Times New Roman" w:hAnsi="Times New Roman" w:cs="Times New Roman"/>
+          <w:sz w:val="24"/>
+          <w:szCs w:val="24"/>
+        </w:rPr>
+        <w:t>dengan</w:t>
+      </w:r>
+      <w:proofErr w:type="spellEnd"/>
+      <w:r>
+        <w:rPr>
+          <w:rFonts w:ascii="Times New Roman" w:hAnsi="Times New Roman" w:cs="Times New Roman"/>
+          <w:sz w:val="24"/>
+          <w:szCs w:val="24"/>
+        </w:rPr>
+        <w:t xml:space="preserve"> </w:t>
       </w:r>
       <w:r>
         <w:rPr>
@@ -253,8 +523,36 @@
           <w:sz w:val="24"/>
           <w:szCs w:val="24"/>
         </w:rPr>
-        <w:t xml:space="preserve"> itu sendiri</w:t>
-      </w:r>
+        <w:t xml:space="preserve"> </w:t>
+      </w:r>
+      <w:proofErr w:type="spellStart"/>
+      <w:r>
+        <w:rPr>
+          <w:rFonts w:ascii="Times New Roman" w:hAnsi="Times New Roman" w:cs="Times New Roman"/>
+          <w:sz w:val="24"/>
+          <w:szCs w:val="24"/>
+        </w:rPr>
+        <w:t>itu</w:t>
+      </w:r>
+      <w:proofErr w:type="spellEnd"/>
+      <w:r>
+        <w:rPr>
+          <w:rFonts w:ascii="Times New Roman" w:hAnsi="Times New Roman" w:cs="Times New Roman"/>
+          <w:sz w:val="24"/>
+          <w:szCs w:val="24"/>
+        </w:rPr>
+        <w:t xml:space="preserve"> </w:t>
+      </w:r>
+      <w:proofErr w:type="spellStart"/>
+      <w:r>
+        <w:rPr>
+          <w:rFonts w:ascii="Times New Roman" w:hAnsi="Times New Roman" w:cs="Times New Roman"/>
+          <w:sz w:val="24"/>
+          <w:szCs w:val="24"/>
+        </w:rPr>
+        <w:t>sendiri</w:t>
+      </w:r>
+      <w:proofErr w:type="spellEnd"/>
       <w:r>
         <w:rPr>
           <w:rFonts w:ascii="Times New Roman" w:hAnsi="Times New Roman" w:cs="Times New Roman"/>
@@ -263,69 +561,614 @@
         </w:rPr>
         <w:t xml:space="preserve">. </w:t>
       </w:r>
-      <w:r>
-        <w:rPr>
-          <w:rFonts w:ascii="Times New Roman" w:hAnsi="Times New Roman" w:cs="Times New Roman"/>
-          <w:sz w:val="24"/>
-          <w:szCs w:val="24"/>
-        </w:rPr>
-        <w:t>Dewasa ini, t</w:t>
-      </w:r>
-      <w:r>
-        <w:rPr>
-          <w:rFonts w:ascii="Times New Roman" w:hAnsi="Times New Roman" w:cs="Times New Roman"/>
-          <w:sz w:val="24"/>
-          <w:szCs w:val="24"/>
-        </w:rPr>
-        <w:t xml:space="preserve">eknologi internet berdampak besar pada dunia bisnis, </w:t>
-      </w:r>
-      <w:r>
-        <w:rPr>
-          <w:rFonts w:ascii="Times New Roman" w:hAnsi="Times New Roman" w:cs="Times New Roman"/>
-          <w:sz w:val="24"/>
-          <w:szCs w:val="24"/>
-        </w:rPr>
-        <w:t xml:space="preserve">salah satunya adalah </w:t>
-      </w:r>
-      <w:r>
-        <w:rPr>
-          <w:rFonts w:ascii="Times New Roman" w:hAnsi="Times New Roman" w:cs="Times New Roman"/>
-          <w:sz w:val="24"/>
-          <w:szCs w:val="24"/>
-        </w:rPr>
-        <w:t xml:space="preserve">dalam </w:t>
-      </w:r>
-      <w:r>
-        <w:rPr>
-          <w:rFonts w:ascii="Times New Roman" w:hAnsi="Times New Roman" w:cs="Times New Roman"/>
-          <w:sz w:val="24"/>
-          <w:szCs w:val="24"/>
-        </w:rPr>
-        <w:t>kegiatan jual-beli. Kegiatan jual-beli yang semula mengharuskan penjual dan pembeli bertemu untuk melakukan transakasi</w:t>
-      </w:r>
-      <w:r>
-        <w:rPr>
-          <w:rFonts w:ascii="Times New Roman" w:hAnsi="Times New Roman" w:cs="Times New Roman"/>
-          <w:sz w:val="24"/>
-          <w:szCs w:val="24"/>
-        </w:rPr>
-        <w:t>, sekarang dapat dilakukan melalui media internet. Sehingga, p</w:t>
-      </w:r>
-      <w:r>
-        <w:rPr>
-          <w:rFonts w:ascii="Times New Roman" w:hAnsi="Times New Roman" w:cs="Times New Roman"/>
-          <w:sz w:val="24"/>
-          <w:szCs w:val="24"/>
-        </w:rPr>
-        <w:t xml:space="preserve">emanfaatan internet dalam kegiatan jual-beli dirasa </w:t>
-      </w:r>
-      <w:r>
-        <w:rPr>
-          <w:rFonts w:ascii="Times New Roman" w:hAnsi="Times New Roman" w:cs="Times New Roman"/>
-          <w:sz w:val="24"/>
-          <w:szCs w:val="24"/>
-        </w:rPr>
-        <w:t>lebih prakti</w:t>
+      <w:proofErr w:type="spellStart"/>
+      <w:r>
+        <w:rPr>
+          <w:rFonts w:ascii="Times New Roman" w:hAnsi="Times New Roman" w:cs="Times New Roman"/>
+          <w:sz w:val="24"/>
+          <w:szCs w:val="24"/>
+        </w:rPr>
+        <w:t>Dewasa</w:t>
+      </w:r>
+      <w:proofErr w:type="spellEnd"/>
+      <w:r>
+        <w:rPr>
+          <w:rFonts w:ascii="Times New Roman" w:hAnsi="Times New Roman" w:cs="Times New Roman"/>
+          <w:sz w:val="24"/>
+          <w:szCs w:val="24"/>
+        </w:rPr>
+        <w:t xml:space="preserve"> </w:t>
+      </w:r>
+      <w:proofErr w:type="spellStart"/>
+      <w:r>
+        <w:rPr>
+          <w:rFonts w:ascii="Times New Roman" w:hAnsi="Times New Roman" w:cs="Times New Roman"/>
+          <w:sz w:val="24"/>
+          <w:szCs w:val="24"/>
+        </w:rPr>
+        <w:t>ini</w:t>
+      </w:r>
+      <w:proofErr w:type="spellEnd"/>
+      <w:r>
+        <w:rPr>
+          <w:rFonts w:ascii="Times New Roman" w:hAnsi="Times New Roman" w:cs="Times New Roman"/>
+          <w:sz w:val="24"/>
+          <w:szCs w:val="24"/>
+        </w:rPr>
+        <w:t xml:space="preserve">, </w:t>
+      </w:r>
+      <w:proofErr w:type="spellStart"/>
+      <w:r>
+        <w:rPr>
+          <w:rFonts w:ascii="Times New Roman" w:hAnsi="Times New Roman" w:cs="Times New Roman"/>
+          <w:sz w:val="24"/>
+          <w:szCs w:val="24"/>
+        </w:rPr>
+        <w:t>t</w:t>
+      </w:r>
+      <w:r>
+        <w:rPr>
+          <w:rFonts w:ascii="Times New Roman" w:hAnsi="Times New Roman" w:cs="Times New Roman"/>
+          <w:sz w:val="24"/>
+          <w:szCs w:val="24"/>
+        </w:rPr>
+        <w:t>eknologi</w:t>
+      </w:r>
+      <w:proofErr w:type="spellEnd"/>
+      <w:r>
+        <w:rPr>
+          <w:rFonts w:ascii="Times New Roman" w:hAnsi="Times New Roman" w:cs="Times New Roman"/>
+          <w:sz w:val="24"/>
+          <w:szCs w:val="24"/>
+        </w:rPr>
+        <w:t xml:space="preserve"> internet </w:t>
+      </w:r>
+      <w:proofErr w:type="spellStart"/>
+      <w:r>
+        <w:rPr>
+          <w:rFonts w:ascii="Times New Roman" w:hAnsi="Times New Roman" w:cs="Times New Roman"/>
+          <w:sz w:val="24"/>
+          <w:szCs w:val="24"/>
+        </w:rPr>
+        <w:t>berdampak</w:t>
+      </w:r>
+      <w:proofErr w:type="spellEnd"/>
+      <w:r>
+        <w:rPr>
+          <w:rFonts w:ascii="Times New Roman" w:hAnsi="Times New Roman" w:cs="Times New Roman"/>
+          <w:sz w:val="24"/>
+          <w:szCs w:val="24"/>
+        </w:rPr>
+        <w:t xml:space="preserve"> </w:t>
+      </w:r>
+      <w:proofErr w:type="spellStart"/>
+      <w:r>
+        <w:rPr>
+          <w:rFonts w:ascii="Times New Roman" w:hAnsi="Times New Roman" w:cs="Times New Roman"/>
+          <w:sz w:val="24"/>
+          <w:szCs w:val="24"/>
+        </w:rPr>
+        <w:t>besar</w:t>
+      </w:r>
+      <w:proofErr w:type="spellEnd"/>
+      <w:r>
+        <w:rPr>
+          <w:rFonts w:ascii="Times New Roman" w:hAnsi="Times New Roman" w:cs="Times New Roman"/>
+          <w:sz w:val="24"/>
+          <w:szCs w:val="24"/>
+        </w:rPr>
+        <w:t xml:space="preserve"> pada dunia </w:t>
+      </w:r>
+      <w:proofErr w:type="spellStart"/>
+      <w:r>
+        <w:rPr>
+          <w:rFonts w:ascii="Times New Roman" w:hAnsi="Times New Roman" w:cs="Times New Roman"/>
+          <w:sz w:val="24"/>
+          <w:szCs w:val="24"/>
+        </w:rPr>
+        <w:t>bisnis</w:t>
+      </w:r>
+      <w:proofErr w:type="spellEnd"/>
+      <w:r>
+        <w:rPr>
+          <w:rFonts w:ascii="Times New Roman" w:hAnsi="Times New Roman" w:cs="Times New Roman"/>
+          <w:sz w:val="24"/>
+          <w:szCs w:val="24"/>
+        </w:rPr>
+        <w:t xml:space="preserve">, </w:t>
+      </w:r>
+      <w:r>
+        <w:rPr>
+          <w:rFonts w:ascii="Times New Roman" w:hAnsi="Times New Roman" w:cs="Times New Roman"/>
+          <w:sz w:val="24"/>
+          <w:szCs w:val="24"/>
+        </w:rPr>
+        <w:t xml:space="preserve">salah </w:t>
+      </w:r>
+      <w:proofErr w:type="spellStart"/>
+      <w:r>
+        <w:rPr>
+          <w:rFonts w:ascii="Times New Roman" w:hAnsi="Times New Roman" w:cs="Times New Roman"/>
+          <w:sz w:val="24"/>
+          <w:szCs w:val="24"/>
+        </w:rPr>
+        <w:t>satunya</w:t>
+      </w:r>
+      <w:proofErr w:type="spellEnd"/>
+      <w:r>
+        <w:rPr>
+          <w:rFonts w:ascii="Times New Roman" w:hAnsi="Times New Roman" w:cs="Times New Roman"/>
+          <w:sz w:val="24"/>
+          <w:szCs w:val="24"/>
+        </w:rPr>
+        <w:t xml:space="preserve"> </w:t>
+      </w:r>
+      <w:proofErr w:type="spellStart"/>
+      <w:r>
+        <w:rPr>
+          <w:rFonts w:ascii="Times New Roman" w:hAnsi="Times New Roman" w:cs="Times New Roman"/>
+          <w:sz w:val="24"/>
+          <w:szCs w:val="24"/>
+        </w:rPr>
+        <w:t>adalah</w:t>
+      </w:r>
+      <w:proofErr w:type="spellEnd"/>
+      <w:r>
+        <w:rPr>
+          <w:rFonts w:ascii="Times New Roman" w:hAnsi="Times New Roman" w:cs="Times New Roman"/>
+          <w:sz w:val="24"/>
+          <w:szCs w:val="24"/>
+        </w:rPr>
+        <w:t xml:space="preserve"> </w:t>
+      </w:r>
+      <w:proofErr w:type="spellStart"/>
+      <w:r>
+        <w:rPr>
+          <w:rFonts w:ascii="Times New Roman" w:hAnsi="Times New Roman" w:cs="Times New Roman"/>
+          <w:sz w:val="24"/>
+          <w:szCs w:val="24"/>
+        </w:rPr>
+        <w:t>dalam</w:t>
+      </w:r>
+      <w:proofErr w:type="spellEnd"/>
+      <w:r>
+        <w:rPr>
+          <w:rFonts w:ascii="Times New Roman" w:hAnsi="Times New Roman" w:cs="Times New Roman"/>
+          <w:sz w:val="24"/>
+          <w:szCs w:val="24"/>
+        </w:rPr>
+        <w:t xml:space="preserve"> </w:t>
+      </w:r>
+      <w:proofErr w:type="spellStart"/>
+      <w:r>
+        <w:rPr>
+          <w:rFonts w:ascii="Times New Roman" w:hAnsi="Times New Roman" w:cs="Times New Roman"/>
+          <w:sz w:val="24"/>
+          <w:szCs w:val="24"/>
+        </w:rPr>
+        <w:t>kegiatan</w:t>
+      </w:r>
+      <w:proofErr w:type="spellEnd"/>
+      <w:r>
+        <w:rPr>
+          <w:rFonts w:ascii="Times New Roman" w:hAnsi="Times New Roman" w:cs="Times New Roman"/>
+          <w:sz w:val="24"/>
+          <w:szCs w:val="24"/>
+        </w:rPr>
+        <w:t xml:space="preserve"> </w:t>
+      </w:r>
+      <w:proofErr w:type="spellStart"/>
+      <w:r>
+        <w:rPr>
+          <w:rFonts w:ascii="Times New Roman" w:hAnsi="Times New Roman" w:cs="Times New Roman"/>
+          <w:sz w:val="24"/>
+          <w:szCs w:val="24"/>
+        </w:rPr>
+        <w:t>jual-beli</w:t>
+      </w:r>
+      <w:proofErr w:type="spellEnd"/>
+      <w:r>
+        <w:rPr>
+          <w:rFonts w:ascii="Times New Roman" w:hAnsi="Times New Roman" w:cs="Times New Roman"/>
+          <w:sz w:val="24"/>
+          <w:szCs w:val="24"/>
+        </w:rPr>
+        <w:t xml:space="preserve">. </w:t>
+      </w:r>
+      <w:proofErr w:type="spellStart"/>
+      <w:r>
+        <w:rPr>
+          <w:rFonts w:ascii="Times New Roman" w:hAnsi="Times New Roman" w:cs="Times New Roman"/>
+          <w:sz w:val="24"/>
+          <w:szCs w:val="24"/>
+        </w:rPr>
+        <w:t>Kegiatan</w:t>
+      </w:r>
+      <w:proofErr w:type="spellEnd"/>
+      <w:r>
+        <w:rPr>
+          <w:rFonts w:ascii="Times New Roman" w:hAnsi="Times New Roman" w:cs="Times New Roman"/>
+          <w:sz w:val="24"/>
+          <w:szCs w:val="24"/>
+        </w:rPr>
+        <w:t xml:space="preserve"> </w:t>
+      </w:r>
+      <w:proofErr w:type="spellStart"/>
+      <w:r>
+        <w:rPr>
+          <w:rFonts w:ascii="Times New Roman" w:hAnsi="Times New Roman" w:cs="Times New Roman"/>
+          <w:sz w:val="24"/>
+          <w:szCs w:val="24"/>
+        </w:rPr>
+        <w:t>jual-beli</w:t>
+      </w:r>
+      <w:proofErr w:type="spellEnd"/>
+      <w:r>
+        <w:rPr>
+          <w:rFonts w:ascii="Times New Roman" w:hAnsi="Times New Roman" w:cs="Times New Roman"/>
+          <w:sz w:val="24"/>
+          <w:szCs w:val="24"/>
+        </w:rPr>
+        <w:t xml:space="preserve"> yang </w:t>
+      </w:r>
+      <w:proofErr w:type="spellStart"/>
+      <w:r>
+        <w:rPr>
+          <w:rFonts w:ascii="Times New Roman" w:hAnsi="Times New Roman" w:cs="Times New Roman"/>
+          <w:sz w:val="24"/>
+          <w:szCs w:val="24"/>
+        </w:rPr>
+        <w:t>semula</w:t>
+      </w:r>
+      <w:proofErr w:type="spellEnd"/>
+      <w:r>
+        <w:rPr>
+          <w:rFonts w:ascii="Times New Roman" w:hAnsi="Times New Roman" w:cs="Times New Roman"/>
+          <w:sz w:val="24"/>
+          <w:szCs w:val="24"/>
+        </w:rPr>
+        <w:t xml:space="preserve"> </w:t>
+      </w:r>
+      <w:proofErr w:type="spellStart"/>
+      <w:r>
+        <w:rPr>
+          <w:rFonts w:ascii="Times New Roman" w:hAnsi="Times New Roman" w:cs="Times New Roman"/>
+          <w:sz w:val="24"/>
+          <w:szCs w:val="24"/>
+        </w:rPr>
+        <w:t>mengharuskan</w:t>
+      </w:r>
+      <w:proofErr w:type="spellEnd"/>
+      <w:r>
+        <w:rPr>
+          <w:rFonts w:ascii="Times New Roman" w:hAnsi="Times New Roman" w:cs="Times New Roman"/>
+          <w:sz w:val="24"/>
+          <w:szCs w:val="24"/>
+        </w:rPr>
+        <w:t xml:space="preserve"> </w:t>
+      </w:r>
+      <w:proofErr w:type="spellStart"/>
+      <w:r>
+        <w:rPr>
+          <w:rFonts w:ascii="Times New Roman" w:hAnsi="Times New Roman" w:cs="Times New Roman"/>
+          <w:sz w:val="24"/>
+          <w:szCs w:val="24"/>
+        </w:rPr>
+        <w:t>penjual</w:t>
+      </w:r>
+      <w:proofErr w:type="spellEnd"/>
+      <w:r>
+        <w:rPr>
+          <w:rFonts w:ascii="Times New Roman" w:hAnsi="Times New Roman" w:cs="Times New Roman"/>
+          <w:sz w:val="24"/>
+          <w:szCs w:val="24"/>
+        </w:rPr>
+        <w:t xml:space="preserve"> dan </w:t>
+      </w:r>
+      <w:proofErr w:type="spellStart"/>
+      <w:r>
+        <w:rPr>
+          <w:rFonts w:ascii="Times New Roman" w:hAnsi="Times New Roman" w:cs="Times New Roman"/>
+          <w:sz w:val="24"/>
+          <w:szCs w:val="24"/>
+        </w:rPr>
+        <w:t>pembeli</w:t>
+      </w:r>
+      <w:proofErr w:type="spellEnd"/>
+      <w:r>
+        <w:rPr>
+          <w:rFonts w:ascii="Times New Roman" w:hAnsi="Times New Roman" w:cs="Times New Roman"/>
+          <w:sz w:val="24"/>
+          <w:szCs w:val="24"/>
+        </w:rPr>
+        <w:t xml:space="preserve"> </w:t>
+      </w:r>
+      <w:proofErr w:type="spellStart"/>
+      <w:r>
+        <w:rPr>
+          <w:rFonts w:ascii="Times New Roman" w:hAnsi="Times New Roman" w:cs="Times New Roman"/>
+          <w:sz w:val="24"/>
+          <w:szCs w:val="24"/>
+        </w:rPr>
+        <w:t>bertemu</w:t>
+      </w:r>
+      <w:proofErr w:type="spellEnd"/>
+      <w:r>
+        <w:rPr>
+          <w:rFonts w:ascii="Times New Roman" w:hAnsi="Times New Roman" w:cs="Times New Roman"/>
+          <w:sz w:val="24"/>
+          <w:szCs w:val="24"/>
+        </w:rPr>
+        <w:t xml:space="preserve"> </w:t>
+      </w:r>
+      <w:proofErr w:type="spellStart"/>
+      <w:r>
+        <w:rPr>
+          <w:rFonts w:ascii="Times New Roman" w:hAnsi="Times New Roman" w:cs="Times New Roman"/>
+          <w:sz w:val="24"/>
+          <w:szCs w:val="24"/>
+        </w:rPr>
+        <w:t>untuk</w:t>
+      </w:r>
+      <w:proofErr w:type="spellEnd"/>
+      <w:r>
+        <w:rPr>
+          <w:rFonts w:ascii="Times New Roman" w:hAnsi="Times New Roman" w:cs="Times New Roman"/>
+          <w:sz w:val="24"/>
+          <w:szCs w:val="24"/>
+        </w:rPr>
+        <w:t xml:space="preserve"> </w:t>
+      </w:r>
+      <w:proofErr w:type="spellStart"/>
+      <w:r>
+        <w:rPr>
+          <w:rFonts w:ascii="Times New Roman" w:hAnsi="Times New Roman" w:cs="Times New Roman"/>
+          <w:sz w:val="24"/>
+          <w:szCs w:val="24"/>
+        </w:rPr>
+        <w:t>melakukan</w:t>
+      </w:r>
+      <w:proofErr w:type="spellEnd"/>
+      <w:r>
+        <w:rPr>
+          <w:rFonts w:ascii="Times New Roman" w:hAnsi="Times New Roman" w:cs="Times New Roman"/>
+          <w:sz w:val="24"/>
+          <w:szCs w:val="24"/>
+        </w:rPr>
+        <w:t xml:space="preserve"> </w:t>
+      </w:r>
+      <w:proofErr w:type="spellStart"/>
+      <w:r>
+        <w:rPr>
+          <w:rFonts w:ascii="Times New Roman" w:hAnsi="Times New Roman" w:cs="Times New Roman"/>
+          <w:sz w:val="24"/>
+          <w:szCs w:val="24"/>
+        </w:rPr>
+        <w:t>transakasi</w:t>
+      </w:r>
+      <w:proofErr w:type="spellEnd"/>
+      <w:r>
+        <w:rPr>
+          <w:rFonts w:ascii="Times New Roman" w:hAnsi="Times New Roman" w:cs="Times New Roman"/>
+          <w:sz w:val="24"/>
+          <w:szCs w:val="24"/>
+        </w:rPr>
+        <w:t xml:space="preserve">, </w:t>
+      </w:r>
+      <w:proofErr w:type="spellStart"/>
+      <w:r>
+        <w:rPr>
+          <w:rFonts w:ascii="Times New Roman" w:hAnsi="Times New Roman" w:cs="Times New Roman"/>
+          <w:sz w:val="24"/>
+          <w:szCs w:val="24"/>
+        </w:rPr>
+        <w:t>sekarang</w:t>
+      </w:r>
+      <w:proofErr w:type="spellEnd"/>
+      <w:r>
+        <w:rPr>
+          <w:rFonts w:ascii="Times New Roman" w:hAnsi="Times New Roman" w:cs="Times New Roman"/>
+          <w:sz w:val="24"/>
+          <w:szCs w:val="24"/>
+        </w:rPr>
+        <w:t xml:space="preserve"> </w:t>
+      </w:r>
+      <w:proofErr w:type="spellStart"/>
+      <w:r>
+        <w:rPr>
+          <w:rFonts w:ascii="Times New Roman" w:hAnsi="Times New Roman" w:cs="Times New Roman"/>
+          <w:sz w:val="24"/>
+          <w:szCs w:val="24"/>
+        </w:rPr>
+        <w:t>dapat</w:t>
+      </w:r>
+      <w:proofErr w:type="spellEnd"/>
+      <w:r>
+        <w:rPr>
+          <w:rFonts w:ascii="Times New Roman" w:hAnsi="Times New Roman" w:cs="Times New Roman"/>
+          <w:sz w:val="24"/>
+          <w:szCs w:val="24"/>
+        </w:rPr>
+        <w:t xml:space="preserve"> </w:t>
+      </w:r>
+      <w:proofErr w:type="spellStart"/>
+      <w:r>
+        <w:rPr>
+          <w:rFonts w:ascii="Times New Roman" w:hAnsi="Times New Roman" w:cs="Times New Roman"/>
+          <w:sz w:val="24"/>
+          <w:szCs w:val="24"/>
+        </w:rPr>
+        <w:t>dilakukan</w:t>
+      </w:r>
+      <w:proofErr w:type="spellEnd"/>
+      <w:r>
+        <w:rPr>
+          <w:rFonts w:ascii="Times New Roman" w:hAnsi="Times New Roman" w:cs="Times New Roman"/>
+          <w:sz w:val="24"/>
+          <w:szCs w:val="24"/>
+        </w:rPr>
+        <w:t xml:space="preserve"> </w:t>
+      </w:r>
+      <w:proofErr w:type="spellStart"/>
+      <w:r>
+        <w:rPr>
+          <w:rFonts w:ascii="Times New Roman" w:hAnsi="Times New Roman" w:cs="Times New Roman"/>
+          <w:sz w:val="24"/>
+          <w:szCs w:val="24"/>
+        </w:rPr>
+        <w:t>melalui</w:t>
+      </w:r>
+      <w:proofErr w:type="spellEnd"/>
+      <w:r>
+        <w:rPr>
+          <w:rFonts w:ascii="Times New Roman" w:hAnsi="Times New Roman" w:cs="Times New Roman"/>
+          <w:sz w:val="24"/>
+          <w:szCs w:val="24"/>
+        </w:rPr>
+        <w:t xml:space="preserve"> media internet. </w:t>
+      </w:r>
+      <w:proofErr w:type="spellStart"/>
+      <w:r>
+        <w:rPr>
+          <w:rFonts w:ascii="Times New Roman" w:hAnsi="Times New Roman" w:cs="Times New Roman"/>
+          <w:sz w:val="24"/>
+          <w:szCs w:val="24"/>
+        </w:rPr>
+        <w:t>Sehingga</w:t>
+      </w:r>
+      <w:proofErr w:type="spellEnd"/>
+      <w:r>
+        <w:rPr>
+          <w:rFonts w:ascii="Times New Roman" w:hAnsi="Times New Roman" w:cs="Times New Roman"/>
+          <w:sz w:val="24"/>
+          <w:szCs w:val="24"/>
+        </w:rPr>
+        <w:t xml:space="preserve">, </w:t>
+      </w:r>
+      <w:proofErr w:type="spellStart"/>
+      <w:r>
+        <w:rPr>
+          <w:rFonts w:ascii="Times New Roman" w:hAnsi="Times New Roman" w:cs="Times New Roman"/>
+          <w:sz w:val="24"/>
+          <w:szCs w:val="24"/>
+        </w:rPr>
+        <w:t>p</w:t>
+      </w:r>
+      <w:r>
+        <w:rPr>
+          <w:rFonts w:ascii="Times New Roman" w:hAnsi="Times New Roman" w:cs="Times New Roman"/>
+          <w:sz w:val="24"/>
+          <w:szCs w:val="24"/>
+        </w:rPr>
+        <w:t>emanfaatan</w:t>
+      </w:r>
+      <w:proofErr w:type="spellEnd"/>
+      <w:r>
+        <w:rPr>
+          <w:rFonts w:ascii="Times New Roman" w:hAnsi="Times New Roman" w:cs="Times New Roman"/>
+          <w:sz w:val="24"/>
+          <w:szCs w:val="24"/>
+        </w:rPr>
+        <w:t xml:space="preserve"> internet </w:t>
+      </w:r>
+      <w:proofErr w:type="spellStart"/>
+      <w:r>
+        <w:rPr>
+          <w:rFonts w:ascii="Times New Roman" w:hAnsi="Times New Roman" w:cs="Times New Roman"/>
+          <w:sz w:val="24"/>
+          <w:szCs w:val="24"/>
+        </w:rPr>
+        <w:t>dalam</w:t>
+      </w:r>
+      <w:proofErr w:type="spellEnd"/>
+      <w:r>
+        <w:rPr>
+          <w:rFonts w:ascii="Times New Roman" w:hAnsi="Times New Roman" w:cs="Times New Roman"/>
+          <w:sz w:val="24"/>
+          <w:szCs w:val="24"/>
+        </w:rPr>
+        <w:t xml:space="preserve"> </w:t>
+      </w:r>
+      <w:proofErr w:type="spellStart"/>
+      <w:r>
+        <w:rPr>
+          <w:rFonts w:ascii="Times New Roman" w:hAnsi="Times New Roman" w:cs="Times New Roman"/>
+          <w:sz w:val="24"/>
+          <w:szCs w:val="24"/>
+        </w:rPr>
+        <w:t>kegiatan</w:t>
+      </w:r>
+      <w:proofErr w:type="spellEnd"/>
+      <w:r>
+        <w:rPr>
+          <w:rFonts w:ascii="Times New Roman" w:hAnsi="Times New Roman" w:cs="Times New Roman"/>
+          <w:sz w:val="24"/>
+          <w:szCs w:val="24"/>
+        </w:rPr>
+        <w:t xml:space="preserve"> </w:t>
+      </w:r>
+      <w:proofErr w:type="spellStart"/>
+      <w:r>
+        <w:rPr>
+          <w:rFonts w:ascii="Times New Roman" w:hAnsi="Times New Roman" w:cs="Times New Roman"/>
+          <w:sz w:val="24"/>
+          <w:szCs w:val="24"/>
+        </w:rPr>
+        <w:t>jual-beli</w:t>
+      </w:r>
+      <w:proofErr w:type="spellEnd"/>
+      <w:r>
+        <w:rPr>
+          <w:rFonts w:ascii="Times New Roman" w:hAnsi="Times New Roman" w:cs="Times New Roman"/>
+          <w:sz w:val="24"/>
+          <w:szCs w:val="24"/>
+        </w:rPr>
+        <w:t xml:space="preserve"> </w:t>
+      </w:r>
+      <w:proofErr w:type="spellStart"/>
+      <w:r>
+        <w:rPr>
+          <w:rFonts w:ascii="Times New Roman" w:hAnsi="Times New Roman" w:cs="Times New Roman"/>
+          <w:sz w:val="24"/>
+          <w:szCs w:val="24"/>
+        </w:rPr>
+        <w:t>dirasa</w:t>
+      </w:r>
+      <w:proofErr w:type="spellEnd"/>
+      <w:r>
+        <w:rPr>
+          <w:rFonts w:ascii="Times New Roman" w:hAnsi="Times New Roman" w:cs="Times New Roman"/>
+          <w:sz w:val="24"/>
+          <w:szCs w:val="24"/>
+        </w:rPr>
+        <w:t xml:space="preserve"> </w:t>
+      </w:r>
+      <w:proofErr w:type="spellStart"/>
+      <w:r>
+        <w:rPr>
+          <w:rFonts w:ascii="Times New Roman" w:hAnsi="Times New Roman" w:cs="Times New Roman"/>
+          <w:sz w:val="24"/>
+          <w:szCs w:val="24"/>
+        </w:rPr>
+        <w:t>lebih</w:t>
+      </w:r>
+      <w:proofErr w:type="spellEnd"/>
+      <w:r>
+        <w:rPr>
+          <w:rFonts w:ascii="Times New Roman" w:hAnsi="Times New Roman" w:cs="Times New Roman"/>
+          <w:sz w:val="24"/>
+          <w:szCs w:val="24"/>
+        </w:rPr>
+        <w:t xml:space="preserve"> </w:t>
+      </w:r>
+      <w:proofErr w:type="spellStart"/>
+      <w:r>
+        <w:rPr>
+          <w:rFonts w:ascii="Times New Roman" w:hAnsi="Times New Roman" w:cs="Times New Roman"/>
+          <w:sz w:val="24"/>
+          <w:szCs w:val="24"/>
+        </w:rPr>
+        <w:t>prakti</w:t>
       </w:r>
       <w:r>
         <w:rPr>
@@ -335,6 +1178,7 @@
         </w:rPr>
         <w:t>s</w:t>
       </w:r>
+      <w:proofErr w:type="spellEnd"/>
       <w:r>
         <w:rPr>
           <w:rFonts w:ascii="Times New Roman" w:hAnsi="Times New Roman" w:cs="Times New Roman"/>
@@ -343,30 +1187,87 @@
         </w:rPr>
         <w:t xml:space="preserve">, </w:t>
       </w:r>
-      <w:r>
-        <w:rPr>
-          <w:rFonts w:ascii="Times New Roman" w:hAnsi="Times New Roman" w:cs="Times New Roman"/>
-          <w:sz w:val="24"/>
-          <w:szCs w:val="24"/>
-        </w:rPr>
-        <w:t>dengan meng</w:t>
-      </w:r>
-      <w:r>
-        <w:rPr>
-          <w:rFonts w:ascii="Times New Roman" w:hAnsi="Times New Roman" w:cs="Times New Roman"/>
-          <w:sz w:val="24"/>
-          <w:szCs w:val="24"/>
-        </w:rPr>
-        <w:t xml:space="preserve">hemat biaya </w:t>
-      </w:r>
-      <w:r>
-        <w:rPr>
-          <w:rFonts w:ascii="Times New Roman" w:hAnsi="Times New Roman" w:cs="Times New Roman"/>
-          <w:sz w:val="24"/>
-          <w:szCs w:val="24"/>
-        </w:rPr>
-        <w:t xml:space="preserve">serta </w:t>
-      </w:r>
+      <w:proofErr w:type="spellStart"/>
+      <w:r>
+        <w:rPr>
+          <w:rFonts w:ascii="Times New Roman" w:hAnsi="Times New Roman" w:cs="Times New Roman"/>
+          <w:sz w:val="24"/>
+          <w:szCs w:val="24"/>
+        </w:rPr>
+        <w:t>dengan</w:t>
+      </w:r>
+      <w:proofErr w:type="spellEnd"/>
+      <w:r>
+        <w:rPr>
+          <w:rFonts w:ascii="Times New Roman" w:hAnsi="Times New Roman" w:cs="Times New Roman"/>
+          <w:sz w:val="24"/>
+          <w:szCs w:val="24"/>
+        </w:rPr>
+        <w:t xml:space="preserve"> </w:t>
+      </w:r>
+      <w:proofErr w:type="spellStart"/>
+      <w:r>
+        <w:rPr>
+          <w:rFonts w:ascii="Times New Roman" w:hAnsi="Times New Roman" w:cs="Times New Roman"/>
+          <w:sz w:val="24"/>
+          <w:szCs w:val="24"/>
+        </w:rPr>
+        <w:t>meng</w:t>
+      </w:r>
+      <w:r>
+        <w:rPr>
+          <w:rFonts w:ascii="Times New Roman" w:hAnsi="Times New Roman" w:cs="Times New Roman"/>
+          <w:sz w:val="24"/>
+          <w:szCs w:val="24"/>
+        </w:rPr>
+        <w:t>hemat</w:t>
+      </w:r>
+      <w:proofErr w:type="spellEnd"/>
+      <w:r>
+        <w:rPr>
+          <w:rFonts w:ascii="Times New Roman" w:hAnsi="Times New Roman" w:cs="Times New Roman"/>
+          <w:sz w:val="24"/>
+          <w:szCs w:val="24"/>
+        </w:rPr>
+        <w:t xml:space="preserve"> </w:t>
+      </w:r>
+      <w:proofErr w:type="spellStart"/>
+      <w:r>
+        <w:rPr>
+          <w:rFonts w:ascii="Times New Roman" w:hAnsi="Times New Roman" w:cs="Times New Roman"/>
+          <w:sz w:val="24"/>
+          <w:szCs w:val="24"/>
+        </w:rPr>
+        <w:t>biaya</w:t>
+      </w:r>
+      <w:proofErr w:type="spellEnd"/>
+      <w:r>
+        <w:rPr>
+          <w:rFonts w:ascii="Times New Roman" w:hAnsi="Times New Roman" w:cs="Times New Roman"/>
+          <w:sz w:val="24"/>
+          <w:szCs w:val="24"/>
+        </w:rPr>
+        <w:t xml:space="preserve"> </w:t>
+      </w:r>
+      <w:proofErr w:type="spellStart"/>
+      <w:r>
+        <w:rPr>
+          <w:rFonts w:ascii="Times New Roman" w:hAnsi="Times New Roman" w:cs="Times New Roman"/>
+          <w:sz w:val="24"/>
+          <w:szCs w:val="24"/>
+        </w:rPr>
+        <w:t>serta</w:t>
+      </w:r>
+      <w:proofErr w:type="spellEnd"/>
+      <w:r>
+        <w:rPr>
+          <w:rFonts w:ascii="Times New Roman" w:hAnsi="Times New Roman" w:cs="Times New Roman"/>
+          <w:sz w:val="24"/>
+          <w:szCs w:val="24"/>
+        </w:rPr>
+        <w:t xml:space="preserve"> </w:t>
+      </w:r>
+      <w:proofErr w:type="spellStart"/>
       <w:r>
         <w:rPr>
           <w:rFonts w:ascii="Times New Roman" w:hAnsi="Times New Roman" w:cs="Times New Roman"/>
@@ -383,14 +1284,25 @@
         </w:rPr>
         <w:t>si</w:t>
       </w:r>
-      <w:r>
-        <w:rPr>
-          <w:rFonts w:ascii="Times New Roman" w:hAnsi="Times New Roman" w:cs="Times New Roman"/>
-          <w:sz w:val="24"/>
-          <w:szCs w:val="24"/>
-        </w:rPr>
-        <w:t xml:space="preserve"> waktu</w:t>
-      </w:r>
+      <w:proofErr w:type="spellEnd"/>
+      <w:r>
+        <w:rPr>
+          <w:rFonts w:ascii="Times New Roman" w:hAnsi="Times New Roman" w:cs="Times New Roman"/>
+          <w:sz w:val="24"/>
+          <w:szCs w:val="24"/>
+        </w:rPr>
+        <w:t xml:space="preserve"> </w:t>
+      </w:r>
+      <w:proofErr w:type="spellStart"/>
+      <w:r>
+        <w:rPr>
+          <w:rFonts w:ascii="Times New Roman" w:hAnsi="Times New Roman" w:cs="Times New Roman"/>
+          <w:sz w:val="24"/>
+          <w:szCs w:val="24"/>
+        </w:rPr>
+        <w:t>waktu</w:t>
+      </w:r>
+      <w:proofErr w:type="spellEnd"/>
       <w:r>
         <w:rPr>
           <w:rFonts w:ascii="Times New Roman" w:hAnsi="Times New Roman" w:cs="Times New Roman"/>
@@ -421,7 +1333,223 @@
           <w:sz w:val="24"/>
           <w:szCs w:val="24"/>
         </w:rPr>
-        <w:t>arena kesepakatan antara penjual dan pembeli dapat dilakukan hanya dari menatap layar ponsel maupun monitor</w:t>
+        <w:t xml:space="preserve">arena </w:t>
+      </w:r>
+      <w:proofErr w:type="spellStart"/>
+      <w:r>
+        <w:rPr>
+          <w:rFonts w:ascii="Times New Roman" w:hAnsi="Times New Roman" w:cs="Times New Roman"/>
+          <w:sz w:val="24"/>
+          <w:szCs w:val="24"/>
+        </w:rPr>
+        <w:t>kesepakatan</w:t>
+      </w:r>
+      <w:proofErr w:type="spellEnd"/>
+      <w:r>
+        <w:rPr>
+          <w:rFonts w:ascii="Times New Roman" w:hAnsi="Times New Roman" w:cs="Times New Roman"/>
+          <w:sz w:val="24"/>
+          <w:szCs w:val="24"/>
+        </w:rPr>
+        <w:t xml:space="preserve"> </w:t>
+      </w:r>
+      <w:proofErr w:type="spellStart"/>
+      <w:r>
+        <w:rPr>
+          <w:rFonts w:ascii="Times New Roman" w:hAnsi="Times New Roman" w:cs="Times New Roman"/>
+          <w:sz w:val="24"/>
+          <w:szCs w:val="24"/>
+        </w:rPr>
+        <w:t>antara</w:t>
+      </w:r>
+      <w:proofErr w:type="spellEnd"/>
+      <w:r>
+        <w:rPr>
+          <w:rFonts w:ascii="Times New Roman" w:hAnsi="Times New Roman" w:cs="Times New Roman"/>
+          <w:sz w:val="24"/>
+          <w:szCs w:val="24"/>
+        </w:rPr>
+        <w:t xml:space="preserve"> </w:t>
+      </w:r>
+      <w:proofErr w:type="spellStart"/>
+      <w:r>
+        <w:rPr>
+          <w:rFonts w:ascii="Times New Roman" w:hAnsi="Times New Roman" w:cs="Times New Roman"/>
+          <w:sz w:val="24"/>
+          <w:szCs w:val="24"/>
+        </w:rPr>
+        <w:t>penjual</w:t>
+      </w:r>
+      <w:proofErr w:type="spellEnd"/>
+      <w:r>
+        <w:rPr>
+          <w:rFonts w:ascii="Times New Roman" w:hAnsi="Times New Roman" w:cs="Times New Roman"/>
+          <w:sz w:val="24"/>
+          <w:szCs w:val="24"/>
+        </w:rPr>
+        <w:t xml:space="preserve"> dan </w:t>
+      </w:r>
+      <w:proofErr w:type="spellStart"/>
+      <w:r>
+        <w:rPr>
+          <w:rFonts w:ascii="Times New Roman" w:hAnsi="Times New Roman" w:cs="Times New Roman"/>
+          <w:sz w:val="24"/>
+          <w:szCs w:val="24"/>
+        </w:rPr>
+        <w:t>pembeli</w:t>
+      </w:r>
+      <w:proofErr w:type="spellEnd"/>
+      <w:r>
+        <w:rPr>
+          <w:rFonts w:ascii="Times New Roman" w:hAnsi="Times New Roman" w:cs="Times New Roman"/>
+          <w:sz w:val="24"/>
+          <w:szCs w:val="24"/>
+        </w:rPr>
+        <w:t xml:space="preserve"> </w:t>
+      </w:r>
+      <w:proofErr w:type="spellStart"/>
+      <w:r>
+        <w:rPr>
+          <w:rFonts w:ascii="Times New Roman" w:hAnsi="Times New Roman" w:cs="Times New Roman"/>
+          <w:sz w:val="24"/>
+          <w:szCs w:val="24"/>
+        </w:rPr>
+        <w:t>dapat</w:t>
+      </w:r>
+      <w:proofErr w:type="spellEnd"/>
+      <w:r>
+        <w:rPr>
+          <w:rFonts w:ascii="Times New Roman" w:hAnsi="Times New Roman" w:cs="Times New Roman"/>
+          <w:sz w:val="24"/>
+          <w:szCs w:val="24"/>
+        </w:rPr>
+        <w:t xml:space="preserve"> </w:t>
+      </w:r>
+      <w:proofErr w:type="spellStart"/>
+      <w:r>
+        <w:rPr>
+          <w:rFonts w:ascii="Times New Roman" w:hAnsi="Times New Roman" w:cs="Times New Roman"/>
+          <w:sz w:val="24"/>
+          <w:szCs w:val="24"/>
+        </w:rPr>
+        <w:t>dilakukan</w:t>
+      </w:r>
+      <w:proofErr w:type="spellEnd"/>
+      <w:r>
+        <w:rPr>
+          <w:rFonts w:ascii="Times New Roman" w:hAnsi="Times New Roman" w:cs="Times New Roman"/>
+          <w:sz w:val="24"/>
+          <w:szCs w:val="24"/>
+        </w:rPr>
+        <w:t xml:space="preserve"> </w:t>
+      </w:r>
+      <w:proofErr w:type="spellStart"/>
+      <w:r>
+        <w:rPr>
+          <w:rFonts w:ascii="Times New Roman" w:hAnsi="Times New Roman" w:cs="Times New Roman"/>
+          <w:sz w:val="24"/>
+          <w:szCs w:val="24"/>
+        </w:rPr>
+        <w:t>hanya</w:t>
+      </w:r>
+      <w:proofErr w:type="spellEnd"/>
+      <w:r>
+        <w:rPr>
+          <w:rFonts w:ascii="Times New Roman" w:hAnsi="Times New Roman" w:cs="Times New Roman"/>
+          <w:sz w:val="24"/>
+          <w:szCs w:val="24"/>
+        </w:rPr>
+        <w:t xml:space="preserve"> </w:t>
+      </w:r>
+      <w:proofErr w:type="spellStart"/>
+      <w:r>
+        <w:rPr>
+          <w:rFonts w:ascii="Times New Roman" w:hAnsi="Times New Roman" w:cs="Times New Roman"/>
+          <w:sz w:val="24"/>
+          <w:szCs w:val="24"/>
+        </w:rPr>
+        <w:t>dari</w:t>
+      </w:r>
+      <w:proofErr w:type="spellEnd"/>
+      <w:r>
+        <w:rPr>
+          <w:rFonts w:ascii="Times New Roman" w:hAnsi="Times New Roman" w:cs="Times New Roman"/>
+          <w:sz w:val="24"/>
+          <w:szCs w:val="24"/>
+        </w:rPr>
+        <w:t xml:space="preserve"> </w:t>
+      </w:r>
+      <w:proofErr w:type="spellStart"/>
+      <w:r>
+        <w:rPr>
+          <w:rFonts w:ascii="Times New Roman" w:hAnsi="Times New Roman" w:cs="Times New Roman"/>
+          <w:sz w:val="24"/>
+          <w:szCs w:val="24"/>
+        </w:rPr>
+        <w:t>menatap</w:t>
+      </w:r>
+      <w:proofErr w:type="spellEnd"/>
+      <w:r>
+        <w:rPr>
+          <w:rFonts w:ascii="Times New Roman" w:hAnsi="Times New Roman" w:cs="Times New Roman"/>
+          <w:sz w:val="24"/>
+          <w:szCs w:val="24"/>
+        </w:rPr>
+        <w:t xml:space="preserve"> </w:t>
+      </w:r>
+      <w:proofErr w:type="spellStart"/>
+      <w:r>
+        <w:rPr>
+          <w:rFonts w:ascii="Times New Roman" w:hAnsi="Times New Roman" w:cs="Times New Roman"/>
+          <w:sz w:val="24"/>
+          <w:szCs w:val="24"/>
+        </w:rPr>
+        <w:t>layar</w:t>
+      </w:r>
+      <w:proofErr w:type="spellEnd"/>
+      <w:r>
+        <w:rPr>
+          <w:rFonts w:ascii="Times New Roman" w:hAnsi="Times New Roman" w:cs="Times New Roman"/>
+          <w:sz w:val="24"/>
+          <w:szCs w:val="24"/>
+        </w:rPr>
+        <w:t xml:space="preserve"> </w:t>
+      </w:r>
+      <w:proofErr w:type="spellStart"/>
+      <w:r>
+        <w:rPr>
+          <w:rFonts w:ascii="Times New Roman" w:hAnsi="Times New Roman" w:cs="Times New Roman"/>
+          <w:sz w:val="24"/>
+          <w:szCs w:val="24"/>
+        </w:rPr>
+        <w:t>ponsel</w:t>
+      </w:r>
+      <w:proofErr w:type="spellEnd"/>
+      <w:r>
+        <w:rPr>
+          <w:rFonts w:ascii="Times New Roman" w:hAnsi="Times New Roman" w:cs="Times New Roman"/>
+          <w:sz w:val="24"/>
+          <w:szCs w:val="24"/>
+        </w:rPr>
+        <w:t xml:space="preserve"> </w:t>
+      </w:r>
+      <w:proofErr w:type="spellStart"/>
+      <w:r>
+        <w:rPr>
+          <w:rFonts w:ascii="Times New Roman" w:hAnsi="Times New Roman" w:cs="Times New Roman"/>
+          <w:sz w:val="24"/>
+          <w:szCs w:val="24"/>
+        </w:rPr>
+        <w:t>maupun</w:t>
+      </w:r>
+      <w:proofErr w:type="spellEnd"/>
+      <w:r>
+        <w:rPr>
+          <w:rFonts w:ascii="Times New Roman" w:hAnsi="Times New Roman" w:cs="Times New Roman"/>
+          <w:sz w:val="24"/>
+          <w:szCs w:val="24"/>
+        </w:rPr>
+        <w:t xml:space="preserve"> monitor</w:t>
       </w:r>
       <w:r>
         <w:rPr>
@@ -437,7 +1565,133 @@
           <w:sz w:val="24"/>
           <w:szCs w:val="24"/>
         </w:rPr>
-        <w:t>Hal yang sekarang menjadi lumrah itupun disebut sebagai jual-beli online.</w:t>
+        <w:t xml:space="preserve">Hal yang </w:t>
+      </w:r>
+      <w:proofErr w:type="spellStart"/>
+      <w:r>
+        <w:rPr>
+          <w:rFonts w:ascii="Times New Roman" w:hAnsi="Times New Roman" w:cs="Times New Roman"/>
+          <w:sz w:val="24"/>
+          <w:szCs w:val="24"/>
+        </w:rPr>
+        <w:t>sekarang</w:t>
+      </w:r>
+      <w:proofErr w:type="spellEnd"/>
+      <w:r>
+        <w:rPr>
+          <w:rFonts w:ascii="Times New Roman" w:hAnsi="Times New Roman" w:cs="Times New Roman"/>
+          <w:sz w:val="24"/>
+          <w:szCs w:val="24"/>
+        </w:rPr>
+        <w:t xml:space="preserve"> </w:t>
+      </w:r>
+      <w:proofErr w:type="spellStart"/>
+      <w:r>
+        <w:rPr>
+          <w:rFonts w:ascii="Times New Roman" w:hAnsi="Times New Roman" w:cs="Times New Roman"/>
+          <w:sz w:val="24"/>
+          <w:szCs w:val="24"/>
+        </w:rPr>
+        <w:t>menjadi</w:t>
+      </w:r>
+      <w:proofErr w:type="spellEnd"/>
+      <w:r>
+        <w:rPr>
+          <w:rFonts w:ascii="Times New Roman" w:hAnsi="Times New Roman" w:cs="Times New Roman"/>
+          <w:sz w:val="24"/>
+          <w:szCs w:val="24"/>
+        </w:rPr>
+        <w:t xml:space="preserve"> </w:t>
+      </w:r>
+      <w:proofErr w:type="spellStart"/>
+      <w:r>
+        <w:rPr>
+          <w:rFonts w:ascii="Times New Roman" w:hAnsi="Times New Roman" w:cs="Times New Roman"/>
+          <w:sz w:val="24"/>
+          <w:szCs w:val="24"/>
+        </w:rPr>
+        <w:t>lumrah</w:t>
+      </w:r>
+      <w:proofErr w:type="spellEnd"/>
+      <w:r>
+        <w:rPr>
+          <w:rFonts w:ascii="Times New Roman" w:hAnsi="Times New Roman" w:cs="Times New Roman"/>
+          <w:sz w:val="24"/>
+          <w:szCs w:val="24"/>
+        </w:rPr>
+        <w:t xml:space="preserve"> </w:t>
+      </w:r>
+      <w:proofErr w:type="spellStart"/>
+      <w:r>
+        <w:rPr>
+          <w:rFonts w:ascii="Times New Roman" w:hAnsi="Times New Roman" w:cs="Times New Roman"/>
+          <w:sz w:val="24"/>
+          <w:szCs w:val="24"/>
+        </w:rPr>
+        <w:t>itupun</w:t>
+      </w:r>
+      <w:proofErr w:type="spellEnd"/>
+      <w:r>
+        <w:rPr>
+          <w:rFonts w:ascii="Times New Roman" w:hAnsi="Times New Roman" w:cs="Times New Roman"/>
+          <w:sz w:val="24"/>
+          <w:szCs w:val="24"/>
+        </w:rPr>
+        <w:t xml:space="preserve"> </w:t>
+      </w:r>
+      <w:proofErr w:type="spellStart"/>
+      <w:r>
+        <w:rPr>
+          <w:rFonts w:ascii="Times New Roman" w:hAnsi="Times New Roman" w:cs="Times New Roman"/>
+          <w:sz w:val="24"/>
+          <w:szCs w:val="24"/>
+        </w:rPr>
+        <w:t>disebut</w:t>
+      </w:r>
+      <w:proofErr w:type="spellEnd"/>
+      <w:r>
+        <w:rPr>
+          <w:rFonts w:ascii="Times New Roman" w:hAnsi="Times New Roman" w:cs="Times New Roman"/>
+          <w:sz w:val="24"/>
+          <w:szCs w:val="24"/>
+        </w:rPr>
+        <w:t xml:space="preserve"> </w:t>
+      </w:r>
+      <w:proofErr w:type="spellStart"/>
+      <w:r>
+        <w:rPr>
+          <w:rFonts w:ascii="Times New Roman" w:hAnsi="Times New Roman" w:cs="Times New Roman"/>
+          <w:sz w:val="24"/>
+          <w:szCs w:val="24"/>
+        </w:rPr>
+        <w:t>sebagai</w:t>
+      </w:r>
+      <w:proofErr w:type="spellEnd"/>
+      <w:r>
+        <w:rPr>
+          <w:rFonts w:ascii="Times New Roman" w:hAnsi="Times New Roman" w:cs="Times New Roman"/>
+          <w:sz w:val="24"/>
+          <w:szCs w:val="24"/>
+        </w:rPr>
+        <w:t xml:space="preserve"> </w:t>
+      </w:r>
+      <w:proofErr w:type="spellStart"/>
+      <w:r>
+        <w:rPr>
+          <w:rFonts w:ascii="Times New Roman" w:hAnsi="Times New Roman" w:cs="Times New Roman"/>
+          <w:sz w:val="24"/>
+          <w:szCs w:val="24"/>
+        </w:rPr>
+        <w:t>jual-beli</w:t>
+      </w:r>
+      <w:proofErr w:type="spellEnd"/>
+      <w:r>
+        <w:rPr>
+          <w:rFonts w:ascii="Times New Roman" w:hAnsi="Times New Roman" w:cs="Times New Roman"/>
+          <w:sz w:val="24"/>
+          <w:szCs w:val="24"/>
+        </w:rPr>
+        <w:t xml:space="preserve"> online.</w:t>
       </w:r>
     </w:p>
     <w:p>
@@ -451,22 +1705,187 @@
           <w:szCs w:val="24"/>
         </w:rPr>
       </w:pPr>
-      <w:r>
-        <w:rPr>
-          <w:rFonts w:ascii="Times New Roman" w:hAnsi="Times New Roman" w:cs="Times New Roman"/>
-          <w:sz w:val="24"/>
-          <w:szCs w:val="24"/>
-        </w:rPr>
-        <w:t xml:space="preserve">Kegiatan jual-beli online mengalami perkembangan </w:t>
-      </w:r>
-      <w:r>
-        <w:rPr>
-          <w:rFonts w:ascii="Times New Roman" w:hAnsi="Times New Roman" w:cs="Times New Roman"/>
-          <w:sz w:val="24"/>
-          <w:szCs w:val="24"/>
-        </w:rPr>
-        <w:t xml:space="preserve">dengan beragam bentuk, mulai dari website hingga </w:t>
-      </w:r>
+      <w:proofErr w:type="spellStart"/>
+      <w:r>
+        <w:rPr>
+          <w:rFonts w:ascii="Times New Roman" w:hAnsi="Times New Roman" w:cs="Times New Roman"/>
+          <w:sz w:val="24"/>
+          <w:szCs w:val="24"/>
+        </w:rPr>
+        <w:t>Kegiatan</w:t>
+      </w:r>
+      <w:proofErr w:type="spellEnd"/>
+      <w:r>
+        <w:rPr>
+          <w:rFonts w:ascii="Times New Roman" w:hAnsi="Times New Roman" w:cs="Times New Roman"/>
+          <w:sz w:val="24"/>
+          <w:szCs w:val="24"/>
+        </w:rPr>
+        <w:t xml:space="preserve"> </w:t>
+      </w:r>
+      <w:proofErr w:type="spellStart"/>
+      <w:r>
+        <w:rPr>
+          <w:rFonts w:ascii="Times New Roman" w:hAnsi="Times New Roman" w:cs="Times New Roman"/>
+          <w:sz w:val="24"/>
+          <w:szCs w:val="24"/>
+        </w:rPr>
+        <w:t>jual-beli</w:t>
+      </w:r>
+      <w:proofErr w:type="spellEnd"/>
+      <w:r>
+        <w:rPr>
+          <w:rFonts w:ascii="Times New Roman" w:hAnsi="Times New Roman" w:cs="Times New Roman"/>
+          <w:sz w:val="24"/>
+          <w:szCs w:val="24"/>
+        </w:rPr>
+        <w:t xml:space="preserve"> online </w:t>
+      </w:r>
+      <w:proofErr w:type="spellStart"/>
+      <w:r>
+        <w:rPr>
+          <w:rFonts w:ascii="Times New Roman" w:hAnsi="Times New Roman" w:cs="Times New Roman"/>
+          <w:sz w:val="24"/>
+          <w:szCs w:val="24"/>
+        </w:rPr>
+        <w:t>mengalami</w:t>
+      </w:r>
+      <w:proofErr w:type="spellEnd"/>
+      <w:r>
+        <w:rPr>
+          <w:rFonts w:ascii="Times New Roman" w:hAnsi="Times New Roman" w:cs="Times New Roman"/>
+          <w:sz w:val="24"/>
+          <w:szCs w:val="24"/>
+        </w:rPr>
+        <w:t xml:space="preserve"> </w:t>
+      </w:r>
+      <w:proofErr w:type="spellStart"/>
+      <w:r>
+        <w:rPr>
+          <w:rFonts w:ascii="Times New Roman" w:hAnsi="Times New Roman" w:cs="Times New Roman"/>
+          <w:sz w:val="24"/>
+          <w:szCs w:val="24"/>
+        </w:rPr>
+        <w:t>perkembangan</w:t>
+      </w:r>
+      <w:proofErr w:type="spellEnd"/>
+      <w:r>
+        <w:rPr>
+          <w:rFonts w:ascii="Times New Roman" w:hAnsi="Times New Roman" w:cs="Times New Roman"/>
+          <w:sz w:val="24"/>
+          <w:szCs w:val="24"/>
+        </w:rPr>
+        <w:t xml:space="preserve"> </w:t>
+      </w:r>
+      <w:proofErr w:type="spellStart"/>
+      <w:r>
+        <w:rPr>
+          <w:rFonts w:ascii="Times New Roman" w:hAnsi="Times New Roman" w:cs="Times New Roman"/>
+          <w:sz w:val="24"/>
+          <w:szCs w:val="24"/>
+        </w:rPr>
+        <w:t>dengan</w:t>
+      </w:r>
+      <w:proofErr w:type="spellEnd"/>
+      <w:r>
+        <w:rPr>
+          <w:rFonts w:ascii="Times New Roman" w:hAnsi="Times New Roman" w:cs="Times New Roman"/>
+          <w:sz w:val="24"/>
+          <w:szCs w:val="24"/>
+        </w:rPr>
+        <w:t xml:space="preserve"> </w:t>
+      </w:r>
+      <w:proofErr w:type="spellStart"/>
+      <w:r>
+        <w:rPr>
+          <w:rFonts w:ascii="Times New Roman" w:hAnsi="Times New Roman" w:cs="Times New Roman"/>
+          <w:sz w:val="24"/>
+          <w:szCs w:val="24"/>
+        </w:rPr>
+        <w:t>beragam</w:t>
+      </w:r>
+      <w:proofErr w:type="spellEnd"/>
+      <w:r>
+        <w:rPr>
+          <w:rFonts w:ascii="Times New Roman" w:hAnsi="Times New Roman" w:cs="Times New Roman"/>
+          <w:sz w:val="24"/>
+          <w:szCs w:val="24"/>
+        </w:rPr>
+        <w:t xml:space="preserve"> </w:t>
+      </w:r>
+      <w:proofErr w:type="spellStart"/>
+      <w:r>
+        <w:rPr>
+          <w:rFonts w:ascii="Times New Roman" w:hAnsi="Times New Roman" w:cs="Times New Roman"/>
+          <w:sz w:val="24"/>
+          <w:szCs w:val="24"/>
+        </w:rPr>
+        <w:t>bentuk</w:t>
+      </w:r>
+      <w:proofErr w:type="spellEnd"/>
+      <w:r>
+        <w:rPr>
+          <w:rFonts w:ascii="Times New Roman" w:hAnsi="Times New Roman" w:cs="Times New Roman"/>
+          <w:sz w:val="24"/>
+          <w:szCs w:val="24"/>
+        </w:rPr>
+        <w:t xml:space="preserve">, </w:t>
+      </w:r>
+      <w:proofErr w:type="spellStart"/>
+      <w:r>
+        <w:rPr>
+          <w:rFonts w:ascii="Times New Roman" w:hAnsi="Times New Roman" w:cs="Times New Roman"/>
+          <w:sz w:val="24"/>
+          <w:szCs w:val="24"/>
+        </w:rPr>
+        <w:t>mulai</w:t>
+      </w:r>
+      <w:proofErr w:type="spellEnd"/>
+      <w:r>
+        <w:rPr>
+          <w:rFonts w:ascii="Times New Roman" w:hAnsi="Times New Roman" w:cs="Times New Roman"/>
+          <w:sz w:val="24"/>
+          <w:szCs w:val="24"/>
+        </w:rPr>
+        <w:t xml:space="preserve"> </w:t>
+      </w:r>
+      <w:proofErr w:type="spellStart"/>
+      <w:r>
+        <w:rPr>
+          <w:rFonts w:ascii="Times New Roman" w:hAnsi="Times New Roman" w:cs="Times New Roman"/>
+          <w:sz w:val="24"/>
+          <w:szCs w:val="24"/>
+        </w:rPr>
+        <w:t>dari</w:t>
+      </w:r>
+      <w:proofErr w:type="spellEnd"/>
+      <w:r>
+        <w:rPr>
+          <w:rFonts w:ascii="Times New Roman" w:hAnsi="Times New Roman" w:cs="Times New Roman"/>
+          <w:sz w:val="24"/>
+          <w:szCs w:val="24"/>
+        </w:rPr>
+        <w:t xml:space="preserve"> website </w:t>
+      </w:r>
+      <w:proofErr w:type="spellStart"/>
+      <w:r>
+        <w:rPr>
+          <w:rFonts w:ascii="Times New Roman" w:hAnsi="Times New Roman" w:cs="Times New Roman"/>
+          <w:sz w:val="24"/>
+          <w:szCs w:val="24"/>
+        </w:rPr>
+        <w:t>hingga</w:t>
+      </w:r>
+      <w:proofErr w:type="spellEnd"/>
+      <w:r>
+        <w:rPr>
+          <w:rFonts w:ascii="Times New Roman" w:hAnsi="Times New Roman" w:cs="Times New Roman"/>
+          <w:sz w:val="24"/>
+          <w:szCs w:val="24"/>
+        </w:rPr>
+        <w:t xml:space="preserve"> </w:t>
+      </w:r>
+      <w:proofErr w:type="spellStart"/>
       <w:r>
         <w:rPr>
           <w:rFonts w:ascii="Times New Roman" w:hAnsi="Times New Roman" w:cs="Times New Roman"/>
@@ -475,6 +1894,7 @@
         </w:rPr>
         <w:t>aplikasi</w:t>
       </w:r>
+      <w:proofErr w:type="spellEnd"/>
       <w:r>
         <w:rPr>
           <w:rFonts w:ascii="Times New Roman" w:hAnsi="Times New Roman" w:cs="Times New Roman"/>
@@ -493,14 +1913,124 @@
         </w:rPr>
         <w:t xml:space="preserve">online </w:t>
       </w:r>
-      <w:r>
-        <w:rPr>
-          <w:rFonts w:ascii="Times New Roman" w:hAnsi="Times New Roman" w:cs="Times New Roman"/>
-          <w:sz w:val="24"/>
-          <w:szCs w:val="24"/>
-        </w:rPr>
-        <w:t>jual beli yang banyak di gunakan oleh masyarakat Indonesia pada saat ini</w:t>
-      </w:r>
+      <w:proofErr w:type="spellStart"/>
+      <w:r>
+        <w:rPr>
+          <w:rFonts w:ascii="Times New Roman" w:hAnsi="Times New Roman" w:cs="Times New Roman"/>
+          <w:sz w:val="24"/>
+          <w:szCs w:val="24"/>
+        </w:rPr>
+        <w:t>jual</w:t>
+      </w:r>
+      <w:proofErr w:type="spellEnd"/>
+      <w:r>
+        <w:rPr>
+          <w:rFonts w:ascii="Times New Roman" w:hAnsi="Times New Roman" w:cs="Times New Roman"/>
+          <w:sz w:val="24"/>
+          <w:szCs w:val="24"/>
+        </w:rPr>
+        <w:t xml:space="preserve"> </w:t>
+      </w:r>
+      <w:proofErr w:type="spellStart"/>
+      <w:r>
+        <w:rPr>
+          <w:rFonts w:ascii="Times New Roman" w:hAnsi="Times New Roman" w:cs="Times New Roman"/>
+          <w:sz w:val="24"/>
+          <w:szCs w:val="24"/>
+        </w:rPr>
+        <w:t>beli</w:t>
+      </w:r>
+      <w:proofErr w:type="spellEnd"/>
+      <w:r>
+        <w:rPr>
+          <w:rFonts w:ascii="Times New Roman" w:hAnsi="Times New Roman" w:cs="Times New Roman"/>
+          <w:sz w:val="24"/>
+          <w:szCs w:val="24"/>
+        </w:rPr>
+        <w:t xml:space="preserve"> yang </w:t>
+      </w:r>
+      <w:proofErr w:type="spellStart"/>
+      <w:r>
+        <w:rPr>
+          <w:rFonts w:ascii="Times New Roman" w:hAnsi="Times New Roman" w:cs="Times New Roman"/>
+          <w:sz w:val="24"/>
+          <w:szCs w:val="24"/>
+        </w:rPr>
+        <w:t>banyak</w:t>
+      </w:r>
+      <w:proofErr w:type="spellEnd"/>
+      <w:r>
+        <w:rPr>
+          <w:rFonts w:ascii="Times New Roman" w:hAnsi="Times New Roman" w:cs="Times New Roman"/>
+          <w:sz w:val="24"/>
+          <w:szCs w:val="24"/>
+        </w:rPr>
+        <w:t xml:space="preserve"> di </w:t>
+      </w:r>
+      <w:proofErr w:type="spellStart"/>
+      <w:r>
+        <w:rPr>
+          <w:rFonts w:ascii="Times New Roman" w:hAnsi="Times New Roman" w:cs="Times New Roman"/>
+          <w:sz w:val="24"/>
+          <w:szCs w:val="24"/>
+        </w:rPr>
+        <w:t>gunakan</w:t>
+      </w:r>
+      <w:proofErr w:type="spellEnd"/>
+      <w:r>
+        <w:rPr>
+          <w:rFonts w:ascii="Times New Roman" w:hAnsi="Times New Roman" w:cs="Times New Roman"/>
+          <w:sz w:val="24"/>
+          <w:szCs w:val="24"/>
+        </w:rPr>
+        <w:t xml:space="preserve"> oleh </w:t>
+      </w:r>
+      <w:proofErr w:type="spellStart"/>
+      <w:r>
+        <w:rPr>
+          <w:rFonts w:ascii="Times New Roman" w:hAnsi="Times New Roman" w:cs="Times New Roman"/>
+          <w:sz w:val="24"/>
+          <w:szCs w:val="24"/>
+        </w:rPr>
+        <w:t>masyarakat</w:t>
+      </w:r>
+      <w:proofErr w:type="spellEnd"/>
+      <w:r>
+        <w:rPr>
+          <w:rFonts w:ascii="Times New Roman" w:hAnsi="Times New Roman" w:cs="Times New Roman"/>
+          <w:sz w:val="24"/>
+          <w:szCs w:val="24"/>
+        </w:rPr>
+        <w:t xml:space="preserve"> Indonesia pada </w:t>
+      </w:r>
+      <w:proofErr w:type="spellStart"/>
+      <w:r>
+        <w:rPr>
+          <w:rFonts w:ascii="Times New Roman" w:hAnsi="Times New Roman" w:cs="Times New Roman"/>
+          <w:sz w:val="24"/>
+          <w:szCs w:val="24"/>
+        </w:rPr>
+        <w:t>saat</w:t>
+      </w:r>
+      <w:proofErr w:type="spellEnd"/>
+      <w:r>
+        <w:rPr>
+          <w:rFonts w:ascii="Times New Roman" w:hAnsi="Times New Roman" w:cs="Times New Roman"/>
+          <w:sz w:val="24"/>
+          <w:szCs w:val="24"/>
+        </w:rPr>
+        <w:t xml:space="preserve"> </w:t>
+      </w:r>
+      <w:proofErr w:type="spellStart"/>
+      <w:r>
+        <w:rPr>
+          <w:rFonts w:ascii="Times New Roman" w:hAnsi="Times New Roman" w:cs="Times New Roman"/>
+          <w:sz w:val="24"/>
+          <w:szCs w:val="24"/>
+        </w:rPr>
+        <w:t>ini</w:t>
+      </w:r>
+      <w:proofErr w:type="spellEnd"/>
       <w:r>
         <w:rPr>
           <w:rFonts w:ascii="Times New Roman" w:hAnsi="Times New Roman" w:cs="Times New Roman"/>
@@ -517,54 +2047,312 @@
         </w:rPr>
         <w:t xml:space="preserve">Tokopedia.com, </w:t>
       </w:r>
-      <w:r>
-        <w:rPr>
-          <w:rFonts w:ascii="Times New Roman" w:hAnsi="Times New Roman" w:cs="Times New Roman"/>
-          <w:sz w:val="24"/>
-          <w:szCs w:val="24"/>
-        </w:rPr>
-        <w:t xml:space="preserve">menjadi situs online jual beli yang banyak di kunjungi oleh masyarakat di Indonesia namun situs </w:t>
-      </w:r>
-      <w:r>
-        <w:rPr>
-          <w:rFonts w:ascii="Times New Roman" w:hAnsi="Times New Roman" w:cs="Times New Roman"/>
-          <w:sz w:val="24"/>
-          <w:szCs w:val="24"/>
-        </w:rPr>
-        <w:t xml:space="preserve">tersebut hanya menjembatani antara penjual </w:t>
-      </w:r>
-      <w:r>
-        <w:rPr>
-          <w:rFonts w:ascii="Times New Roman" w:hAnsi="Times New Roman" w:cs="Times New Roman"/>
-          <w:sz w:val="24"/>
-          <w:szCs w:val="24"/>
-        </w:rPr>
-        <w:t xml:space="preserve">dan pembeli </w:t>
-      </w:r>
-      <w:r>
-        <w:rPr>
-          <w:rFonts w:ascii="Times New Roman" w:hAnsi="Times New Roman" w:cs="Times New Roman"/>
-          <w:sz w:val="24"/>
-          <w:szCs w:val="24"/>
-        </w:rPr>
-        <w:t xml:space="preserve">dengan harga yang ditentukan penjual. </w:t>
-      </w:r>
-      <w:r>
-        <w:rPr>
-          <w:rFonts w:ascii="Times New Roman" w:hAnsi="Times New Roman" w:cs="Times New Roman"/>
-          <w:sz w:val="24"/>
-          <w:szCs w:val="24"/>
-        </w:rPr>
-        <w:t>Atau dengan kata lain tidak terdapat fitur tawar-menawar untuk mendapatkan barang dengan harga yang diinginkan oleh si pembeli</w:t>
-      </w:r>
-      <w:r>
-        <w:rPr>
-          <w:rFonts w:ascii="Times New Roman" w:hAnsi="Times New Roman" w:cs="Times New Roman"/>
-          <w:sz w:val="24"/>
-          <w:szCs w:val="24"/>
-        </w:rPr>
-        <w:t xml:space="preserve"> atau dapat disebut sistem lelang</w:t>
-      </w:r>
+      <w:proofErr w:type="spellStart"/>
+      <w:r>
+        <w:rPr>
+          <w:rFonts w:ascii="Times New Roman" w:hAnsi="Times New Roman" w:cs="Times New Roman"/>
+          <w:sz w:val="24"/>
+          <w:szCs w:val="24"/>
+        </w:rPr>
+        <w:t>menjadi</w:t>
+      </w:r>
+      <w:proofErr w:type="spellEnd"/>
+      <w:r>
+        <w:rPr>
+          <w:rFonts w:ascii="Times New Roman" w:hAnsi="Times New Roman" w:cs="Times New Roman"/>
+          <w:sz w:val="24"/>
+          <w:szCs w:val="24"/>
+        </w:rPr>
+        <w:t xml:space="preserve"> situs online </w:t>
+      </w:r>
+      <w:proofErr w:type="spellStart"/>
+      <w:r>
+        <w:rPr>
+          <w:rFonts w:ascii="Times New Roman" w:hAnsi="Times New Roman" w:cs="Times New Roman"/>
+          <w:sz w:val="24"/>
+          <w:szCs w:val="24"/>
+        </w:rPr>
+        <w:t>jual</w:t>
+      </w:r>
+      <w:proofErr w:type="spellEnd"/>
+      <w:r>
+        <w:rPr>
+          <w:rFonts w:ascii="Times New Roman" w:hAnsi="Times New Roman" w:cs="Times New Roman"/>
+          <w:sz w:val="24"/>
+          <w:szCs w:val="24"/>
+        </w:rPr>
+        <w:t xml:space="preserve"> </w:t>
+      </w:r>
+      <w:proofErr w:type="spellStart"/>
+      <w:r>
+        <w:rPr>
+          <w:rFonts w:ascii="Times New Roman" w:hAnsi="Times New Roman" w:cs="Times New Roman"/>
+          <w:sz w:val="24"/>
+          <w:szCs w:val="24"/>
+        </w:rPr>
+        <w:t>beli</w:t>
+      </w:r>
+      <w:proofErr w:type="spellEnd"/>
+      <w:r>
+        <w:rPr>
+          <w:rFonts w:ascii="Times New Roman" w:hAnsi="Times New Roman" w:cs="Times New Roman"/>
+          <w:sz w:val="24"/>
+          <w:szCs w:val="24"/>
+        </w:rPr>
+        <w:t xml:space="preserve"> yang </w:t>
+      </w:r>
+      <w:proofErr w:type="spellStart"/>
+      <w:r>
+        <w:rPr>
+          <w:rFonts w:ascii="Times New Roman" w:hAnsi="Times New Roman" w:cs="Times New Roman"/>
+          <w:sz w:val="24"/>
+          <w:szCs w:val="24"/>
+        </w:rPr>
+        <w:t>banyak</w:t>
+      </w:r>
+      <w:proofErr w:type="spellEnd"/>
+      <w:r>
+        <w:rPr>
+          <w:rFonts w:ascii="Times New Roman" w:hAnsi="Times New Roman" w:cs="Times New Roman"/>
+          <w:sz w:val="24"/>
+          <w:szCs w:val="24"/>
+        </w:rPr>
+        <w:t xml:space="preserve"> di </w:t>
+      </w:r>
+      <w:proofErr w:type="spellStart"/>
+      <w:r>
+        <w:rPr>
+          <w:rFonts w:ascii="Times New Roman" w:hAnsi="Times New Roman" w:cs="Times New Roman"/>
+          <w:sz w:val="24"/>
+          <w:szCs w:val="24"/>
+        </w:rPr>
+        <w:t>kunjungi</w:t>
+      </w:r>
+      <w:proofErr w:type="spellEnd"/>
+      <w:r>
+        <w:rPr>
+          <w:rFonts w:ascii="Times New Roman" w:hAnsi="Times New Roman" w:cs="Times New Roman"/>
+          <w:sz w:val="24"/>
+          <w:szCs w:val="24"/>
+        </w:rPr>
+        <w:t xml:space="preserve"> oleh </w:t>
+      </w:r>
+      <w:proofErr w:type="spellStart"/>
+      <w:r>
+        <w:rPr>
+          <w:rFonts w:ascii="Times New Roman" w:hAnsi="Times New Roman" w:cs="Times New Roman"/>
+          <w:sz w:val="24"/>
+          <w:szCs w:val="24"/>
+        </w:rPr>
+        <w:t>masyarakat</w:t>
+      </w:r>
+      <w:proofErr w:type="spellEnd"/>
+      <w:r>
+        <w:rPr>
+          <w:rFonts w:ascii="Times New Roman" w:hAnsi="Times New Roman" w:cs="Times New Roman"/>
+          <w:sz w:val="24"/>
+          <w:szCs w:val="24"/>
+        </w:rPr>
+        <w:t xml:space="preserve"> di Indonesia </w:t>
+      </w:r>
+      <w:proofErr w:type="spellStart"/>
+      <w:r>
+        <w:rPr>
+          <w:rFonts w:ascii="Times New Roman" w:hAnsi="Times New Roman" w:cs="Times New Roman"/>
+          <w:sz w:val="24"/>
+          <w:szCs w:val="24"/>
+        </w:rPr>
+        <w:t>namun</w:t>
+      </w:r>
+      <w:proofErr w:type="spellEnd"/>
+      <w:r>
+        <w:rPr>
+          <w:rFonts w:ascii="Times New Roman" w:hAnsi="Times New Roman" w:cs="Times New Roman"/>
+          <w:sz w:val="24"/>
+          <w:szCs w:val="24"/>
+        </w:rPr>
+        <w:t xml:space="preserve"> situs </w:t>
+      </w:r>
+      <w:proofErr w:type="spellStart"/>
+      <w:r>
+        <w:rPr>
+          <w:rFonts w:ascii="Times New Roman" w:hAnsi="Times New Roman" w:cs="Times New Roman"/>
+          <w:sz w:val="24"/>
+          <w:szCs w:val="24"/>
+        </w:rPr>
+        <w:t>tersebut</w:t>
+      </w:r>
+      <w:proofErr w:type="spellEnd"/>
+      <w:r>
+        <w:rPr>
+          <w:rFonts w:ascii="Times New Roman" w:hAnsi="Times New Roman" w:cs="Times New Roman"/>
+          <w:sz w:val="24"/>
+          <w:szCs w:val="24"/>
+        </w:rPr>
+        <w:t xml:space="preserve"> </w:t>
+      </w:r>
+      <w:proofErr w:type="spellStart"/>
+      <w:r>
+        <w:rPr>
+          <w:rFonts w:ascii="Times New Roman" w:hAnsi="Times New Roman" w:cs="Times New Roman"/>
+          <w:sz w:val="24"/>
+          <w:szCs w:val="24"/>
+        </w:rPr>
+        <w:t>hanya</w:t>
+      </w:r>
+      <w:proofErr w:type="spellEnd"/>
+      <w:r>
+        <w:rPr>
+          <w:rFonts w:ascii="Times New Roman" w:hAnsi="Times New Roman" w:cs="Times New Roman"/>
+          <w:sz w:val="24"/>
+          <w:szCs w:val="24"/>
+        </w:rPr>
+        <w:t xml:space="preserve"> </w:t>
+      </w:r>
+      <w:proofErr w:type="spellStart"/>
+      <w:r>
+        <w:rPr>
+          <w:rFonts w:ascii="Times New Roman" w:hAnsi="Times New Roman" w:cs="Times New Roman"/>
+          <w:sz w:val="24"/>
+          <w:szCs w:val="24"/>
+        </w:rPr>
+        <w:t>menjembatani</w:t>
+      </w:r>
+      <w:proofErr w:type="spellEnd"/>
+      <w:r>
+        <w:rPr>
+          <w:rFonts w:ascii="Times New Roman" w:hAnsi="Times New Roman" w:cs="Times New Roman"/>
+          <w:sz w:val="24"/>
+          <w:szCs w:val="24"/>
+        </w:rPr>
+        <w:t xml:space="preserve"> </w:t>
+      </w:r>
+      <w:proofErr w:type="spellStart"/>
+      <w:r>
+        <w:rPr>
+          <w:rFonts w:ascii="Times New Roman" w:hAnsi="Times New Roman" w:cs="Times New Roman"/>
+          <w:sz w:val="24"/>
+          <w:szCs w:val="24"/>
+        </w:rPr>
+        <w:t>antara</w:t>
+      </w:r>
+      <w:proofErr w:type="spellEnd"/>
+      <w:r>
+        <w:rPr>
+          <w:rFonts w:ascii="Times New Roman" w:hAnsi="Times New Roman" w:cs="Times New Roman"/>
+          <w:sz w:val="24"/>
+          <w:szCs w:val="24"/>
+        </w:rPr>
+        <w:t xml:space="preserve"> </w:t>
+      </w:r>
+      <w:proofErr w:type="spellStart"/>
+      <w:r>
+        <w:rPr>
+          <w:rFonts w:ascii="Times New Roman" w:hAnsi="Times New Roman" w:cs="Times New Roman"/>
+          <w:sz w:val="24"/>
+          <w:szCs w:val="24"/>
+        </w:rPr>
+        <w:t>penjual</w:t>
+      </w:r>
+      <w:proofErr w:type="spellEnd"/>
+      <w:r>
+        <w:rPr>
+          <w:rFonts w:ascii="Times New Roman" w:hAnsi="Times New Roman" w:cs="Times New Roman"/>
+          <w:sz w:val="24"/>
+          <w:szCs w:val="24"/>
+        </w:rPr>
+        <w:t xml:space="preserve"> </w:t>
+      </w:r>
+      <w:r>
+        <w:rPr>
+          <w:rFonts w:ascii="Times New Roman" w:hAnsi="Times New Roman" w:cs="Times New Roman"/>
+          <w:sz w:val="24"/>
+          <w:szCs w:val="24"/>
+        </w:rPr>
+        <w:t xml:space="preserve">dan </w:t>
+      </w:r>
+      <w:proofErr w:type="spellStart"/>
+      <w:r>
+        <w:rPr>
+          <w:rFonts w:ascii="Times New Roman" w:hAnsi="Times New Roman" w:cs="Times New Roman"/>
+          <w:sz w:val="24"/>
+          <w:szCs w:val="24"/>
+        </w:rPr>
+        <w:t>pembeli</w:t>
+      </w:r>
+      <w:proofErr w:type="spellEnd"/>
+      <w:r>
+        <w:rPr>
+          <w:rFonts w:ascii="Times New Roman" w:hAnsi="Times New Roman" w:cs="Times New Roman"/>
+          <w:sz w:val="24"/>
+          <w:szCs w:val="24"/>
+        </w:rPr>
+        <w:t xml:space="preserve"> </w:t>
+      </w:r>
+      <w:proofErr w:type="spellStart"/>
+      <w:r>
+        <w:rPr>
+          <w:rFonts w:ascii="Times New Roman" w:hAnsi="Times New Roman" w:cs="Times New Roman"/>
+          <w:sz w:val="24"/>
+          <w:szCs w:val="24"/>
+        </w:rPr>
+        <w:t>dengan</w:t>
+      </w:r>
+      <w:proofErr w:type="spellEnd"/>
+      <w:r>
+        <w:rPr>
+          <w:rFonts w:ascii="Times New Roman" w:hAnsi="Times New Roman" w:cs="Times New Roman"/>
+          <w:sz w:val="24"/>
+          <w:szCs w:val="24"/>
+        </w:rPr>
+        <w:t xml:space="preserve"> </w:t>
+      </w:r>
+      <w:proofErr w:type="spellStart"/>
+      <w:r>
+        <w:rPr>
+          <w:rFonts w:ascii="Times New Roman" w:hAnsi="Times New Roman" w:cs="Times New Roman"/>
+          <w:sz w:val="24"/>
+          <w:szCs w:val="24"/>
+        </w:rPr>
+        <w:t>harga</w:t>
+      </w:r>
+      <w:proofErr w:type="spellEnd"/>
+      <w:r>
+        <w:rPr>
+          <w:rFonts w:ascii="Times New Roman" w:hAnsi="Times New Roman" w:cs="Times New Roman"/>
+          <w:sz w:val="24"/>
+          <w:szCs w:val="24"/>
+        </w:rPr>
+        <w:t xml:space="preserve"> yang </w:t>
+      </w:r>
+      <w:proofErr w:type="spellStart"/>
+      <w:r>
+        <w:rPr>
+          <w:rFonts w:ascii="Times New Roman" w:hAnsi="Times New Roman" w:cs="Times New Roman"/>
+          <w:sz w:val="24"/>
+          <w:szCs w:val="24"/>
+        </w:rPr>
+        <w:t>ditentukan</w:t>
+      </w:r>
+      <w:proofErr w:type="spellEnd"/>
+      <w:r>
+        <w:rPr>
+          <w:rFonts w:ascii="Times New Roman" w:hAnsi="Times New Roman" w:cs="Times New Roman"/>
+          <w:sz w:val="24"/>
+          <w:szCs w:val="24"/>
+        </w:rPr>
+        <w:t xml:space="preserve"> </w:t>
+      </w:r>
+      <w:proofErr w:type="spellStart"/>
+      <w:r>
+        <w:rPr>
+          <w:rFonts w:ascii="Times New Roman" w:hAnsi="Times New Roman" w:cs="Times New Roman"/>
+          <w:sz w:val="24"/>
+          <w:szCs w:val="24"/>
+        </w:rPr>
+        <w:t>penjual</w:t>
+      </w:r>
+      <w:proofErr w:type="spellEnd"/>
       <w:r>
         <w:rPr>
           <w:rFonts w:ascii="Times New Roman" w:hAnsi="Times New Roman" w:cs="Times New Roman"/>
@@ -573,29 +2361,635 @@
         </w:rPr>
         <w:t xml:space="preserve">. </w:t>
       </w:r>
-      <w:r>
-        <w:rPr>
-          <w:rFonts w:ascii="Times New Roman" w:hAnsi="Times New Roman" w:cs="Times New Roman"/>
-          <w:sz w:val="24"/>
-          <w:szCs w:val="24"/>
-        </w:rPr>
-        <w:t xml:space="preserve">Hingga saat ini, belum banyak terdapat media jual-beli yang menjadi wadah bagi penjual maupun pembeli yang </w:t>
-      </w:r>
-      <w:r>
-        <w:rPr>
-          <w:rFonts w:ascii="Times New Roman" w:hAnsi="Times New Roman" w:cs="Times New Roman"/>
-          <w:sz w:val="24"/>
-          <w:szCs w:val="24"/>
-        </w:rPr>
-        <w:t xml:space="preserve">membutuhkan </w:t>
-      </w:r>
-      <w:r>
-        <w:rPr>
-          <w:rFonts w:ascii="Times New Roman" w:hAnsi="Times New Roman" w:cs="Times New Roman"/>
-          <w:sz w:val="24"/>
-          <w:szCs w:val="24"/>
-        </w:rPr>
-        <w:t>kegiatan lelang.</w:t>
+      <w:proofErr w:type="spellStart"/>
+      <w:r>
+        <w:rPr>
+          <w:rFonts w:ascii="Times New Roman" w:hAnsi="Times New Roman" w:cs="Times New Roman"/>
+          <w:sz w:val="24"/>
+          <w:szCs w:val="24"/>
+        </w:rPr>
+        <w:t>Atau</w:t>
+      </w:r>
+      <w:proofErr w:type="spellEnd"/>
+      <w:r>
+        <w:rPr>
+          <w:rFonts w:ascii="Times New Roman" w:hAnsi="Times New Roman" w:cs="Times New Roman"/>
+          <w:sz w:val="24"/>
+          <w:szCs w:val="24"/>
+        </w:rPr>
+        <w:t xml:space="preserve"> </w:t>
+      </w:r>
+      <w:proofErr w:type="spellStart"/>
+      <w:r>
+        <w:rPr>
+          <w:rFonts w:ascii="Times New Roman" w:hAnsi="Times New Roman" w:cs="Times New Roman"/>
+          <w:sz w:val="24"/>
+          <w:szCs w:val="24"/>
+        </w:rPr>
+        <w:t>dengan</w:t>
+      </w:r>
+      <w:proofErr w:type="spellEnd"/>
+      <w:r>
+        <w:rPr>
+          <w:rFonts w:ascii="Times New Roman" w:hAnsi="Times New Roman" w:cs="Times New Roman"/>
+          <w:sz w:val="24"/>
+          <w:szCs w:val="24"/>
+        </w:rPr>
+        <w:t xml:space="preserve"> kata lain </w:t>
+      </w:r>
+      <w:proofErr w:type="spellStart"/>
+      <w:r>
+        <w:rPr>
+          <w:rFonts w:ascii="Times New Roman" w:hAnsi="Times New Roman" w:cs="Times New Roman"/>
+          <w:sz w:val="24"/>
+          <w:szCs w:val="24"/>
+        </w:rPr>
+        <w:t>tidak</w:t>
+      </w:r>
+      <w:proofErr w:type="spellEnd"/>
+      <w:r>
+        <w:rPr>
+          <w:rFonts w:ascii="Times New Roman" w:hAnsi="Times New Roman" w:cs="Times New Roman"/>
+          <w:sz w:val="24"/>
+          <w:szCs w:val="24"/>
+        </w:rPr>
+        <w:t xml:space="preserve"> </w:t>
+      </w:r>
+      <w:proofErr w:type="spellStart"/>
+      <w:r>
+        <w:rPr>
+          <w:rFonts w:ascii="Times New Roman" w:hAnsi="Times New Roman" w:cs="Times New Roman"/>
+          <w:sz w:val="24"/>
+          <w:szCs w:val="24"/>
+        </w:rPr>
+        <w:t>terdapat</w:t>
+      </w:r>
+      <w:proofErr w:type="spellEnd"/>
+      <w:r>
+        <w:rPr>
+          <w:rFonts w:ascii="Times New Roman" w:hAnsi="Times New Roman" w:cs="Times New Roman"/>
+          <w:sz w:val="24"/>
+          <w:szCs w:val="24"/>
+        </w:rPr>
+        <w:t xml:space="preserve"> </w:t>
+      </w:r>
+      <w:proofErr w:type="spellStart"/>
+      <w:r>
+        <w:rPr>
+          <w:rFonts w:ascii="Times New Roman" w:hAnsi="Times New Roman" w:cs="Times New Roman"/>
+          <w:sz w:val="24"/>
+          <w:szCs w:val="24"/>
+        </w:rPr>
+        <w:t>fitur</w:t>
+      </w:r>
+      <w:proofErr w:type="spellEnd"/>
+      <w:r>
+        <w:rPr>
+          <w:rFonts w:ascii="Times New Roman" w:hAnsi="Times New Roman" w:cs="Times New Roman"/>
+          <w:sz w:val="24"/>
+          <w:szCs w:val="24"/>
+        </w:rPr>
+        <w:t xml:space="preserve"> </w:t>
+      </w:r>
+      <w:proofErr w:type="spellStart"/>
+      <w:r>
+        <w:rPr>
+          <w:rFonts w:ascii="Times New Roman" w:hAnsi="Times New Roman" w:cs="Times New Roman"/>
+          <w:sz w:val="24"/>
+          <w:szCs w:val="24"/>
+        </w:rPr>
+        <w:t>tawar-menawar</w:t>
+      </w:r>
+      <w:proofErr w:type="spellEnd"/>
+      <w:r>
+        <w:rPr>
+          <w:rFonts w:ascii="Times New Roman" w:hAnsi="Times New Roman" w:cs="Times New Roman"/>
+          <w:sz w:val="24"/>
+          <w:szCs w:val="24"/>
+        </w:rPr>
+        <w:t xml:space="preserve"> </w:t>
+      </w:r>
+      <w:proofErr w:type="spellStart"/>
+      <w:r>
+        <w:rPr>
+          <w:rFonts w:ascii="Times New Roman" w:hAnsi="Times New Roman" w:cs="Times New Roman"/>
+          <w:sz w:val="24"/>
+          <w:szCs w:val="24"/>
+        </w:rPr>
+        <w:t>untuk</w:t>
+      </w:r>
+      <w:proofErr w:type="spellEnd"/>
+      <w:r>
+        <w:rPr>
+          <w:rFonts w:ascii="Times New Roman" w:hAnsi="Times New Roman" w:cs="Times New Roman"/>
+          <w:sz w:val="24"/>
+          <w:szCs w:val="24"/>
+        </w:rPr>
+        <w:t xml:space="preserve"> </w:t>
+      </w:r>
+      <w:proofErr w:type="spellStart"/>
+      <w:r>
+        <w:rPr>
+          <w:rFonts w:ascii="Times New Roman" w:hAnsi="Times New Roman" w:cs="Times New Roman"/>
+          <w:sz w:val="24"/>
+          <w:szCs w:val="24"/>
+        </w:rPr>
+        <w:t>mendapatkan</w:t>
+      </w:r>
+      <w:proofErr w:type="spellEnd"/>
+      <w:r>
+        <w:rPr>
+          <w:rFonts w:ascii="Times New Roman" w:hAnsi="Times New Roman" w:cs="Times New Roman"/>
+          <w:sz w:val="24"/>
+          <w:szCs w:val="24"/>
+        </w:rPr>
+        <w:t xml:space="preserve"> </w:t>
+      </w:r>
+      <w:proofErr w:type="spellStart"/>
+      <w:r>
+        <w:rPr>
+          <w:rFonts w:ascii="Times New Roman" w:hAnsi="Times New Roman" w:cs="Times New Roman"/>
+          <w:sz w:val="24"/>
+          <w:szCs w:val="24"/>
+        </w:rPr>
+        <w:t>barang</w:t>
+      </w:r>
+      <w:proofErr w:type="spellEnd"/>
+      <w:r>
+        <w:rPr>
+          <w:rFonts w:ascii="Times New Roman" w:hAnsi="Times New Roman" w:cs="Times New Roman"/>
+          <w:sz w:val="24"/>
+          <w:szCs w:val="24"/>
+        </w:rPr>
+        <w:t xml:space="preserve"> </w:t>
+      </w:r>
+      <w:proofErr w:type="spellStart"/>
+      <w:r>
+        <w:rPr>
+          <w:rFonts w:ascii="Times New Roman" w:hAnsi="Times New Roman" w:cs="Times New Roman"/>
+          <w:sz w:val="24"/>
+          <w:szCs w:val="24"/>
+        </w:rPr>
+        <w:t>dengan</w:t>
+      </w:r>
+      <w:proofErr w:type="spellEnd"/>
+      <w:r>
+        <w:rPr>
+          <w:rFonts w:ascii="Times New Roman" w:hAnsi="Times New Roman" w:cs="Times New Roman"/>
+          <w:sz w:val="24"/>
+          <w:szCs w:val="24"/>
+        </w:rPr>
+        <w:t xml:space="preserve"> </w:t>
+      </w:r>
+      <w:proofErr w:type="spellStart"/>
+      <w:r>
+        <w:rPr>
+          <w:rFonts w:ascii="Times New Roman" w:hAnsi="Times New Roman" w:cs="Times New Roman"/>
+          <w:sz w:val="24"/>
+          <w:szCs w:val="24"/>
+        </w:rPr>
+        <w:t>harga</w:t>
+      </w:r>
+      <w:proofErr w:type="spellEnd"/>
+      <w:r>
+        <w:rPr>
+          <w:rFonts w:ascii="Times New Roman" w:hAnsi="Times New Roman" w:cs="Times New Roman"/>
+          <w:sz w:val="24"/>
+          <w:szCs w:val="24"/>
+        </w:rPr>
+        <w:t xml:space="preserve"> yang </w:t>
+      </w:r>
+      <w:proofErr w:type="spellStart"/>
+      <w:r>
+        <w:rPr>
+          <w:rFonts w:ascii="Times New Roman" w:hAnsi="Times New Roman" w:cs="Times New Roman"/>
+          <w:sz w:val="24"/>
+          <w:szCs w:val="24"/>
+        </w:rPr>
+        <w:t>diinginkan</w:t>
+      </w:r>
+      <w:proofErr w:type="spellEnd"/>
+      <w:r>
+        <w:rPr>
+          <w:rFonts w:ascii="Times New Roman" w:hAnsi="Times New Roman" w:cs="Times New Roman"/>
+          <w:sz w:val="24"/>
+          <w:szCs w:val="24"/>
+        </w:rPr>
+        <w:t xml:space="preserve"> oleh </w:t>
+      </w:r>
+      <w:proofErr w:type="spellStart"/>
+      <w:r>
+        <w:rPr>
+          <w:rFonts w:ascii="Times New Roman" w:hAnsi="Times New Roman" w:cs="Times New Roman"/>
+          <w:sz w:val="24"/>
+          <w:szCs w:val="24"/>
+        </w:rPr>
+        <w:t>si</w:t>
+      </w:r>
+      <w:proofErr w:type="spellEnd"/>
+      <w:r>
+        <w:rPr>
+          <w:rFonts w:ascii="Times New Roman" w:hAnsi="Times New Roman" w:cs="Times New Roman"/>
+          <w:sz w:val="24"/>
+          <w:szCs w:val="24"/>
+        </w:rPr>
+        <w:t xml:space="preserve"> </w:t>
+      </w:r>
+      <w:proofErr w:type="spellStart"/>
+      <w:r>
+        <w:rPr>
+          <w:rFonts w:ascii="Times New Roman" w:hAnsi="Times New Roman" w:cs="Times New Roman"/>
+          <w:sz w:val="24"/>
+          <w:szCs w:val="24"/>
+        </w:rPr>
+        <w:t>pembeli</w:t>
+      </w:r>
+      <w:proofErr w:type="spellEnd"/>
+      <w:r>
+        <w:rPr>
+          <w:rFonts w:ascii="Times New Roman" w:hAnsi="Times New Roman" w:cs="Times New Roman"/>
+          <w:sz w:val="24"/>
+          <w:szCs w:val="24"/>
+        </w:rPr>
+        <w:t xml:space="preserve"> </w:t>
+      </w:r>
+      <w:proofErr w:type="spellStart"/>
+      <w:r>
+        <w:rPr>
+          <w:rFonts w:ascii="Times New Roman" w:hAnsi="Times New Roman" w:cs="Times New Roman"/>
+          <w:sz w:val="24"/>
+          <w:szCs w:val="24"/>
+        </w:rPr>
+        <w:t>atau</w:t>
+      </w:r>
+      <w:proofErr w:type="spellEnd"/>
+      <w:r>
+        <w:rPr>
+          <w:rFonts w:ascii="Times New Roman" w:hAnsi="Times New Roman" w:cs="Times New Roman"/>
+          <w:sz w:val="24"/>
+          <w:szCs w:val="24"/>
+        </w:rPr>
+        <w:t xml:space="preserve"> </w:t>
+      </w:r>
+      <w:proofErr w:type="spellStart"/>
+      <w:r>
+        <w:rPr>
+          <w:rFonts w:ascii="Times New Roman" w:hAnsi="Times New Roman" w:cs="Times New Roman"/>
+          <w:sz w:val="24"/>
+          <w:szCs w:val="24"/>
+        </w:rPr>
+        <w:t>dapat</w:t>
+      </w:r>
+      <w:proofErr w:type="spellEnd"/>
+      <w:r>
+        <w:rPr>
+          <w:rFonts w:ascii="Times New Roman" w:hAnsi="Times New Roman" w:cs="Times New Roman"/>
+          <w:sz w:val="24"/>
+          <w:szCs w:val="24"/>
+        </w:rPr>
+        <w:t xml:space="preserve"> </w:t>
+      </w:r>
+      <w:proofErr w:type="spellStart"/>
+      <w:r>
+        <w:rPr>
+          <w:rFonts w:ascii="Times New Roman" w:hAnsi="Times New Roman" w:cs="Times New Roman"/>
+          <w:sz w:val="24"/>
+          <w:szCs w:val="24"/>
+        </w:rPr>
+        <w:t>disebut</w:t>
+      </w:r>
+      <w:proofErr w:type="spellEnd"/>
+      <w:r>
+        <w:rPr>
+          <w:rFonts w:ascii="Times New Roman" w:hAnsi="Times New Roman" w:cs="Times New Roman"/>
+          <w:sz w:val="24"/>
+          <w:szCs w:val="24"/>
+        </w:rPr>
+        <w:t xml:space="preserve"> </w:t>
+      </w:r>
+      <w:proofErr w:type="spellStart"/>
+      <w:r>
+        <w:rPr>
+          <w:rFonts w:ascii="Times New Roman" w:hAnsi="Times New Roman" w:cs="Times New Roman"/>
+          <w:sz w:val="24"/>
+          <w:szCs w:val="24"/>
+        </w:rPr>
+        <w:t>sistem</w:t>
+      </w:r>
+      <w:proofErr w:type="spellEnd"/>
+      <w:r>
+        <w:rPr>
+          <w:rFonts w:ascii="Times New Roman" w:hAnsi="Times New Roman" w:cs="Times New Roman"/>
+          <w:sz w:val="24"/>
+          <w:szCs w:val="24"/>
+        </w:rPr>
+        <w:t xml:space="preserve"> </w:t>
+      </w:r>
+      <w:proofErr w:type="spellStart"/>
+      <w:r>
+        <w:rPr>
+          <w:rFonts w:ascii="Times New Roman" w:hAnsi="Times New Roman" w:cs="Times New Roman"/>
+          <w:sz w:val="24"/>
+          <w:szCs w:val="24"/>
+        </w:rPr>
+        <w:t>lelang</w:t>
+      </w:r>
+      <w:proofErr w:type="spellEnd"/>
+      <w:r>
+        <w:rPr>
+          <w:rFonts w:ascii="Times New Roman" w:hAnsi="Times New Roman" w:cs="Times New Roman"/>
+          <w:sz w:val="24"/>
+          <w:szCs w:val="24"/>
+        </w:rPr>
+        <w:t xml:space="preserve">. </w:t>
+      </w:r>
+      <w:proofErr w:type="spellStart"/>
+      <w:r>
+        <w:rPr>
+          <w:rFonts w:ascii="Times New Roman" w:hAnsi="Times New Roman" w:cs="Times New Roman"/>
+          <w:sz w:val="24"/>
+          <w:szCs w:val="24"/>
+        </w:rPr>
+        <w:t>Hingga</w:t>
+      </w:r>
+      <w:proofErr w:type="spellEnd"/>
+      <w:r>
+        <w:rPr>
+          <w:rFonts w:ascii="Times New Roman" w:hAnsi="Times New Roman" w:cs="Times New Roman"/>
+          <w:sz w:val="24"/>
+          <w:szCs w:val="24"/>
+        </w:rPr>
+        <w:t xml:space="preserve"> </w:t>
+      </w:r>
+      <w:proofErr w:type="spellStart"/>
+      <w:r>
+        <w:rPr>
+          <w:rFonts w:ascii="Times New Roman" w:hAnsi="Times New Roman" w:cs="Times New Roman"/>
+          <w:sz w:val="24"/>
+          <w:szCs w:val="24"/>
+        </w:rPr>
+        <w:t>saat</w:t>
+      </w:r>
+      <w:proofErr w:type="spellEnd"/>
+      <w:r>
+        <w:rPr>
+          <w:rFonts w:ascii="Times New Roman" w:hAnsi="Times New Roman" w:cs="Times New Roman"/>
+          <w:sz w:val="24"/>
+          <w:szCs w:val="24"/>
+        </w:rPr>
+        <w:t xml:space="preserve"> </w:t>
+      </w:r>
+      <w:proofErr w:type="spellStart"/>
+      <w:r>
+        <w:rPr>
+          <w:rFonts w:ascii="Times New Roman" w:hAnsi="Times New Roman" w:cs="Times New Roman"/>
+          <w:sz w:val="24"/>
+          <w:szCs w:val="24"/>
+        </w:rPr>
+        <w:t>ini</w:t>
+      </w:r>
+      <w:proofErr w:type="spellEnd"/>
+      <w:r>
+        <w:rPr>
+          <w:rFonts w:ascii="Times New Roman" w:hAnsi="Times New Roman" w:cs="Times New Roman"/>
+          <w:sz w:val="24"/>
+          <w:szCs w:val="24"/>
+        </w:rPr>
+        <w:t xml:space="preserve">, </w:t>
+      </w:r>
+      <w:proofErr w:type="spellStart"/>
+      <w:r>
+        <w:rPr>
+          <w:rFonts w:ascii="Times New Roman" w:hAnsi="Times New Roman" w:cs="Times New Roman"/>
+          <w:sz w:val="24"/>
+          <w:szCs w:val="24"/>
+        </w:rPr>
+        <w:t>belum</w:t>
+      </w:r>
+      <w:proofErr w:type="spellEnd"/>
+      <w:r>
+        <w:rPr>
+          <w:rFonts w:ascii="Times New Roman" w:hAnsi="Times New Roman" w:cs="Times New Roman"/>
+          <w:sz w:val="24"/>
+          <w:szCs w:val="24"/>
+        </w:rPr>
+        <w:t xml:space="preserve"> </w:t>
+      </w:r>
+      <w:proofErr w:type="spellStart"/>
+      <w:r>
+        <w:rPr>
+          <w:rFonts w:ascii="Times New Roman" w:hAnsi="Times New Roman" w:cs="Times New Roman"/>
+          <w:sz w:val="24"/>
+          <w:szCs w:val="24"/>
+        </w:rPr>
+        <w:t>banyak</w:t>
+      </w:r>
+      <w:proofErr w:type="spellEnd"/>
+      <w:r>
+        <w:rPr>
+          <w:rFonts w:ascii="Times New Roman" w:hAnsi="Times New Roman" w:cs="Times New Roman"/>
+          <w:sz w:val="24"/>
+          <w:szCs w:val="24"/>
+        </w:rPr>
+        <w:t xml:space="preserve"> </w:t>
+      </w:r>
+      <w:proofErr w:type="spellStart"/>
+      <w:r>
+        <w:rPr>
+          <w:rFonts w:ascii="Times New Roman" w:hAnsi="Times New Roman" w:cs="Times New Roman"/>
+          <w:sz w:val="24"/>
+          <w:szCs w:val="24"/>
+        </w:rPr>
+        <w:t>terdapat</w:t>
+      </w:r>
+      <w:proofErr w:type="spellEnd"/>
+      <w:r>
+        <w:rPr>
+          <w:rFonts w:ascii="Times New Roman" w:hAnsi="Times New Roman" w:cs="Times New Roman"/>
+          <w:sz w:val="24"/>
+          <w:szCs w:val="24"/>
+        </w:rPr>
+        <w:t xml:space="preserve"> media </w:t>
+      </w:r>
+      <w:proofErr w:type="spellStart"/>
+      <w:r>
+        <w:rPr>
+          <w:rFonts w:ascii="Times New Roman" w:hAnsi="Times New Roman" w:cs="Times New Roman"/>
+          <w:sz w:val="24"/>
+          <w:szCs w:val="24"/>
+        </w:rPr>
+        <w:t>jual-beli</w:t>
+      </w:r>
+      <w:proofErr w:type="spellEnd"/>
+      <w:r>
+        <w:rPr>
+          <w:rFonts w:ascii="Times New Roman" w:hAnsi="Times New Roman" w:cs="Times New Roman"/>
+          <w:sz w:val="24"/>
+          <w:szCs w:val="24"/>
+        </w:rPr>
+        <w:t xml:space="preserve"> yang </w:t>
+      </w:r>
+      <w:proofErr w:type="spellStart"/>
+      <w:r>
+        <w:rPr>
+          <w:rFonts w:ascii="Times New Roman" w:hAnsi="Times New Roman" w:cs="Times New Roman"/>
+          <w:sz w:val="24"/>
+          <w:szCs w:val="24"/>
+        </w:rPr>
+        <w:t>menjadi</w:t>
+      </w:r>
+      <w:proofErr w:type="spellEnd"/>
+      <w:r>
+        <w:rPr>
+          <w:rFonts w:ascii="Times New Roman" w:hAnsi="Times New Roman" w:cs="Times New Roman"/>
+          <w:sz w:val="24"/>
+          <w:szCs w:val="24"/>
+        </w:rPr>
+        <w:t xml:space="preserve"> </w:t>
+      </w:r>
+      <w:proofErr w:type="spellStart"/>
+      <w:r>
+        <w:rPr>
+          <w:rFonts w:ascii="Times New Roman" w:hAnsi="Times New Roman" w:cs="Times New Roman"/>
+          <w:sz w:val="24"/>
+          <w:szCs w:val="24"/>
+        </w:rPr>
+        <w:t>wadah</w:t>
+      </w:r>
+      <w:proofErr w:type="spellEnd"/>
+      <w:r>
+        <w:rPr>
+          <w:rFonts w:ascii="Times New Roman" w:hAnsi="Times New Roman" w:cs="Times New Roman"/>
+          <w:sz w:val="24"/>
+          <w:szCs w:val="24"/>
+        </w:rPr>
+        <w:t xml:space="preserve"> </w:t>
+      </w:r>
+      <w:proofErr w:type="spellStart"/>
+      <w:r>
+        <w:rPr>
+          <w:rFonts w:ascii="Times New Roman" w:hAnsi="Times New Roman" w:cs="Times New Roman"/>
+          <w:sz w:val="24"/>
+          <w:szCs w:val="24"/>
+        </w:rPr>
+        <w:t>bagi</w:t>
+      </w:r>
+      <w:proofErr w:type="spellEnd"/>
+      <w:r>
+        <w:rPr>
+          <w:rFonts w:ascii="Times New Roman" w:hAnsi="Times New Roman" w:cs="Times New Roman"/>
+          <w:sz w:val="24"/>
+          <w:szCs w:val="24"/>
+        </w:rPr>
+        <w:t xml:space="preserve"> </w:t>
+      </w:r>
+      <w:proofErr w:type="spellStart"/>
+      <w:r>
+        <w:rPr>
+          <w:rFonts w:ascii="Times New Roman" w:hAnsi="Times New Roman" w:cs="Times New Roman"/>
+          <w:sz w:val="24"/>
+          <w:szCs w:val="24"/>
+        </w:rPr>
+        <w:t>penjual</w:t>
+      </w:r>
+      <w:proofErr w:type="spellEnd"/>
+      <w:r>
+        <w:rPr>
+          <w:rFonts w:ascii="Times New Roman" w:hAnsi="Times New Roman" w:cs="Times New Roman"/>
+          <w:sz w:val="24"/>
+          <w:szCs w:val="24"/>
+        </w:rPr>
+        <w:t xml:space="preserve"> </w:t>
+      </w:r>
+      <w:proofErr w:type="spellStart"/>
+      <w:r>
+        <w:rPr>
+          <w:rFonts w:ascii="Times New Roman" w:hAnsi="Times New Roman" w:cs="Times New Roman"/>
+          <w:sz w:val="24"/>
+          <w:szCs w:val="24"/>
+        </w:rPr>
+        <w:t>maupun</w:t>
+      </w:r>
+      <w:proofErr w:type="spellEnd"/>
+      <w:r>
+        <w:rPr>
+          <w:rFonts w:ascii="Times New Roman" w:hAnsi="Times New Roman" w:cs="Times New Roman"/>
+          <w:sz w:val="24"/>
+          <w:szCs w:val="24"/>
+        </w:rPr>
+        <w:t xml:space="preserve"> </w:t>
+      </w:r>
+      <w:proofErr w:type="spellStart"/>
+      <w:r>
+        <w:rPr>
+          <w:rFonts w:ascii="Times New Roman" w:hAnsi="Times New Roman" w:cs="Times New Roman"/>
+          <w:sz w:val="24"/>
+          <w:szCs w:val="24"/>
+        </w:rPr>
+        <w:t>pembeli</w:t>
+      </w:r>
+      <w:proofErr w:type="spellEnd"/>
+      <w:r>
+        <w:rPr>
+          <w:rFonts w:ascii="Times New Roman" w:hAnsi="Times New Roman" w:cs="Times New Roman"/>
+          <w:sz w:val="24"/>
+          <w:szCs w:val="24"/>
+        </w:rPr>
+        <w:t xml:space="preserve"> yang </w:t>
+      </w:r>
+      <w:proofErr w:type="spellStart"/>
+      <w:r>
+        <w:rPr>
+          <w:rFonts w:ascii="Times New Roman" w:hAnsi="Times New Roman" w:cs="Times New Roman"/>
+          <w:sz w:val="24"/>
+          <w:szCs w:val="24"/>
+        </w:rPr>
+        <w:t>membutuhkan</w:t>
+      </w:r>
+      <w:proofErr w:type="spellEnd"/>
+      <w:r>
+        <w:rPr>
+          <w:rFonts w:ascii="Times New Roman" w:hAnsi="Times New Roman" w:cs="Times New Roman"/>
+          <w:sz w:val="24"/>
+          <w:szCs w:val="24"/>
+        </w:rPr>
+        <w:t xml:space="preserve"> </w:t>
+      </w:r>
+      <w:proofErr w:type="spellStart"/>
+      <w:r>
+        <w:rPr>
+          <w:rFonts w:ascii="Times New Roman" w:hAnsi="Times New Roman" w:cs="Times New Roman"/>
+          <w:sz w:val="24"/>
+          <w:szCs w:val="24"/>
+        </w:rPr>
+        <w:t>kegiatan</w:t>
+      </w:r>
+      <w:proofErr w:type="spellEnd"/>
+      <w:r>
+        <w:rPr>
+          <w:rFonts w:ascii="Times New Roman" w:hAnsi="Times New Roman" w:cs="Times New Roman"/>
+          <w:sz w:val="24"/>
+          <w:szCs w:val="24"/>
+        </w:rPr>
+        <w:t xml:space="preserve"> </w:t>
+      </w:r>
+      <w:proofErr w:type="spellStart"/>
+      <w:r>
+        <w:rPr>
+          <w:rFonts w:ascii="Times New Roman" w:hAnsi="Times New Roman" w:cs="Times New Roman"/>
+          <w:sz w:val="24"/>
+          <w:szCs w:val="24"/>
+        </w:rPr>
+        <w:t>lelang</w:t>
+      </w:r>
+      <w:proofErr w:type="spellEnd"/>
+      <w:r>
+        <w:rPr>
+          <w:rFonts w:ascii="Times New Roman" w:hAnsi="Times New Roman" w:cs="Times New Roman"/>
+          <w:sz w:val="24"/>
+          <w:szCs w:val="24"/>
+        </w:rPr>
+        <w:t>.</w:t>
       </w:r>
     </w:p>
     <w:p>
@@ -604,45 +2998,283 @@
         <w:ind w:left="142" w:firstLine="720"/>
         <w:jc w:val="both"/>
       </w:pPr>
-      <w:r>
-        <w:rPr>
-          <w:rFonts w:ascii="Times New Roman" w:hAnsi="Times New Roman" w:cs="Times New Roman"/>
-          <w:sz w:val="24"/>
-          <w:szCs w:val="24"/>
-        </w:rPr>
-        <w:t xml:space="preserve">Tidak terdapatnya media jual-beli berbasis lelang menjadi salah satu </w:t>
-      </w:r>
-      <w:r>
-        <w:rPr>
-          <w:rFonts w:ascii="Times New Roman" w:hAnsi="Times New Roman" w:cs="Times New Roman"/>
-          <w:sz w:val="24"/>
-          <w:szCs w:val="24"/>
-        </w:rPr>
-        <w:t>permasalahan yang sering dihadapi oleh para pelaku bisnis furniture</w:t>
-      </w:r>
-      <w:r>
-        <w:rPr>
-          <w:rFonts w:ascii="Times New Roman" w:hAnsi="Times New Roman" w:cs="Times New Roman"/>
-          <w:sz w:val="24"/>
-          <w:szCs w:val="24"/>
-        </w:rPr>
-        <w:t xml:space="preserve"> terutama</w:t>
-      </w:r>
-      <w:r>
-        <w:rPr>
-          <w:rFonts w:ascii="Times New Roman" w:hAnsi="Times New Roman" w:cs="Times New Roman"/>
-          <w:sz w:val="24"/>
-          <w:szCs w:val="24"/>
-        </w:rPr>
-        <w:t xml:space="preserve"> di Jepara. </w:t>
-      </w:r>
-      <w:r>
-        <w:rPr>
-          <w:rFonts w:ascii="Times New Roman" w:hAnsi="Times New Roman" w:cs="Times New Roman"/>
-          <w:sz w:val="24"/>
-          <w:szCs w:val="24"/>
-        </w:rPr>
-        <w:t xml:space="preserve">Beragam </w:t>
+      <w:proofErr w:type="spellStart"/>
+      <w:r>
+        <w:rPr>
+          <w:rFonts w:ascii="Times New Roman" w:hAnsi="Times New Roman" w:cs="Times New Roman"/>
+          <w:sz w:val="24"/>
+          <w:szCs w:val="24"/>
+        </w:rPr>
+        <w:t>Tidak</w:t>
+      </w:r>
+      <w:proofErr w:type="spellEnd"/>
+      <w:r>
+        <w:rPr>
+          <w:rFonts w:ascii="Times New Roman" w:hAnsi="Times New Roman" w:cs="Times New Roman"/>
+          <w:sz w:val="24"/>
+          <w:szCs w:val="24"/>
+        </w:rPr>
+        <w:t xml:space="preserve"> </w:t>
+      </w:r>
+      <w:proofErr w:type="spellStart"/>
+      <w:r>
+        <w:rPr>
+          <w:rFonts w:ascii="Times New Roman" w:hAnsi="Times New Roman" w:cs="Times New Roman"/>
+          <w:sz w:val="24"/>
+          <w:szCs w:val="24"/>
+        </w:rPr>
+        <w:t>terdapatnya</w:t>
+      </w:r>
+      <w:proofErr w:type="spellEnd"/>
+      <w:r>
+        <w:rPr>
+          <w:rFonts w:ascii="Times New Roman" w:hAnsi="Times New Roman" w:cs="Times New Roman"/>
+          <w:sz w:val="24"/>
+          <w:szCs w:val="24"/>
+        </w:rPr>
+        <w:t xml:space="preserve"> media </w:t>
+      </w:r>
+      <w:proofErr w:type="spellStart"/>
+      <w:r>
+        <w:rPr>
+          <w:rFonts w:ascii="Times New Roman" w:hAnsi="Times New Roman" w:cs="Times New Roman"/>
+          <w:sz w:val="24"/>
+          <w:szCs w:val="24"/>
+        </w:rPr>
+        <w:t>jual-beli</w:t>
+      </w:r>
+      <w:proofErr w:type="spellEnd"/>
+      <w:r>
+        <w:rPr>
+          <w:rFonts w:ascii="Times New Roman" w:hAnsi="Times New Roman" w:cs="Times New Roman"/>
+          <w:sz w:val="24"/>
+          <w:szCs w:val="24"/>
+        </w:rPr>
+        <w:t xml:space="preserve"> </w:t>
+      </w:r>
+      <w:proofErr w:type="spellStart"/>
+      <w:r>
+        <w:rPr>
+          <w:rFonts w:ascii="Times New Roman" w:hAnsi="Times New Roman" w:cs="Times New Roman"/>
+          <w:sz w:val="24"/>
+          <w:szCs w:val="24"/>
+        </w:rPr>
+        <w:t>berbasis</w:t>
+      </w:r>
+      <w:proofErr w:type="spellEnd"/>
+      <w:r>
+        <w:rPr>
+          <w:rFonts w:ascii="Times New Roman" w:hAnsi="Times New Roman" w:cs="Times New Roman"/>
+          <w:sz w:val="24"/>
+          <w:szCs w:val="24"/>
+        </w:rPr>
+        <w:t xml:space="preserve"> </w:t>
+      </w:r>
+      <w:proofErr w:type="spellStart"/>
+      <w:r>
+        <w:rPr>
+          <w:rFonts w:ascii="Times New Roman" w:hAnsi="Times New Roman" w:cs="Times New Roman"/>
+          <w:sz w:val="24"/>
+          <w:szCs w:val="24"/>
+        </w:rPr>
+        <w:t>lelang</w:t>
+      </w:r>
+      <w:proofErr w:type="spellEnd"/>
+      <w:r>
+        <w:rPr>
+          <w:rFonts w:ascii="Times New Roman" w:hAnsi="Times New Roman" w:cs="Times New Roman"/>
+          <w:sz w:val="24"/>
+          <w:szCs w:val="24"/>
+        </w:rPr>
+        <w:t xml:space="preserve"> </w:t>
+      </w:r>
+      <w:proofErr w:type="spellStart"/>
+      <w:r>
+        <w:rPr>
+          <w:rFonts w:ascii="Times New Roman" w:hAnsi="Times New Roman" w:cs="Times New Roman"/>
+          <w:sz w:val="24"/>
+          <w:szCs w:val="24"/>
+        </w:rPr>
+        <w:t>menjadi</w:t>
+      </w:r>
+      <w:proofErr w:type="spellEnd"/>
+      <w:r>
+        <w:rPr>
+          <w:rFonts w:ascii="Times New Roman" w:hAnsi="Times New Roman" w:cs="Times New Roman"/>
+          <w:sz w:val="24"/>
+          <w:szCs w:val="24"/>
+        </w:rPr>
+        <w:t xml:space="preserve"> salah </w:t>
+      </w:r>
+      <w:proofErr w:type="spellStart"/>
+      <w:r>
+        <w:rPr>
+          <w:rFonts w:ascii="Times New Roman" w:hAnsi="Times New Roman" w:cs="Times New Roman"/>
+          <w:sz w:val="24"/>
+          <w:szCs w:val="24"/>
+        </w:rPr>
+        <w:t>satu</w:t>
+      </w:r>
+      <w:proofErr w:type="spellEnd"/>
+      <w:r>
+        <w:rPr>
+          <w:rFonts w:ascii="Times New Roman" w:hAnsi="Times New Roman" w:cs="Times New Roman"/>
+          <w:sz w:val="24"/>
+          <w:szCs w:val="24"/>
+        </w:rPr>
+        <w:t xml:space="preserve"> </w:t>
+      </w:r>
+      <w:proofErr w:type="spellStart"/>
+      <w:r>
+        <w:rPr>
+          <w:rFonts w:ascii="Times New Roman" w:hAnsi="Times New Roman" w:cs="Times New Roman"/>
+          <w:sz w:val="24"/>
+          <w:szCs w:val="24"/>
+        </w:rPr>
+        <w:t>permasalahan</w:t>
+      </w:r>
+      <w:proofErr w:type="spellEnd"/>
+      <w:r>
+        <w:rPr>
+          <w:rFonts w:ascii="Times New Roman" w:hAnsi="Times New Roman" w:cs="Times New Roman"/>
+          <w:sz w:val="24"/>
+          <w:szCs w:val="24"/>
+        </w:rPr>
+        <w:t xml:space="preserve"> yang </w:t>
+      </w:r>
+      <w:proofErr w:type="spellStart"/>
+      <w:r>
+        <w:rPr>
+          <w:rFonts w:ascii="Times New Roman" w:hAnsi="Times New Roman" w:cs="Times New Roman"/>
+          <w:sz w:val="24"/>
+          <w:szCs w:val="24"/>
+        </w:rPr>
+        <w:t>sering</w:t>
+      </w:r>
+      <w:proofErr w:type="spellEnd"/>
+      <w:r>
+        <w:rPr>
+          <w:rFonts w:ascii="Times New Roman" w:hAnsi="Times New Roman" w:cs="Times New Roman"/>
+          <w:sz w:val="24"/>
+          <w:szCs w:val="24"/>
+        </w:rPr>
+        <w:t xml:space="preserve"> </w:t>
+      </w:r>
+      <w:proofErr w:type="spellStart"/>
+      <w:r>
+        <w:rPr>
+          <w:rFonts w:ascii="Times New Roman" w:hAnsi="Times New Roman" w:cs="Times New Roman"/>
+          <w:sz w:val="24"/>
+          <w:szCs w:val="24"/>
+        </w:rPr>
+        <w:t>dihadapi</w:t>
+      </w:r>
+      <w:proofErr w:type="spellEnd"/>
+      <w:r>
+        <w:rPr>
+          <w:rFonts w:ascii="Times New Roman" w:hAnsi="Times New Roman" w:cs="Times New Roman"/>
+          <w:sz w:val="24"/>
+          <w:szCs w:val="24"/>
+        </w:rPr>
+        <w:t xml:space="preserve"> oleh para </w:t>
+      </w:r>
+      <w:proofErr w:type="spellStart"/>
+      <w:r>
+        <w:rPr>
+          <w:rFonts w:ascii="Times New Roman" w:hAnsi="Times New Roman" w:cs="Times New Roman"/>
+          <w:sz w:val="24"/>
+          <w:szCs w:val="24"/>
+        </w:rPr>
+        <w:t>pelaku</w:t>
+      </w:r>
+      <w:proofErr w:type="spellEnd"/>
+      <w:r>
+        <w:rPr>
+          <w:rFonts w:ascii="Times New Roman" w:hAnsi="Times New Roman" w:cs="Times New Roman"/>
+          <w:sz w:val="24"/>
+          <w:szCs w:val="24"/>
+        </w:rPr>
+        <w:t xml:space="preserve"> </w:t>
+      </w:r>
+      <w:proofErr w:type="spellStart"/>
+      <w:r>
+        <w:rPr>
+          <w:rFonts w:ascii="Times New Roman" w:hAnsi="Times New Roman" w:cs="Times New Roman"/>
+          <w:sz w:val="24"/>
+          <w:szCs w:val="24"/>
+        </w:rPr>
+        <w:t>bisnis</w:t>
+      </w:r>
+      <w:proofErr w:type="spellEnd"/>
+      <w:r>
+        <w:rPr>
+          <w:rFonts w:ascii="Times New Roman" w:hAnsi="Times New Roman" w:cs="Times New Roman"/>
+          <w:sz w:val="24"/>
+          <w:szCs w:val="24"/>
+        </w:rPr>
+        <w:t xml:space="preserve"> furniture</w:t>
+      </w:r>
+      <w:r>
+        <w:rPr>
+          <w:rFonts w:ascii="Times New Roman" w:hAnsi="Times New Roman" w:cs="Times New Roman"/>
+          <w:sz w:val="24"/>
+          <w:szCs w:val="24"/>
+        </w:rPr>
+        <w:t xml:space="preserve"> </w:t>
+      </w:r>
+      <w:proofErr w:type="spellStart"/>
+      <w:r>
+        <w:rPr>
+          <w:rFonts w:ascii="Times New Roman" w:hAnsi="Times New Roman" w:cs="Times New Roman"/>
+          <w:sz w:val="24"/>
+          <w:szCs w:val="24"/>
+        </w:rPr>
+        <w:t>terutama</w:t>
+      </w:r>
+      <w:proofErr w:type="spellEnd"/>
+      <w:r>
+        <w:rPr>
+          <w:rFonts w:ascii="Times New Roman" w:hAnsi="Times New Roman" w:cs="Times New Roman"/>
+          <w:sz w:val="24"/>
+          <w:szCs w:val="24"/>
+        </w:rPr>
+        <w:t xml:space="preserve"> di </w:t>
+      </w:r>
+      <w:proofErr w:type="spellStart"/>
+      <w:r>
+        <w:rPr>
+          <w:rFonts w:ascii="Times New Roman" w:hAnsi="Times New Roman" w:cs="Times New Roman"/>
+          <w:sz w:val="24"/>
+          <w:szCs w:val="24"/>
+        </w:rPr>
+        <w:t>Jepara</w:t>
+      </w:r>
+      <w:proofErr w:type="spellEnd"/>
+      <w:r>
+        <w:rPr>
+          <w:rFonts w:ascii="Times New Roman" w:hAnsi="Times New Roman" w:cs="Times New Roman"/>
+          <w:sz w:val="24"/>
+          <w:szCs w:val="24"/>
+        </w:rPr>
+        <w:t xml:space="preserve">. </w:t>
+      </w:r>
+      <w:proofErr w:type="spellStart"/>
+      <w:r>
+        <w:rPr>
+          <w:rFonts w:ascii="Times New Roman" w:hAnsi="Times New Roman" w:cs="Times New Roman"/>
+          <w:sz w:val="24"/>
+          <w:szCs w:val="24"/>
+        </w:rPr>
+        <w:t>Beragam</w:t>
+      </w:r>
+      <w:proofErr w:type="spellEnd"/>
+      <w:r>
+        <w:rPr>
+          <w:rFonts w:ascii="Times New Roman" w:hAnsi="Times New Roman" w:cs="Times New Roman"/>
+          <w:sz w:val="24"/>
+          <w:szCs w:val="24"/>
+        </w:rPr>
+        <w:t xml:space="preserve"> </w:t>
       </w:r>
       <w:r>
         <w:rPr>
@@ -658,56 +3290,504 @@
           <w:sz w:val="24"/>
           <w:szCs w:val="24"/>
         </w:rPr>
-        <w:t xml:space="preserve"> yang gagal ekspor, maupun barang custom yang gagal kirim tentu tidak dapat dengan mudah dijual kembali</w:t>
-      </w:r>
-      <w:r>
-        <w:rPr>
-          <w:rFonts w:ascii="Times New Roman" w:hAnsi="Times New Roman" w:cs="Times New Roman"/>
-          <w:sz w:val="24"/>
-          <w:szCs w:val="24"/>
-        </w:rPr>
-        <w:t xml:space="preserve"> dengan alasan sulitya mencari pembeli</w:t>
-      </w:r>
-      <w:r>
-        <w:rPr>
-          <w:rFonts w:ascii="Times New Roman" w:hAnsi="Times New Roman" w:cs="Times New Roman"/>
-          <w:sz w:val="24"/>
-          <w:szCs w:val="24"/>
-        </w:rPr>
-        <w:t xml:space="preserve">. Atau </w:t>
-      </w:r>
-      <w:r>
-        <w:rPr>
-          <w:rFonts w:ascii="Times New Roman" w:hAnsi="Times New Roman" w:cs="Times New Roman"/>
-          <w:sz w:val="24"/>
-          <w:szCs w:val="24"/>
-        </w:rPr>
-        <w:t xml:space="preserve">tidak dapat terpenuhinya </w:t>
-      </w:r>
-      <w:r>
-        <w:rPr>
-          <w:rFonts w:ascii="Times New Roman" w:hAnsi="Times New Roman" w:cs="Times New Roman"/>
-          <w:sz w:val="24"/>
-          <w:szCs w:val="24"/>
-        </w:rPr>
-        <w:t xml:space="preserve">kebutuhan customer yang </w:t>
-      </w:r>
-      <w:r>
-        <w:rPr>
-          <w:rFonts w:ascii="Times New Roman" w:hAnsi="Times New Roman" w:cs="Times New Roman"/>
-          <w:sz w:val="24"/>
-          <w:szCs w:val="24"/>
-        </w:rPr>
-        <w:t xml:space="preserve">memiliki </w:t>
-      </w:r>
-      <w:r>
-        <w:rPr>
-          <w:rFonts w:ascii="Times New Roman" w:hAnsi="Times New Roman" w:cs="Times New Roman"/>
-          <w:sz w:val="24"/>
-          <w:szCs w:val="24"/>
-        </w:rPr>
-        <w:t>beragam keinginan yang berbeda dari</w:t>
-      </w:r>
+        <w:t xml:space="preserve"> yang </w:t>
+      </w:r>
+      <w:proofErr w:type="spellStart"/>
+      <w:r>
+        <w:rPr>
+          <w:rFonts w:ascii="Times New Roman" w:hAnsi="Times New Roman" w:cs="Times New Roman"/>
+          <w:sz w:val="24"/>
+          <w:szCs w:val="24"/>
+        </w:rPr>
+        <w:t>gagal</w:t>
+      </w:r>
+      <w:proofErr w:type="spellEnd"/>
+      <w:r>
+        <w:rPr>
+          <w:rFonts w:ascii="Times New Roman" w:hAnsi="Times New Roman" w:cs="Times New Roman"/>
+          <w:sz w:val="24"/>
+          <w:szCs w:val="24"/>
+        </w:rPr>
+        <w:t xml:space="preserve"> </w:t>
+      </w:r>
+      <w:proofErr w:type="spellStart"/>
+      <w:r>
+        <w:rPr>
+          <w:rFonts w:ascii="Times New Roman" w:hAnsi="Times New Roman" w:cs="Times New Roman"/>
+          <w:sz w:val="24"/>
+          <w:szCs w:val="24"/>
+        </w:rPr>
+        <w:t>ekspor</w:t>
+      </w:r>
+      <w:proofErr w:type="spellEnd"/>
+      <w:r>
+        <w:rPr>
+          <w:rFonts w:ascii="Times New Roman" w:hAnsi="Times New Roman" w:cs="Times New Roman"/>
+          <w:sz w:val="24"/>
+          <w:szCs w:val="24"/>
+        </w:rPr>
+        <w:t xml:space="preserve">, </w:t>
+      </w:r>
+      <w:proofErr w:type="spellStart"/>
+      <w:r>
+        <w:rPr>
+          <w:rFonts w:ascii="Times New Roman" w:hAnsi="Times New Roman" w:cs="Times New Roman"/>
+          <w:sz w:val="24"/>
+          <w:szCs w:val="24"/>
+        </w:rPr>
+        <w:t>maupun</w:t>
+      </w:r>
+      <w:proofErr w:type="spellEnd"/>
+      <w:r>
+        <w:rPr>
+          <w:rFonts w:ascii="Times New Roman" w:hAnsi="Times New Roman" w:cs="Times New Roman"/>
+          <w:sz w:val="24"/>
+          <w:szCs w:val="24"/>
+        </w:rPr>
+        <w:t xml:space="preserve"> </w:t>
+      </w:r>
+      <w:proofErr w:type="spellStart"/>
+      <w:r>
+        <w:rPr>
+          <w:rFonts w:ascii="Times New Roman" w:hAnsi="Times New Roman" w:cs="Times New Roman"/>
+          <w:sz w:val="24"/>
+          <w:szCs w:val="24"/>
+        </w:rPr>
+        <w:t>barang</w:t>
+      </w:r>
+      <w:proofErr w:type="spellEnd"/>
+      <w:r>
+        <w:rPr>
+          <w:rFonts w:ascii="Times New Roman" w:hAnsi="Times New Roman" w:cs="Times New Roman"/>
+          <w:sz w:val="24"/>
+          <w:szCs w:val="24"/>
+        </w:rPr>
+        <w:t xml:space="preserve"> custom yang </w:t>
+      </w:r>
+      <w:proofErr w:type="spellStart"/>
+      <w:r>
+        <w:rPr>
+          <w:rFonts w:ascii="Times New Roman" w:hAnsi="Times New Roman" w:cs="Times New Roman"/>
+          <w:sz w:val="24"/>
+          <w:szCs w:val="24"/>
+        </w:rPr>
+        <w:t>gagal</w:t>
+      </w:r>
+      <w:proofErr w:type="spellEnd"/>
+      <w:r>
+        <w:rPr>
+          <w:rFonts w:ascii="Times New Roman" w:hAnsi="Times New Roman" w:cs="Times New Roman"/>
+          <w:sz w:val="24"/>
+          <w:szCs w:val="24"/>
+        </w:rPr>
+        <w:t xml:space="preserve"> </w:t>
+      </w:r>
+      <w:proofErr w:type="spellStart"/>
+      <w:r>
+        <w:rPr>
+          <w:rFonts w:ascii="Times New Roman" w:hAnsi="Times New Roman" w:cs="Times New Roman"/>
+          <w:sz w:val="24"/>
+          <w:szCs w:val="24"/>
+        </w:rPr>
+        <w:t>kirim</w:t>
+      </w:r>
+      <w:proofErr w:type="spellEnd"/>
+      <w:r>
+        <w:rPr>
+          <w:rFonts w:ascii="Times New Roman" w:hAnsi="Times New Roman" w:cs="Times New Roman"/>
+          <w:sz w:val="24"/>
+          <w:szCs w:val="24"/>
+        </w:rPr>
+        <w:t xml:space="preserve"> </w:t>
+      </w:r>
+      <w:proofErr w:type="spellStart"/>
+      <w:r>
+        <w:rPr>
+          <w:rFonts w:ascii="Times New Roman" w:hAnsi="Times New Roman" w:cs="Times New Roman"/>
+          <w:sz w:val="24"/>
+          <w:szCs w:val="24"/>
+        </w:rPr>
+        <w:t>tentu</w:t>
+      </w:r>
+      <w:proofErr w:type="spellEnd"/>
+      <w:r>
+        <w:rPr>
+          <w:rFonts w:ascii="Times New Roman" w:hAnsi="Times New Roman" w:cs="Times New Roman"/>
+          <w:sz w:val="24"/>
+          <w:szCs w:val="24"/>
+        </w:rPr>
+        <w:t xml:space="preserve"> </w:t>
+      </w:r>
+      <w:proofErr w:type="spellStart"/>
+      <w:r>
+        <w:rPr>
+          <w:rFonts w:ascii="Times New Roman" w:hAnsi="Times New Roman" w:cs="Times New Roman"/>
+          <w:sz w:val="24"/>
+          <w:szCs w:val="24"/>
+        </w:rPr>
+        <w:t>tidak</w:t>
+      </w:r>
+      <w:proofErr w:type="spellEnd"/>
+      <w:r>
+        <w:rPr>
+          <w:rFonts w:ascii="Times New Roman" w:hAnsi="Times New Roman" w:cs="Times New Roman"/>
+          <w:sz w:val="24"/>
+          <w:szCs w:val="24"/>
+        </w:rPr>
+        <w:t xml:space="preserve"> </w:t>
+      </w:r>
+      <w:proofErr w:type="spellStart"/>
+      <w:r>
+        <w:rPr>
+          <w:rFonts w:ascii="Times New Roman" w:hAnsi="Times New Roman" w:cs="Times New Roman"/>
+          <w:sz w:val="24"/>
+          <w:szCs w:val="24"/>
+        </w:rPr>
+        <w:t>dapat</w:t>
+      </w:r>
+      <w:proofErr w:type="spellEnd"/>
+      <w:r>
+        <w:rPr>
+          <w:rFonts w:ascii="Times New Roman" w:hAnsi="Times New Roman" w:cs="Times New Roman"/>
+          <w:sz w:val="24"/>
+          <w:szCs w:val="24"/>
+        </w:rPr>
+        <w:t xml:space="preserve"> </w:t>
+      </w:r>
+      <w:proofErr w:type="spellStart"/>
+      <w:r>
+        <w:rPr>
+          <w:rFonts w:ascii="Times New Roman" w:hAnsi="Times New Roman" w:cs="Times New Roman"/>
+          <w:sz w:val="24"/>
+          <w:szCs w:val="24"/>
+        </w:rPr>
+        <w:t>dengan</w:t>
+      </w:r>
+      <w:proofErr w:type="spellEnd"/>
+      <w:r>
+        <w:rPr>
+          <w:rFonts w:ascii="Times New Roman" w:hAnsi="Times New Roman" w:cs="Times New Roman"/>
+          <w:sz w:val="24"/>
+          <w:szCs w:val="24"/>
+        </w:rPr>
+        <w:t xml:space="preserve"> </w:t>
+      </w:r>
+      <w:proofErr w:type="spellStart"/>
+      <w:r>
+        <w:rPr>
+          <w:rFonts w:ascii="Times New Roman" w:hAnsi="Times New Roman" w:cs="Times New Roman"/>
+          <w:sz w:val="24"/>
+          <w:szCs w:val="24"/>
+        </w:rPr>
+        <w:t>mudah</w:t>
+      </w:r>
+      <w:proofErr w:type="spellEnd"/>
+      <w:r>
+        <w:rPr>
+          <w:rFonts w:ascii="Times New Roman" w:hAnsi="Times New Roman" w:cs="Times New Roman"/>
+          <w:sz w:val="24"/>
+          <w:szCs w:val="24"/>
+        </w:rPr>
+        <w:t xml:space="preserve"> </w:t>
+      </w:r>
+      <w:proofErr w:type="spellStart"/>
+      <w:r>
+        <w:rPr>
+          <w:rFonts w:ascii="Times New Roman" w:hAnsi="Times New Roman" w:cs="Times New Roman"/>
+          <w:sz w:val="24"/>
+          <w:szCs w:val="24"/>
+        </w:rPr>
+        <w:t>dijual</w:t>
+      </w:r>
+      <w:proofErr w:type="spellEnd"/>
+      <w:r>
+        <w:rPr>
+          <w:rFonts w:ascii="Times New Roman" w:hAnsi="Times New Roman" w:cs="Times New Roman"/>
+          <w:sz w:val="24"/>
+          <w:szCs w:val="24"/>
+        </w:rPr>
+        <w:t xml:space="preserve"> </w:t>
+      </w:r>
+      <w:proofErr w:type="spellStart"/>
+      <w:r>
+        <w:rPr>
+          <w:rFonts w:ascii="Times New Roman" w:hAnsi="Times New Roman" w:cs="Times New Roman"/>
+          <w:sz w:val="24"/>
+          <w:szCs w:val="24"/>
+        </w:rPr>
+        <w:t>kembali</w:t>
+      </w:r>
+      <w:proofErr w:type="spellEnd"/>
+      <w:r>
+        <w:rPr>
+          <w:rFonts w:ascii="Times New Roman" w:hAnsi="Times New Roman" w:cs="Times New Roman"/>
+          <w:sz w:val="24"/>
+          <w:szCs w:val="24"/>
+        </w:rPr>
+        <w:t xml:space="preserve"> </w:t>
+      </w:r>
+      <w:proofErr w:type="spellStart"/>
+      <w:r>
+        <w:rPr>
+          <w:rFonts w:ascii="Times New Roman" w:hAnsi="Times New Roman" w:cs="Times New Roman"/>
+          <w:sz w:val="24"/>
+          <w:szCs w:val="24"/>
+        </w:rPr>
+        <w:t>dengan</w:t>
+      </w:r>
+      <w:proofErr w:type="spellEnd"/>
+      <w:r>
+        <w:rPr>
+          <w:rFonts w:ascii="Times New Roman" w:hAnsi="Times New Roman" w:cs="Times New Roman"/>
+          <w:sz w:val="24"/>
+          <w:szCs w:val="24"/>
+        </w:rPr>
+        <w:t xml:space="preserve"> </w:t>
+      </w:r>
+      <w:proofErr w:type="spellStart"/>
+      <w:r>
+        <w:rPr>
+          <w:rFonts w:ascii="Times New Roman" w:hAnsi="Times New Roman" w:cs="Times New Roman"/>
+          <w:sz w:val="24"/>
+          <w:szCs w:val="24"/>
+        </w:rPr>
+        <w:t>alasan</w:t>
+      </w:r>
+      <w:proofErr w:type="spellEnd"/>
+      <w:r>
+        <w:rPr>
+          <w:rFonts w:ascii="Times New Roman" w:hAnsi="Times New Roman" w:cs="Times New Roman"/>
+          <w:sz w:val="24"/>
+          <w:szCs w:val="24"/>
+        </w:rPr>
+        <w:t xml:space="preserve"> </w:t>
+      </w:r>
+      <w:proofErr w:type="spellStart"/>
+      <w:r>
+        <w:rPr>
+          <w:rFonts w:ascii="Times New Roman" w:hAnsi="Times New Roman" w:cs="Times New Roman"/>
+          <w:sz w:val="24"/>
+          <w:szCs w:val="24"/>
+        </w:rPr>
+        <w:t>sulitya</w:t>
+      </w:r>
+      <w:proofErr w:type="spellEnd"/>
+      <w:r>
+        <w:rPr>
+          <w:rFonts w:ascii="Times New Roman" w:hAnsi="Times New Roman" w:cs="Times New Roman"/>
+          <w:sz w:val="24"/>
+          <w:szCs w:val="24"/>
+        </w:rPr>
+        <w:t xml:space="preserve"> </w:t>
+      </w:r>
+      <w:proofErr w:type="spellStart"/>
+      <w:r>
+        <w:rPr>
+          <w:rFonts w:ascii="Times New Roman" w:hAnsi="Times New Roman" w:cs="Times New Roman"/>
+          <w:sz w:val="24"/>
+          <w:szCs w:val="24"/>
+        </w:rPr>
+        <w:t>mencari</w:t>
+      </w:r>
+      <w:proofErr w:type="spellEnd"/>
+      <w:r>
+        <w:rPr>
+          <w:rFonts w:ascii="Times New Roman" w:hAnsi="Times New Roman" w:cs="Times New Roman"/>
+          <w:sz w:val="24"/>
+          <w:szCs w:val="24"/>
+        </w:rPr>
+        <w:t xml:space="preserve"> </w:t>
+      </w:r>
+      <w:proofErr w:type="spellStart"/>
+      <w:r>
+        <w:rPr>
+          <w:rFonts w:ascii="Times New Roman" w:hAnsi="Times New Roman" w:cs="Times New Roman"/>
+          <w:sz w:val="24"/>
+          <w:szCs w:val="24"/>
+        </w:rPr>
+        <w:t>pembeli</w:t>
+      </w:r>
+      <w:proofErr w:type="spellEnd"/>
+      <w:r>
+        <w:rPr>
+          <w:rFonts w:ascii="Times New Roman" w:hAnsi="Times New Roman" w:cs="Times New Roman"/>
+          <w:sz w:val="24"/>
+          <w:szCs w:val="24"/>
+        </w:rPr>
+        <w:t xml:space="preserve">. </w:t>
+      </w:r>
+      <w:proofErr w:type="spellStart"/>
+      <w:r>
+        <w:rPr>
+          <w:rFonts w:ascii="Times New Roman" w:hAnsi="Times New Roman" w:cs="Times New Roman"/>
+          <w:sz w:val="24"/>
+          <w:szCs w:val="24"/>
+        </w:rPr>
+        <w:t>Atau</w:t>
+      </w:r>
+      <w:proofErr w:type="spellEnd"/>
+      <w:r>
+        <w:rPr>
+          <w:rFonts w:ascii="Times New Roman" w:hAnsi="Times New Roman" w:cs="Times New Roman"/>
+          <w:sz w:val="24"/>
+          <w:szCs w:val="24"/>
+        </w:rPr>
+        <w:t xml:space="preserve"> </w:t>
+      </w:r>
+      <w:proofErr w:type="spellStart"/>
+      <w:r>
+        <w:rPr>
+          <w:rFonts w:ascii="Times New Roman" w:hAnsi="Times New Roman" w:cs="Times New Roman"/>
+          <w:sz w:val="24"/>
+          <w:szCs w:val="24"/>
+        </w:rPr>
+        <w:t>tidak</w:t>
+      </w:r>
+      <w:proofErr w:type="spellEnd"/>
+      <w:r>
+        <w:rPr>
+          <w:rFonts w:ascii="Times New Roman" w:hAnsi="Times New Roman" w:cs="Times New Roman"/>
+          <w:sz w:val="24"/>
+          <w:szCs w:val="24"/>
+        </w:rPr>
+        <w:t xml:space="preserve"> </w:t>
+      </w:r>
+      <w:proofErr w:type="spellStart"/>
+      <w:r>
+        <w:rPr>
+          <w:rFonts w:ascii="Times New Roman" w:hAnsi="Times New Roman" w:cs="Times New Roman"/>
+          <w:sz w:val="24"/>
+          <w:szCs w:val="24"/>
+        </w:rPr>
+        <w:t>dapat</w:t>
+      </w:r>
+      <w:proofErr w:type="spellEnd"/>
+      <w:r>
+        <w:rPr>
+          <w:rFonts w:ascii="Times New Roman" w:hAnsi="Times New Roman" w:cs="Times New Roman"/>
+          <w:sz w:val="24"/>
+          <w:szCs w:val="24"/>
+        </w:rPr>
+        <w:t xml:space="preserve"> </w:t>
+      </w:r>
+      <w:proofErr w:type="spellStart"/>
+      <w:r>
+        <w:rPr>
+          <w:rFonts w:ascii="Times New Roman" w:hAnsi="Times New Roman" w:cs="Times New Roman"/>
+          <w:sz w:val="24"/>
+          <w:szCs w:val="24"/>
+        </w:rPr>
+        <w:t>terpenuhinya</w:t>
+      </w:r>
+      <w:proofErr w:type="spellEnd"/>
+      <w:r>
+        <w:rPr>
+          <w:rFonts w:ascii="Times New Roman" w:hAnsi="Times New Roman" w:cs="Times New Roman"/>
+          <w:sz w:val="24"/>
+          <w:szCs w:val="24"/>
+        </w:rPr>
+        <w:t xml:space="preserve"> </w:t>
+      </w:r>
+      <w:proofErr w:type="spellStart"/>
+      <w:r>
+        <w:rPr>
+          <w:rFonts w:ascii="Times New Roman" w:hAnsi="Times New Roman" w:cs="Times New Roman"/>
+          <w:sz w:val="24"/>
+          <w:szCs w:val="24"/>
+        </w:rPr>
+        <w:t>kebutuhan</w:t>
+      </w:r>
+      <w:proofErr w:type="spellEnd"/>
+      <w:r>
+        <w:rPr>
+          <w:rFonts w:ascii="Times New Roman" w:hAnsi="Times New Roman" w:cs="Times New Roman"/>
+          <w:sz w:val="24"/>
+          <w:szCs w:val="24"/>
+        </w:rPr>
+        <w:t xml:space="preserve"> customer yang </w:t>
+      </w:r>
+      <w:proofErr w:type="spellStart"/>
+      <w:r>
+        <w:rPr>
+          <w:rFonts w:ascii="Times New Roman" w:hAnsi="Times New Roman" w:cs="Times New Roman"/>
+          <w:sz w:val="24"/>
+          <w:szCs w:val="24"/>
+        </w:rPr>
+        <w:t>memiliki</w:t>
+      </w:r>
+      <w:proofErr w:type="spellEnd"/>
+      <w:r>
+        <w:rPr>
+          <w:rFonts w:ascii="Times New Roman" w:hAnsi="Times New Roman" w:cs="Times New Roman"/>
+          <w:sz w:val="24"/>
+          <w:szCs w:val="24"/>
+        </w:rPr>
+        <w:t xml:space="preserve"> </w:t>
+      </w:r>
+      <w:proofErr w:type="spellStart"/>
+      <w:r>
+        <w:rPr>
+          <w:rFonts w:ascii="Times New Roman" w:hAnsi="Times New Roman" w:cs="Times New Roman"/>
+          <w:sz w:val="24"/>
+          <w:szCs w:val="24"/>
+        </w:rPr>
+        <w:t>beragam</w:t>
+      </w:r>
+      <w:proofErr w:type="spellEnd"/>
+      <w:r>
+        <w:rPr>
+          <w:rFonts w:ascii="Times New Roman" w:hAnsi="Times New Roman" w:cs="Times New Roman"/>
+          <w:sz w:val="24"/>
+          <w:szCs w:val="24"/>
+        </w:rPr>
+        <w:t xml:space="preserve"> </w:t>
+      </w:r>
+      <w:proofErr w:type="spellStart"/>
+      <w:r>
+        <w:rPr>
+          <w:rFonts w:ascii="Times New Roman" w:hAnsi="Times New Roman" w:cs="Times New Roman"/>
+          <w:sz w:val="24"/>
+          <w:szCs w:val="24"/>
+        </w:rPr>
+        <w:t>keinginan</w:t>
+      </w:r>
+      <w:proofErr w:type="spellEnd"/>
+      <w:r>
+        <w:rPr>
+          <w:rFonts w:ascii="Times New Roman" w:hAnsi="Times New Roman" w:cs="Times New Roman"/>
+          <w:sz w:val="24"/>
+          <w:szCs w:val="24"/>
+        </w:rPr>
+        <w:t xml:space="preserve"> yang </w:t>
+      </w:r>
+      <w:proofErr w:type="spellStart"/>
+      <w:r>
+        <w:rPr>
+          <w:rFonts w:ascii="Times New Roman" w:hAnsi="Times New Roman" w:cs="Times New Roman"/>
+          <w:sz w:val="24"/>
+          <w:szCs w:val="24"/>
+        </w:rPr>
+        <w:t>berbeda</w:t>
+      </w:r>
+      <w:proofErr w:type="spellEnd"/>
+      <w:r>
+        <w:rPr>
+          <w:rFonts w:ascii="Times New Roman" w:hAnsi="Times New Roman" w:cs="Times New Roman"/>
+          <w:sz w:val="24"/>
+          <w:szCs w:val="24"/>
+        </w:rPr>
+        <w:t xml:space="preserve"> </w:t>
+      </w:r>
+      <w:proofErr w:type="spellStart"/>
+      <w:r>
+        <w:rPr>
+          <w:rFonts w:ascii="Times New Roman" w:hAnsi="Times New Roman" w:cs="Times New Roman"/>
+          <w:sz w:val="24"/>
+          <w:szCs w:val="24"/>
+        </w:rPr>
+        <w:t>dari</w:t>
+      </w:r>
+      <w:proofErr w:type="spellEnd"/>
       <w:r>
         <w:rPr>
           <w:rFonts w:ascii="Times New Roman" w:hAnsi="Times New Roman" w:cs="Times New Roman"/>
@@ -730,7 +3810,187 @@
           <w:sz w:val="24"/>
           <w:szCs w:val="24"/>
         </w:rPr>
-        <w:t xml:space="preserve">furniture kebanyakan dengan harga yang sesuai. Kedua permasalahan ini dapat diselesaikan melalui </w:t>
+        <w:t xml:space="preserve">furniture </w:t>
+      </w:r>
+      <w:proofErr w:type="spellStart"/>
+      <w:r>
+        <w:rPr>
+          <w:rFonts w:ascii="Times New Roman" w:hAnsi="Times New Roman" w:cs="Times New Roman"/>
+          <w:sz w:val="24"/>
+          <w:szCs w:val="24"/>
+        </w:rPr>
+        <w:t>kebanyakan</w:t>
+      </w:r>
+      <w:proofErr w:type="spellEnd"/>
+      <w:r>
+        <w:rPr>
+          <w:rFonts w:ascii="Times New Roman" w:hAnsi="Times New Roman" w:cs="Times New Roman"/>
+          <w:sz w:val="24"/>
+          <w:szCs w:val="24"/>
+        </w:rPr>
+        <w:t xml:space="preserve"> </w:t>
+      </w:r>
+      <w:proofErr w:type="spellStart"/>
+      <w:r>
+        <w:rPr>
+          <w:rFonts w:ascii="Times New Roman" w:hAnsi="Times New Roman" w:cs="Times New Roman"/>
+          <w:sz w:val="24"/>
+          <w:szCs w:val="24"/>
+        </w:rPr>
+        <w:t>dengan</w:t>
+      </w:r>
+      <w:proofErr w:type="spellEnd"/>
+      <w:r>
+        <w:rPr>
+          <w:rFonts w:ascii="Times New Roman" w:hAnsi="Times New Roman" w:cs="Times New Roman"/>
+          <w:sz w:val="24"/>
+          <w:szCs w:val="24"/>
+        </w:rPr>
+        <w:t xml:space="preserve"> </w:t>
+      </w:r>
+      <w:proofErr w:type="spellStart"/>
+      <w:r>
+        <w:rPr>
+          <w:rFonts w:ascii="Times New Roman" w:hAnsi="Times New Roman" w:cs="Times New Roman"/>
+          <w:sz w:val="24"/>
+          <w:szCs w:val="24"/>
+        </w:rPr>
+        <w:t>harga</w:t>
+      </w:r>
+      <w:proofErr w:type="spellEnd"/>
+      <w:r>
+        <w:rPr>
+          <w:rFonts w:ascii="Times New Roman" w:hAnsi="Times New Roman" w:cs="Times New Roman"/>
+          <w:sz w:val="24"/>
+          <w:szCs w:val="24"/>
+        </w:rPr>
+        <w:t xml:space="preserve"> yang </w:t>
+      </w:r>
+      <w:proofErr w:type="spellStart"/>
+      <w:r>
+        <w:rPr>
+          <w:rFonts w:ascii="Times New Roman" w:hAnsi="Times New Roman" w:cs="Times New Roman"/>
+          <w:sz w:val="24"/>
+          <w:szCs w:val="24"/>
+        </w:rPr>
+        <w:t>sesuai</w:t>
+      </w:r>
+      <w:proofErr w:type="spellEnd"/>
+      <w:r>
+        <w:rPr>
+          <w:rFonts w:ascii="Times New Roman" w:hAnsi="Times New Roman" w:cs="Times New Roman"/>
+          <w:sz w:val="24"/>
+          <w:szCs w:val="24"/>
+        </w:rPr>
+        <w:t xml:space="preserve">. </w:t>
+      </w:r>
+      <w:proofErr w:type="spellStart"/>
+      <w:r>
+        <w:rPr>
+          <w:rFonts w:ascii="Times New Roman" w:hAnsi="Times New Roman" w:cs="Times New Roman"/>
+          <w:sz w:val="24"/>
+          <w:szCs w:val="24"/>
+        </w:rPr>
+        <w:t>Kedua</w:t>
+      </w:r>
+      <w:proofErr w:type="spellEnd"/>
+      <w:r>
+        <w:rPr>
+          <w:rFonts w:ascii="Times New Roman" w:hAnsi="Times New Roman" w:cs="Times New Roman"/>
+          <w:sz w:val="24"/>
+          <w:szCs w:val="24"/>
+        </w:rPr>
+        <w:t xml:space="preserve"> </w:t>
+      </w:r>
+      <w:proofErr w:type="spellStart"/>
+      <w:r>
+        <w:rPr>
+          <w:rFonts w:ascii="Times New Roman" w:hAnsi="Times New Roman" w:cs="Times New Roman"/>
+          <w:sz w:val="24"/>
+          <w:szCs w:val="24"/>
+        </w:rPr>
+        <w:t>permasalahan</w:t>
+      </w:r>
+      <w:proofErr w:type="spellEnd"/>
+      <w:r>
+        <w:rPr>
+          <w:rFonts w:ascii="Times New Roman" w:hAnsi="Times New Roman" w:cs="Times New Roman"/>
+          <w:sz w:val="24"/>
+          <w:szCs w:val="24"/>
+        </w:rPr>
+        <w:t xml:space="preserve"> </w:t>
+      </w:r>
+      <w:proofErr w:type="spellStart"/>
+      <w:r>
+        <w:rPr>
+          <w:rFonts w:ascii="Times New Roman" w:hAnsi="Times New Roman" w:cs="Times New Roman"/>
+          <w:sz w:val="24"/>
+          <w:szCs w:val="24"/>
+        </w:rPr>
+        <w:t>ini</w:t>
+      </w:r>
+      <w:proofErr w:type="spellEnd"/>
+      <w:r>
+        <w:rPr>
+          <w:rFonts w:ascii="Times New Roman" w:hAnsi="Times New Roman" w:cs="Times New Roman"/>
+          <w:sz w:val="24"/>
+          <w:szCs w:val="24"/>
+        </w:rPr>
+        <w:t xml:space="preserve"> </w:t>
+      </w:r>
+      <w:proofErr w:type="spellStart"/>
+      <w:r>
+        <w:rPr>
+          <w:rFonts w:ascii="Times New Roman" w:hAnsi="Times New Roman" w:cs="Times New Roman"/>
+          <w:sz w:val="24"/>
+          <w:szCs w:val="24"/>
+        </w:rPr>
+        <w:t>dapat</w:t>
+      </w:r>
+      <w:proofErr w:type="spellEnd"/>
+      <w:r>
+        <w:rPr>
+          <w:rFonts w:ascii="Times New Roman" w:hAnsi="Times New Roman" w:cs="Times New Roman"/>
+          <w:sz w:val="24"/>
+          <w:szCs w:val="24"/>
+        </w:rPr>
+        <w:t xml:space="preserve"> </w:t>
+      </w:r>
+      <w:proofErr w:type="spellStart"/>
+      <w:r>
+        <w:rPr>
+          <w:rFonts w:ascii="Times New Roman" w:hAnsi="Times New Roman" w:cs="Times New Roman"/>
+          <w:sz w:val="24"/>
+          <w:szCs w:val="24"/>
+        </w:rPr>
+        <w:t>diselesaikan</w:t>
+      </w:r>
+      <w:proofErr w:type="spellEnd"/>
+      <w:r>
+        <w:rPr>
+          <w:rFonts w:ascii="Times New Roman" w:hAnsi="Times New Roman" w:cs="Times New Roman"/>
+          <w:sz w:val="24"/>
+          <w:szCs w:val="24"/>
+        </w:rPr>
+        <w:t xml:space="preserve"> </w:t>
+      </w:r>
+      <w:proofErr w:type="spellStart"/>
+      <w:r>
+        <w:rPr>
+          <w:rFonts w:ascii="Times New Roman" w:hAnsi="Times New Roman" w:cs="Times New Roman"/>
+          <w:sz w:val="24"/>
+          <w:szCs w:val="24"/>
+        </w:rPr>
+        <w:t>melalui</w:t>
+      </w:r>
+      <w:proofErr w:type="spellEnd"/>
+      <w:r>
+        <w:rPr>
+          <w:rFonts w:ascii="Times New Roman" w:hAnsi="Times New Roman" w:cs="Times New Roman"/>
+          <w:sz w:val="24"/>
+          <w:szCs w:val="24"/>
+        </w:rPr>
+        <w:t xml:space="preserve"> </w:t>
       </w:r>
       <w:r>
         <w:rPr>
@@ -739,7 +3999,70 @@
           <w:szCs w:val="24"/>
         </w:rPr>
         <w:lastRenderedPageBreak/>
-        <w:t>website jual-beli berbasis lelang. M</w:t>
+        <w:t xml:space="preserve">website </w:t>
+      </w:r>
+      <w:proofErr w:type="spellStart"/>
+      <w:r>
+        <w:rPr>
+          <w:rFonts w:ascii="Times New Roman" w:hAnsi="Times New Roman" w:cs="Times New Roman"/>
+          <w:sz w:val="24"/>
+          <w:szCs w:val="24"/>
+        </w:rPr>
+        <w:t>jual-beli</w:t>
+      </w:r>
+      <w:proofErr w:type="spellEnd"/>
+      <w:r>
+        <w:rPr>
+          <w:rFonts w:ascii="Times New Roman" w:hAnsi="Times New Roman" w:cs="Times New Roman"/>
+          <w:sz w:val="24"/>
+          <w:szCs w:val="24"/>
+        </w:rPr>
+        <w:t xml:space="preserve"> </w:t>
+      </w:r>
+      <w:proofErr w:type="spellStart"/>
+      <w:r>
+        <w:rPr>
+          <w:rFonts w:ascii="Times New Roman" w:hAnsi="Times New Roman" w:cs="Times New Roman"/>
+          <w:sz w:val="24"/>
+          <w:szCs w:val="24"/>
+        </w:rPr>
+        <w:t>berbasis</w:t>
+      </w:r>
+      <w:proofErr w:type="spellEnd"/>
+      <w:r>
+        <w:rPr>
+          <w:rFonts w:ascii="Times New Roman" w:hAnsi="Times New Roman" w:cs="Times New Roman"/>
+          <w:sz w:val="24"/>
+          <w:szCs w:val="24"/>
+        </w:rPr>
+        <w:t xml:space="preserve"> </w:t>
+      </w:r>
+      <w:proofErr w:type="spellStart"/>
+      <w:r>
+        <w:rPr>
+          <w:rFonts w:ascii="Times New Roman" w:hAnsi="Times New Roman" w:cs="Times New Roman"/>
+          <w:sz w:val="24"/>
+          <w:szCs w:val="24"/>
+        </w:rPr>
+        <w:t>lelang</w:t>
+      </w:r>
+      <w:proofErr w:type="spellEnd"/>
+      <w:r>
+        <w:rPr>
+          <w:rFonts w:ascii="Times New Roman" w:hAnsi="Times New Roman" w:cs="Times New Roman"/>
+          <w:sz w:val="24"/>
+          <w:szCs w:val="24"/>
+        </w:rPr>
+        <w:t xml:space="preserve">. </w:t>
+      </w:r>
+      <w:proofErr w:type="spellStart"/>
+      <w:r>
+        <w:rPr>
+          <w:rFonts w:ascii="Times New Roman" w:hAnsi="Times New Roman" w:cs="Times New Roman"/>
+          <w:sz w:val="24"/>
+          <w:szCs w:val="24"/>
+        </w:rPr>
+        <w:t>M</w:t>
       </w:r>
       <w:r>
         <w:rPr>
@@ -749,21 +4072,167 @@
         </w:rPr>
         <w:t>aka</w:t>
       </w:r>
-      <w:r>
-        <w:rPr>
-          <w:rFonts w:ascii="Times New Roman" w:hAnsi="Times New Roman" w:cs="Times New Roman"/>
-          <w:sz w:val="24"/>
-          <w:szCs w:val="24"/>
-        </w:rPr>
-        <w:t>, perlu adanya rancangan</w:t>
-      </w:r>
-      <w:r>
-        <w:rPr>
-          <w:rFonts w:ascii="Times New Roman" w:hAnsi="Times New Roman" w:cs="Times New Roman"/>
-          <w:sz w:val="24"/>
-          <w:szCs w:val="24"/>
-        </w:rPr>
-        <w:t xml:space="preserve"> sistem informasi lelang furniture berbasis web yang memiliki fi</w:t>
+      <w:proofErr w:type="spellEnd"/>
+      <w:r>
+        <w:rPr>
+          <w:rFonts w:ascii="Times New Roman" w:hAnsi="Times New Roman" w:cs="Times New Roman"/>
+          <w:sz w:val="24"/>
+          <w:szCs w:val="24"/>
+        </w:rPr>
+        <w:t xml:space="preserve">, </w:t>
+      </w:r>
+      <w:proofErr w:type="spellStart"/>
+      <w:r>
+        <w:rPr>
+          <w:rFonts w:ascii="Times New Roman" w:hAnsi="Times New Roman" w:cs="Times New Roman"/>
+          <w:sz w:val="24"/>
+          <w:szCs w:val="24"/>
+        </w:rPr>
+        <w:t>perlu</w:t>
+      </w:r>
+      <w:proofErr w:type="spellEnd"/>
+      <w:r>
+        <w:rPr>
+          <w:rFonts w:ascii="Times New Roman" w:hAnsi="Times New Roman" w:cs="Times New Roman"/>
+          <w:sz w:val="24"/>
+          <w:szCs w:val="24"/>
+        </w:rPr>
+        <w:t xml:space="preserve"> </w:t>
+      </w:r>
+      <w:proofErr w:type="spellStart"/>
+      <w:r>
+        <w:rPr>
+          <w:rFonts w:ascii="Times New Roman" w:hAnsi="Times New Roman" w:cs="Times New Roman"/>
+          <w:sz w:val="24"/>
+          <w:szCs w:val="24"/>
+        </w:rPr>
+        <w:t>adanya</w:t>
+      </w:r>
+      <w:proofErr w:type="spellEnd"/>
+      <w:r>
+        <w:rPr>
+          <w:rFonts w:ascii="Times New Roman" w:hAnsi="Times New Roman" w:cs="Times New Roman"/>
+          <w:sz w:val="24"/>
+          <w:szCs w:val="24"/>
+        </w:rPr>
+        <w:t xml:space="preserve"> </w:t>
+      </w:r>
+      <w:proofErr w:type="spellStart"/>
+      <w:r>
+        <w:rPr>
+          <w:rFonts w:ascii="Times New Roman" w:hAnsi="Times New Roman" w:cs="Times New Roman"/>
+          <w:sz w:val="24"/>
+          <w:szCs w:val="24"/>
+        </w:rPr>
+        <w:t>rancangan</w:t>
+      </w:r>
+      <w:proofErr w:type="spellEnd"/>
+      <w:r>
+        <w:rPr>
+          <w:rFonts w:ascii="Times New Roman" w:hAnsi="Times New Roman" w:cs="Times New Roman"/>
+          <w:sz w:val="24"/>
+          <w:szCs w:val="24"/>
+        </w:rPr>
+        <w:t xml:space="preserve"> </w:t>
+      </w:r>
+      <w:proofErr w:type="spellStart"/>
+      <w:r>
+        <w:rPr>
+          <w:rFonts w:ascii="Times New Roman" w:hAnsi="Times New Roman" w:cs="Times New Roman"/>
+          <w:sz w:val="24"/>
+          <w:szCs w:val="24"/>
+        </w:rPr>
+        <w:t>sistem</w:t>
+      </w:r>
+      <w:proofErr w:type="spellEnd"/>
+      <w:r>
+        <w:rPr>
+          <w:rFonts w:ascii="Times New Roman" w:hAnsi="Times New Roman" w:cs="Times New Roman"/>
+          <w:sz w:val="24"/>
+          <w:szCs w:val="24"/>
+        </w:rPr>
+        <w:t xml:space="preserve"> </w:t>
+      </w:r>
+      <w:proofErr w:type="spellStart"/>
+      <w:r>
+        <w:rPr>
+          <w:rFonts w:ascii="Times New Roman" w:hAnsi="Times New Roman" w:cs="Times New Roman"/>
+          <w:sz w:val="24"/>
+          <w:szCs w:val="24"/>
+        </w:rPr>
+        <w:t>informasi</w:t>
+      </w:r>
+      <w:proofErr w:type="spellEnd"/>
+      <w:r>
+        <w:rPr>
+          <w:rFonts w:ascii="Times New Roman" w:hAnsi="Times New Roman" w:cs="Times New Roman"/>
+          <w:sz w:val="24"/>
+          <w:szCs w:val="24"/>
+        </w:rPr>
+        <w:t xml:space="preserve"> </w:t>
+      </w:r>
+      <w:proofErr w:type="spellStart"/>
+      <w:r>
+        <w:rPr>
+          <w:rFonts w:ascii="Times New Roman" w:hAnsi="Times New Roman" w:cs="Times New Roman"/>
+          <w:sz w:val="24"/>
+          <w:szCs w:val="24"/>
+        </w:rPr>
+        <w:t>lelang</w:t>
+      </w:r>
+      <w:proofErr w:type="spellEnd"/>
+      <w:r>
+        <w:rPr>
+          <w:rFonts w:ascii="Times New Roman" w:hAnsi="Times New Roman" w:cs="Times New Roman"/>
+          <w:sz w:val="24"/>
+          <w:szCs w:val="24"/>
+        </w:rPr>
+        <w:t xml:space="preserve"> furniture </w:t>
+      </w:r>
+      <w:proofErr w:type="spellStart"/>
+      <w:r>
+        <w:rPr>
+          <w:rFonts w:ascii="Times New Roman" w:hAnsi="Times New Roman" w:cs="Times New Roman"/>
+          <w:sz w:val="24"/>
+          <w:szCs w:val="24"/>
+        </w:rPr>
+        <w:t>berbasis</w:t>
+      </w:r>
+      <w:proofErr w:type="spellEnd"/>
+      <w:r>
+        <w:rPr>
+          <w:rFonts w:ascii="Times New Roman" w:hAnsi="Times New Roman" w:cs="Times New Roman"/>
+          <w:sz w:val="24"/>
+          <w:szCs w:val="24"/>
+        </w:rPr>
+        <w:t xml:space="preserve"> web yang </w:t>
+      </w:r>
+      <w:proofErr w:type="spellStart"/>
+      <w:r>
+        <w:rPr>
+          <w:rFonts w:ascii="Times New Roman" w:hAnsi="Times New Roman" w:cs="Times New Roman"/>
+          <w:sz w:val="24"/>
+          <w:szCs w:val="24"/>
+        </w:rPr>
+        <w:t>memiliki</w:t>
+      </w:r>
+      <w:proofErr w:type="spellEnd"/>
+      <w:r>
+        <w:rPr>
+          <w:rFonts w:ascii="Times New Roman" w:hAnsi="Times New Roman" w:cs="Times New Roman"/>
+          <w:sz w:val="24"/>
+          <w:szCs w:val="24"/>
+        </w:rPr>
+        <w:t xml:space="preserve"> </w:t>
+      </w:r>
+      <w:proofErr w:type="spellStart"/>
+      <w:r>
+        <w:rPr>
+          <w:rFonts w:ascii="Times New Roman" w:hAnsi="Times New Roman" w:cs="Times New Roman"/>
+          <w:sz w:val="24"/>
+          <w:szCs w:val="24"/>
+        </w:rPr>
+        <w:t>fi</w:t>
       </w:r>
       <w:r>
         <w:rPr>
@@ -773,30 +4242,240 @@
         </w:rPr>
         <w:t>tur</w:t>
       </w:r>
-      <w:r>
-        <w:rPr>
-          <w:rFonts w:ascii="Times New Roman" w:hAnsi="Times New Roman" w:cs="Times New Roman"/>
-          <w:sz w:val="24"/>
-          <w:szCs w:val="24"/>
-        </w:rPr>
-        <w:t xml:space="preserve"> transaksi tawar menawar dengan cakupan user dari masyarakat Indonesia</w:t>
-      </w:r>
-      <w:r>
-        <w:rPr>
-          <w:rFonts w:ascii="Times New Roman" w:hAnsi="Times New Roman" w:cs="Times New Roman"/>
-          <w:sz w:val="24"/>
-          <w:szCs w:val="24"/>
-        </w:rPr>
-        <w:t>. Website tersebut</w:t>
-      </w:r>
-      <w:r>
-        <w:rPr>
-          <w:rFonts w:ascii="Times New Roman" w:hAnsi="Times New Roman" w:cs="Times New Roman"/>
-          <w:sz w:val="24"/>
-          <w:szCs w:val="24"/>
-        </w:rPr>
-        <w:t xml:space="preserve"> menggunakan Bahasa pemrograman Hypertext Preprocessor(PHP) yang dimudahkan </w:t>
-      </w:r>
+      <w:proofErr w:type="spellEnd"/>
+      <w:r>
+        <w:rPr>
+          <w:rFonts w:ascii="Times New Roman" w:hAnsi="Times New Roman" w:cs="Times New Roman"/>
+          <w:sz w:val="24"/>
+          <w:szCs w:val="24"/>
+        </w:rPr>
+        <w:t xml:space="preserve"> </w:t>
+      </w:r>
+      <w:proofErr w:type="spellStart"/>
+      <w:r>
+        <w:rPr>
+          <w:rFonts w:ascii="Times New Roman" w:hAnsi="Times New Roman" w:cs="Times New Roman"/>
+          <w:sz w:val="24"/>
+          <w:szCs w:val="24"/>
+        </w:rPr>
+        <w:t>transaksi</w:t>
+      </w:r>
+      <w:proofErr w:type="spellEnd"/>
+      <w:r>
+        <w:rPr>
+          <w:rFonts w:ascii="Times New Roman" w:hAnsi="Times New Roman" w:cs="Times New Roman"/>
+          <w:sz w:val="24"/>
+          <w:szCs w:val="24"/>
+        </w:rPr>
+        <w:t xml:space="preserve"> </w:t>
+      </w:r>
+      <w:proofErr w:type="spellStart"/>
+      <w:r>
+        <w:rPr>
+          <w:rFonts w:ascii="Times New Roman" w:hAnsi="Times New Roman" w:cs="Times New Roman"/>
+          <w:sz w:val="24"/>
+          <w:szCs w:val="24"/>
+        </w:rPr>
+        <w:t>tawar</w:t>
+      </w:r>
+      <w:proofErr w:type="spellEnd"/>
+      <w:r>
+        <w:rPr>
+          <w:rFonts w:ascii="Times New Roman" w:hAnsi="Times New Roman" w:cs="Times New Roman"/>
+          <w:sz w:val="24"/>
+          <w:szCs w:val="24"/>
+        </w:rPr>
+        <w:t xml:space="preserve"> </w:t>
+      </w:r>
+      <w:proofErr w:type="spellStart"/>
+      <w:r>
+        <w:rPr>
+          <w:rFonts w:ascii="Times New Roman" w:hAnsi="Times New Roman" w:cs="Times New Roman"/>
+          <w:sz w:val="24"/>
+          <w:szCs w:val="24"/>
+        </w:rPr>
+        <w:t>menawar</w:t>
+      </w:r>
+      <w:proofErr w:type="spellEnd"/>
+      <w:r>
+        <w:rPr>
+          <w:rFonts w:ascii="Times New Roman" w:hAnsi="Times New Roman" w:cs="Times New Roman"/>
+          <w:sz w:val="24"/>
+          <w:szCs w:val="24"/>
+        </w:rPr>
+        <w:t xml:space="preserve"> </w:t>
+      </w:r>
+      <w:proofErr w:type="spellStart"/>
+      <w:r>
+        <w:rPr>
+          <w:rFonts w:ascii="Times New Roman" w:hAnsi="Times New Roman" w:cs="Times New Roman"/>
+          <w:sz w:val="24"/>
+          <w:szCs w:val="24"/>
+        </w:rPr>
+        <w:t>dengan</w:t>
+      </w:r>
+      <w:proofErr w:type="spellEnd"/>
+      <w:r>
+        <w:rPr>
+          <w:rFonts w:ascii="Times New Roman" w:hAnsi="Times New Roman" w:cs="Times New Roman"/>
+          <w:sz w:val="24"/>
+          <w:szCs w:val="24"/>
+        </w:rPr>
+        <w:t xml:space="preserve"> </w:t>
+      </w:r>
+      <w:proofErr w:type="spellStart"/>
+      <w:r>
+        <w:rPr>
+          <w:rFonts w:ascii="Times New Roman" w:hAnsi="Times New Roman" w:cs="Times New Roman"/>
+          <w:sz w:val="24"/>
+          <w:szCs w:val="24"/>
+        </w:rPr>
+        <w:t>cakupan</w:t>
+      </w:r>
+      <w:proofErr w:type="spellEnd"/>
+      <w:r>
+        <w:rPr>
+          <w:rFonts w:ascii="Times New Roman" w:hAnsi="Times New Roman" w:cs="Times New Roman"/>
+          <w:sz w:val="24"/>
+          <w:szCs w:val="24"/>
+        </w:rPr>
+        <w:t xml:space="preserve"> user </w:t>
+      </w:r>
+      <w:proofErr w:type="spellStart"/>
+      <w:r>
+        <w:rPr>
+          <w:rFonts w:ascii="Times New Roman" w:hAnsi="Times New Roman" w:cs="Times New Roman"/>
+          <w:sz w:val="24"/>
+          <w:szCs w:val="24"/>
+        </w:rPr>
+        <w:t>dari</w:t>
+      </w:r>
+      <w:proofErr w:type="spellEnd"/>
+      <w:r>
+        <w:rPr>
+          <w:rFonts w:ascii="Times New Roman" w:hAnsi="Times New Roman" w:cs="Times New Roman"/>
+          <w:sz w:val="24"/>
+          <w:szCs w:val="24"/>
+        </w:rPr>
+        <w:t xml:space="preserve"> </w:t>
+      </w:r>
+      <w:proofErr w:type="spellStart"/>
+      <w:r>
+        <w:rPr>
+          <w:rFonts w:ascii="Times New Roman" w:hAnsi="Times New Roman" w:cs="Times New Roman"/>
+          <w:sz w:val="24"/>
+          <w:szCs w:val="24"/>
+        </w:rPr>
+        <w:t>masyarakat</w:t>
+      </w:r>
+      <w:proofErr w:type="spellEnd"/>
+      <w:r>
+        <w:rPr>
+          <w:rFonts w:ascii="Times New Roman" w:hAnsi="Times New Roman" w:cs="Times New Roman"/>
+          <w:sz w:val="24"/>
+          <w:szCs w:val="24"/>
+        </w:rPr>
+        <w:t xml:space="preserve"> Indonesia</w:t>
+      </w:r>
+      <w:r>
+        <w:rPr>
+          <w:rFonts w:ascii="Times New Roman" w:hAnsi="Times New Roman" w:cs="Times New Roman"/>
+          <w:sz w:val="24"/>
+          <w:szCs w:val="24"/>
+        </w:rPr>
+        <w:t xml:space="preserve">. Website </w:t>
+      </w:r>
+      <w:proofErr w:type="spellStart"/>
+      <w:r>
+        <w:rPr>
+          <w:rFonts w:ascii="Times New Roman" w:hAnsi="Times New Roman" w:cs="Times New Roman"/>
+          <w:sz w:val="24"/>
+          <w:szCs w:val="24"/>
+        </w:rPr>
+        <w:t>tersebut</w:t>
+      </w:r>
+      <w:proofErr w:type="spellEnd"/>
+      <w:r>
+        <w:rPr>
+          <w:rFonts w:ascii="Times New Roman" w:hAnsi="Times New Roman" w:cs="Times New Roman"/>
+          <w:sz w:val="24"/>
+          <w:szCs w:val="24"/>
+        </w:rPr>
+        <w:t xml:space="preserve"> </w:t>
+      </w:r>
+      <w:proofErr w:type="spellStart"/>
+      <w:r>
+        <w:rPr>
+          <w:rFonts w:ascii="Times New Roman" w:hAnsi="Times New Roman" w:cs="Times New Roman"/>
+          <w:sz w:val="24"/>
+          <w:szCs w:val="24"/>
+        </w:rPr>
+        <w:t>menggunakan</w:t>
+      </w:r>
+      <w:proofErr w:type="spellEnd"/>
+      <w:r>
+        <w:rPr>
+          <w:rFonts w:ascii="Times New Roman" w:hAnsi="Times New Roman" w:cs="Times New Roman"/>
+          <w:sz w:val="24"/>
+          <w:szCs w:val="24"/>
+        </w:rPr>
+        <w:t xml:space="preserve"> Bahasa </w:t>
+      </w:r>
+      <w:proofErr w:type="spellStart"/>
+      <w:r>
+        <w:rPr>
+          <w:rFonts w:ascii="Times New Roman" w:hAnsi="Times New Roman" w:cs="Times New Roman"/>
+          <w:sz w:val="24"/>
+          <w:szCs w:val="24"/>
+        </w:rPr>
+        <w:t>pemrograman</w:t>
+      </w:r>
+      <w:proofErr w:type="spellEnd"/>
+      <w:r>
+        <w:rPr>
+          <w:rFonts w:ascii="Times New Roman" w:hAnsi="Times New Roman" w:cs="Times New Roman"/>
+          <w:sz w:val="24"/>
+          <w:szCs w:val="24"/>
+        </w:rPr>
+        <w:t xml:space="preserve"> Hypertext </w:t>
+      </w:r>
+      <w:proofErr w:type="spellStart"/>
+      <w:r>
+        <w:rPr>
+          <w:rFonts w:ascii="Times New Roman" w:hAnsi="Times New Roman" w:cs="Times New Roman"/>
+          <w:sz w:val="24"/>
+          <w:szCs w:val="24"/>
+        </w:rPr>
+        <w:t>Preprocessor</w:t>
+      </w:r>
+      <w:proofErr w:type="spellEnd"/>
+      <w:r>
+        <w:rPr>
+          <w:rFonts w:ascii="Times New Roman" w:hAnsi="Times New Roman" w:cs="Times New Roman"/>
+          <w:sz w:val="24"/>
+          <w:szCs w:val="24"/>
+        </w:rPr>
+        <w:t xml:space="preserve">(PHP) yang </w:t>
+      </w:r>
+      <w:proofErr w:type="spellStart"/>
+      <w:r>
+        <w:rPr>
+          <w:rFonts w:ascii="Times New Roman" w:hAnsi="Times New Roman" w:cs="Times New Roman"/>
+          <w:sz w:val="24"/>
+          <w:szCs w:val="24"/>
+        </w:rPr>
+        <w:t>dimudahkan</w:t>
+      </w:r>
+      <w:proofErr w:type="spellEnd"/>
+      <w:r>
+        <w:rPr>
+          <w:rFonts w:ascii="Times New Roman" w:hAnsi="Times New Roman" w:cs="Times New Roman"/>
+          <w:sz w:val="24"/>
+          <w:szCs w:val="24"/>
+        </w:rPr>
+        <w:t xml:space="preserve"> </w:t>
+      </w:r>
+      <w:proofErr w:type="spellStart"/>
       <w:r>
         <w:rPr>
           <w:rFonts w:ascii="Times New Roman" w:hAnsi="Times New Roman" w:cs="Times New Roman"/>
@@ -805,6 +4484,7 @@
         </w:rPr>
         <w:t>melalui</w:t>
       </w:r>
+      <w:proofErr w:type="spellEnd"/>
       <w:r>
         <w:rPr>
           <w:rFonts w:ascii="Times New Roman" w:hAnsi="Times New Roman" w:cs="Times New Roman"/>
@@ -813,13 +4493,23 @@
         </w:rPr>
         <w:t xml:space="preserve"> Framework Laravel </w:t>
       </w:r>
-      <w:r>
-        <w:rPr>
-          <w:rFonts w:ascii="Times New Roman" w:hAnsi="Times New Roman" w:cs="Times New Roman"/>
-          <w:sz w:val="24"/>
-          <w:szCs w:val="24"/>
-        </w:rPr>
-        <w:t xml:space="preserve">dengan </w:t>
+      <w:proofErr w:type="spellStart"/>
+      <w:r>
+        <w:rPr>
+          <w:rFonts w:ascii="Times New Roman" w:hAnsi="Times New Roman" w:cs="Times New Roman"/>
+          <w:sz w:val="24"/>
+          <w:szCs w:val="24"/>
+        </w:rPr>
+        <w:t>dengan</w:t>
+      </w:r>
+      <w:proofErr w:type="spellEnd"/>
+      <w:r>
+        <w:rPr>
+          <w:rFonts w:ascii="Times New Roman" w:hAnsi="Times New Roman" w:cs="Times New Roman"/>
+          <w:sz w:val="24"/>
+          <w:szCs w:val="24"/>
+        </w:rPr>
+        <w:t xml:space="preserve"> </w:t>
       </w:r>
       <w:r>
         <w:rPr>
@@ -843,31 +4533,185 @@
           <w:sz w:val="24"/>
           <w:szCs w:val="24"/>
         </w:rPr>
-        <w:t xml:space="preserve">base menggunakan Mysql. User interface </w:t>
-      </w:r>
-      <w:r>
-        <w:rPr>
-          <w:rFonts w:ascii="Times New Roman" w:hAnsi="Times New Roman" w:cs="Times New Roman"/>
-          <w:sz w:val="24"/>
-          <w:szCs w:val="24"/>
-        </w:rPr>
-        <w:t xml:space="preserve">yang digunakan adalah </w:t>
-      </w:r>
-      <w:r>
-        <w:rPr>
-          <w:rFonts w:ascii="Times New Roman" w:hAnsi="Times New Roman" w:cs="Times New Roman"/>
-          <w:sz w:val="24"/>
-          <w:szCs w:val="24"/>
-        </w:rPr>
-        <w:t>HyperText Markup Language (HTML), Cascading Style Sheets (CSS)</w:t>
-      </w:r>
-      <w:r>
-        <w:rPr>
-          <w:rFonts w:ascii="Times New Roman" w:hAnsi="Times New Roman" w:cs="Times New Roman"/>
-          <w:sz w:val="24"/>
-          <w:szCs w:val="24"/>
-        </w:rPr>
-        <w:t xml:space="preserve"> dengan tambahan framework (Bootsrap &amp; Tailwind)</w:t>
+        <w:t xml:space="preserve">base </w:t>
+      </w:r>
+      <w:proofErr w:type="spellStart"/>
+      <w:r>
+        <w:rPr>
+          <w:rFonts w:ascii="Times New Roman" w:hAnsi="Times New Roman" w:cs="Times New Roman"/>
+          <w:sz w:val="24"/>
+          <w:szCs w:val="24"/>
+        </w:rPr>
+        <w:t>menggunakan</w:t>
+      </w:r>
+      <w:proofErr w:type="spellEnd"/>
+      <w:r>
+        <w:rPr>
+          <w:rFonts w:ascii="Times New Roman" w:hAnsi="Times New Roman" w:cs="Times New Roman"/>
+          <w:sz w:val="24"/>
+          <w:szCs w:val="24"/>
+        </w:rPr>
+        <w:t xml:space="preserve"> </w:t>
+      </w:r>
+      <w:proofErr w:type="spellStart"/>
+      <w:r>
+        <w:rPr>
+          <w:rFonts w:ascii="Times New Roman" w:hAnsi="Times New Roman" w:cs="Times New Roman"/>
+          <w:sz w:val="24"/>
+          <w:szCs w:val="24"/>
+        </w:rPr>
+        <w:t>Mysql</w:t>
+      </w:r>
+      <w:proofErr w:type="spellEnd"/>
+      <w:r>
+        <w:rPr>
+          <w:rFonts w:ascii="Times New Roman" w:hAnsi="Times New Roman" w:cs="Times New Roman"/>
+          <w:sz w:val="24"/>
+          <w:szCs w:val="24"/>
+        </w:rPr>
+        <w:t xml:space="preserve">. User interface </w:t>
+      </w:r>
+      <w:r>
+        <w:rPr>
+          <w:rFonts w:ascii="Times New Roman" w:hAnsi="Times New Roman" w:cs="Times New Roman"/>
+          <w:sz w:val="24"/>
+          <w:szCs w:val="24"/>
+        </w:rPr>
+        <w:t xml:space="preserve">yang </w:t>
+      </w:r>
+      <w:proofErr w:type="spellStart"/>
+      <w:r>
+        <w:rPr>
+          <w:rFonts w:ascii="Times New Roman" w:hAnsi="Times New Roman" w:cs="Times New Roman"/>
+          <w:sz w:val="24"/>
+          <w:szCs w:val="24"/>
+        </w:rPr>
+        <w:t>digunakan</w:t>
+      </w:r>
+      <w:proofErr w:type="spellEnd"/>
+      <w:r>
+        <w:rPr>
+          <w:rFonts w:ascii="Times New Roman" w:hAnsi="Times New Roman" w:cs="Times New Roman"/>
+          <w:sz w:val="24"/>
+          <w:szCs w:val="24"/>
+        </w:rPr>
+        <w:t xml:space="preserve"> </w:t>
+      </w:r>
+      <w:proofErr w:type="spellStart"/>
+      <w:r>
+        <w:rPr>
+          <w:rFonts w:ascii="Times New Roman" w:hAnsi="Times New Roman" w:cs="Times New Roman"/>
+          <w:sz w:val="24"/>
+          <w:szCs w:val="24"/>
+        </w:rPr>
+        <w:t>adalah</w:t>
+      </w:r>
+      <w:proofErr w:type="spellEnd"/>
+      <w:r>
+        <w:rPr>
+          <w:rFonts w:ascii="Times New Roman" w:hAnsi="Times New Roman" w:cs="Times New Roman"/>
+          <w:sz w:val="24"/>
+          <w:szCs w:val="24"/>
+        </w:rPr>
+        <w:t xml:space="preserve"> </w:t>
+      </w:r>
+      <w:proofErr w:type="spellStart"/>
+      <w:r>
+        <w:rPr>
+          <w:rFonts w:ascii="Times New Roman" w:hAnsi="Times New Roman" w:cs="Times New Roman"/>
+          <w:sz w:val="24"/>
+          <w:szCs w:val="24"/>
+        </w:rPr>
+        <w:t>HyperText</w:t>
+      </w:r>
+      <w:proofErr w:type="spellEnd"/>
+      <w:r>
+        <w:rPr>
+          <w:rFonts w:ascii="Times New Roman" w:hAnsi="Times New Roman" w:cs="Times New Roman"/>
+          <w:sz w:val="24"/>
+          <w:szCs w:val="24"/>
+        </w:rPr>
+        <w:t xml:space="preserve"> </w:t>
+      </w:r>
+      <w:proofErr w:type="spellStart"/>
+      <w:r>
+        <w:rPr>
+          <w:rFonts w:ascii="Times New Roman" w:hAnsi="Times New Roman" w:cs="Times New Roman"/>
+          <w:sz w:val="24"/>
+          <w:szCs w:val="24"/>
+        </w:rPr>
+        <w:t>Markup</w:t>
+      </w:r>
+      <w:proofErr w:type="spellEnd"/>
+      <w:r>
+        <w:rPr>
+          <w:rFonts w:ascii="Times New Roman" w:hAnsi="Times New Roman" w:cs="Times New Roman"/>
+          <w:sz w:val="24"/>
+          <w:szCs w:val="24"/>
+        </w:rPr>
+        <w:t xml:space="preserve"> Language (HTML), Cascading Style Sheets (CSS)</w:t>
+      </w:r>
+      <w:r>
+        <w:rPr>
+          <w:rFonts w:ascii="Times New Roman" w:hAnsi="Times New Roman" w:cs="Times New Roman"/>
+          <w:sz w:val="24"/>
+          <w:szCs w:val="24"/>
+        </w:rPr>
+        <w:t xml:space="preserve"> </w:t>
+      </w:r>
+      <w:proofErr w:type="spellStart"/>
+      <w:r>
+        <w:rPr>
+          <w:rFonts w:ascii="Times New Roman" w:hAnsi="Times New Roman" w:cs="Times New Roman"/>
+          <w:sz w:val="24"/>
+          <w:szCs w:val="24"/>
+        </w:rPr>
+        <w:t>dengan</w:t>
+      </w:r>
+      <w:proofErr w:type="spellEnd"/>
+      <w:r>
+        <w:rPr>
+          <w:rFonts w:ascii="Times New Roman" w:hAnsi="Times New Roman" w:cs="Times New Roman"/>
+          <w:sz w:val="24"/>
+          <w:szCs w:val="24"/>
+        </w:rPr>
+        <w:t xml:space="preserve"> </w:t>
+      </w:r>
+      <w:proofErr w:type="spellStart"/>
+      <w:r>
+        <w:rPr>
+          <w:rFonts w:ascii="Times New Roman" w:hAnsi="Times New Roman" w:cs="Times New Roman"/>
+          <w:sz w:val="24"/>
+          <w:szCs w:val="24"/>
+        </w:rPr>
+        <w:t>tambahan</w:t>
+      </w:r>
+      <w:proofErr w:type="spellEnd"/>
+      <w:r>
+        <w:rPr>
+          <w:rFonts w:ascii="Times New Roman" w:hAnsi="Times New Roman" w:cs="Times New Roman"/>
+          <w:sz w:val="24"/>
+          <w:szCs w:val="24"/>
+        </w:rPr>
+        <w:t xml:space="preserve"> framework (</w:t>
+      </w:r>
+      <w:proofErr w:type="spellStart"/>
+      <w:r>
+        <w:rPr>
+          <w:rFonts w:ascii="Times New Roman" w:hAnsi="Times New Roman" w:cs="Times New Roman"/>
+          <w:sz w:val="24"/>
+          <w:szCs w:val="24"/>
+        </w:rPr>
+        <w:t>Bootsrap</w:t>
+      </w:r>
+      <w:proofErr w:type="spellEnd"/>
+      <w:r>
+        <w:rPr>
+          <w:rFonts w:ascii="Times New Roman" w:hAnsi="Times New Roman" w:cs="Times New Roman"/>
+          <w:sz w:val="24"/>
+          <w:szCs w:val="24"/>
+        </w:rPr>
+        <w:t xml:space="preserve"> &amp; Tailwind)</w:t>
       </w:r>
       <w:r>
         <w:rPr>
@@ -883,23 +4727,123 @@
           <w:sz w:val="24"/>
           <w:szCs w:val="24"/>
         </w:rPr>
-        <w:t xml:space="preserve"> dan plugin – plugin pendukung lainnya</w:t>
-      </w:r>
-      <w:r>
-        <w:rPr>
-          <w:rFonts w:ascii="Times New Roman" w:hAnsi="Times New Roman" w:cs="Times New Roman"/>
-          <w:sz w:val="24"/>
-          <w:szCs w:val="24"/>
-        </w:rPr>
-        <w:t xml:space="preserve"> sehingga mudah di</w:t>
-      </w:r>
-      <w:r>
-        <w:rPr>
-          <w:rFonts w:ascii="Times New Roman" w:hAnsi="Times New Roman" w:cs="Times New Roman"/>
-          <w:sz w:val="24"/>
-          <w:szCs w:val="24"/>
-        </w:rPr>
-        <w:t xml:space="preserve">pahami dan dimengerti. </w:t>
+        <w:t xml:space="preserve"> dan plugin – plugin </w:t>
+      </w:r>
+      <w:proofErr w:type="spellStart"/>
+      <w:r>
+        <w:rPr>
+          <w:rFonts w:ascii="Times New Roman" w:hAnsi="Times New Roman" w:cs="Times New Roman"/>
+          <w:sz w:val="24"/>
+          <w:szCs w:val="24"/>
+        </w:rPr>
+        <w:t>pendukung</w:t>
+      </w:r>
+      <w:proofErr w:type="spellEnd"/>
+      <w:r>
+        <w:rPr>
+          <w:rFonts w:ascii="Times New Roman" w:hAnsi="Times New Roman" w:cs="Times New Roman"/>
+          <w:sz w:val="24"/>
+          <w:szCs w:val="24"/>
+        </w:rPr>
+        <w:t xml:space="preserve"> </w:t>
+      </w:r>
+      <w:proofErr w:type="spellStart"/>
+      <w:r>
+        <w:rPr>
+          <w:rFonts w:ascii="Times New Roman" w:hAnsi="Times New Roman" w:cs="Times New Roman"/>
+          <w:sz w:val="24"/>
+          <w:szCs w:val="24"/>
+        </w:rPr>
+        <w:t>lainnya</w:t>
+      </w:r>
+      <w:proofErr w:type="spellEnd"/>
+      <w:r>
+        <w:rPr>
+          <w:rFonts w:ascii="Times New Roman" w:hAnsi="Times New Roman" w:cs="Times New Roman"/>
+          <w:sz w:val="24"/>
+          <w:szCs w:val="24"/>
+        </w:rPr>
+        <w:t xml:space="preserve"> </w:t>
+      </w:r>
+      <w:proofErr w:type="spellStart"/>
+      <w:r>
+        <w:rPr>
+          <w:rFonts w:ascii="Times New Roman" w:hAnsi="Times New Roman" w:cs="Times New Roman"/>
+          <w:sz w:val="24"/>
+          <w:szCs w:val="24"/>
+        </w:rPr>
+        <w:t>sehingga</w:t>
+      </w:r>
+      <w:proofErr w:type="spellEnd"/>
+      <w:r>
+        <w:rPr>
+          <w:rFonts w:ascii="Times New Roman" w:hAnsi="Times New Roman" w:cs="Times New Roman"/>
+          <w:sz w:val="24"/>
+          <w:szCs w:val="24"/>
+        </w:rPr>
+        <w:t xml:space="preserve"> </w:t>
+      </w:r>
+      <w:proofErr w:type="spellStart"/>
+      <w:r>
+        <w:rPr>
+          <w:rFonts w:ascii="Times New Roman" w:hAnsi="Times New Roman" w:cs="Times New Roman"/>
+          <w:sz w:val="24"/>
+          <w:szCs w:val="24"/>
+        </w:rPr>
+        <w:t>mudah</w:t>
+      </w:r>
+      <w:proofErr w:type="spellEnd"/>
+      <w:r>
+        <w:rPr>
+          <w:rFonts w:ascii="Times New Roman" w:hAnsi="Times New Roman" w:cs="Times New Roman"/>
+          <w:sz w:val="24"/>
+          <w:szCs w:val="24"/>
+        </w:rPr>
+        <w:t xml:space="preserve"> </w:t>
+      </w:r>
+      <w:proofErr w:type="spellStart"/>
+      <w:r>
+        <w:rPr>
+          <w:rFonts w:ascii="Times New Roman" w:hAnsi="Times New Roman" w:cs="Times New Roman"/>
+          <w:sz w:val="24"/>
+          <w:szCs w:val="24"/>
+        </w:rPr>
+        <w:t>di</w:t>
+      </w:r>
+      <w:r>
+        <w:rPr>
+          <w:rFonts w:ascii="Times New Roman" w:hAnsi="Times New Roman" w:cs="Times New Roman"/>
+          <w:sz w:val="24"/>
+          <w:szCs w:val="24"/>
+        </w:rPr>
+        <w:t>pahami</w:t>
+      </w:r>
+      <w:proofErr w:type="spellEnd"/>
+      <w:r>
+        <w:rPr>
+          <w:rFonts w:ascii="Times New Roman" w:hAnsi="Times New Roman" w:cs="Times New Roman"/>
+          <w:sz w:val="24"/>
+          <w:szCs w:val="24"/>
+        </w:rPr>
+        <w:t xml:space="preserve"> dan </w:t>
+      </w:r>
+      <w:proofErr w:type="spellStart"/>
+      <w:r>
+        <w:rPr>
+          <w:rFonts w:ascii="Times New Roman" w:hAnsi="Times New Roman" w:cs="Times New Roman"/>
+          <w:sz w:val="24"/>
+          <w:szCs w:val="24"/>
+        </w:rPr>
+        <w:t>dimengerti</w:t>
+      </w:r>
+      <w:proofErr w:type="spellEnd"/>
+      <w:r>
+        <w:rPr>
+          <w:rFonts w:ascii="Times New Roman" w:hAnsi="Times New Roman" w:cs="Times New Roman"/>
+          <w:sz w:val="24"/>
+          <w:szCs w:val="24"/>
+        </w:rPr>
+        <w:t xml:space="preserve">. </w:t>
       </w:r>
     </w:p>
     <w:p>
@@ -940,8 +4884,20 @@
           <w:sz w:val="24"/>
           <w:szCs w:val="24"/>
         </w:rPr>
-        <w:t>Batasan Masalah</w:t>
-      </w:r>
+        <w:t xml:space="preserve">Batasan </w:t>
+      </w:r>
+      <w:proofErr w:type="spellStart"/>
+      <w:r>
+        <w:rPr>
+          <w:rFonts w:ascii="Times New Roman" w:hAnsi="Times New Roman" w:cs="Times New Roman"/>
+          <w:b/>
+          <w:bCs/>
+          <w:sz w:val="24"/>
+          <w:szCs w:val="24"/>
+        </w:rPr>
+        <w:t>Masalah</w:t>
+      </w:r>
+      <w:proofErr w:type="spellEnd"/>
     </w:p>
     <w:p>
       <w:pPr>
@@ -954,29 +4910,275 @@
           <w:szCs w:val="24"/>
         </w:rPr>
       </w:pPr>
-      <w:r>
-        <w:rPr>
-          <w:rFonts w:ascii="Times New Roman" w:hAnsi="Times New Roman" w:cs="Times New Roman"/>
-          <w:sz w:val="24"/>
-          <w:szCs w:val="24"/>
-        </w:rPr>
-        <w:t>Agar permasalahan tidak meluas maka diperlukan Batasan masalah sebagai</w:t>
-      </w:r>
-      <w:r>
-        <w:rPr>
-          <w:rFonts w:ascii="Times New Roman" w:hAnsi="Times New Roman" w:cs="Times New Roman"/>
-          <w:sz w:val="24"/>
-          <w:szCs w:val="24"/>
-        </w:rPr>
-        <w:t xml:space="preserve"> </w:t>
-      </w:r>
-      <w:r>
-        <w:rPr>
-          <w:rFonts w:ascii="Times New Roman" w:hAnsi="Times New Roman" w:cs="Times New Roman"/>
-          <w:sz w:val="24"/>
-          <w:szCs w:val="24"/>
-        </w:rPr>
-        <w:t>berikut :</w:t>
+      <w:proofErr w:type="spellStart"/>
+      <w:r>
+        <w:rPr>
+          <w:rFonts w:ascii="Times New Roman" w:hAnsi="Times New Roman" w:cs="Times New Roman"/>
+          <w:sz w:val="24"/>
+          <w:szCs w:val="24"/>
+        </w:rPr>
+        <w:t>Berdasarkan</w:t>
+      </w:r>
+      <w:proofErr w:type="spellEnd"/>
+      <w:r>
+        <w:rPr>
+          <w:rFonts w:ascii="Times New Roman" w:hAnsi="Times New Roman" w:cs="Times New Roman"/>
+          <w:sz w:val="24"/>
+          <w:szCs w:val="24"/>
+        </w:rPr>
+        <w:t xml:space="preserve"> </w:t>
+      </w:r>
+      <w:proofErr w:type="spellStart"/>
+      <w:r>
+        <w:rPr>
+          <w:rFonts w:ascii="Times New Roman" w:hAnsi="Times New Roman" w:cs="Times New Roman"/>
+          <w:sz w:val="24"/>
+          <w:szCs w:val="24"/>
+        </w:rPr>
+        <w:t>latar</w:t>
+      </w:r>
+      <w:proofErr w:type="spellEnd"/>
+      <w:r>
+        <w:rPr>
+          <w:rFonts w:ascii="Times New Roman" w:hAnsi="Times New Roman" w:cs="Times New Roman"/>
+          <w:sz w:val="24"/>
+          <w:szCs w:val="24"/>
+        </w:rPr>
+        <w:t xml:space="preserve"> </w:t>
+      </w:r>
+      <w:proofErr w:type="spellStart"/>
+      <w:r>
+        <w:rPr>
+          <w:rFonts w:ascii="Times New Roman" w:hAnsi="Times New Roman" w:cs="Times New Roman"/>
+          <w:sz w:val="24"/>
+          <w:szCs w:val="24"/>
+        </w:rPr>
+        <w:t>belakang</w:t>
+      </w:r>
+      <w:proofErr w:type="spellEnd"/>
+      <w:r>
+        <w:rPr>
+          <w:rFonts w:ascii="Times New Roman" w:hAnsi="Times New Roman" w:cs="Times New Roman"/>
+          <w:sz w:val="24"/>
+          <w:szCs w:val="24"/>
+        </w:rPr>
+        <w:t xml:space="preserve"> </w:t>
+      </w:r>
+      <w:proofErr w:type="spellStart"/>
+      <w:r>
+        <w:rPr>
+          <w:rFonts w:ascii="Times New Roman" w:hAnsi="Times New Roman" w:cs="Times New Roman"/>
+          <w:sz w:val="24"/>
+          <w:szCs w:val="24"/>
+        </w:rPr>
+        <w:t>tersebut</w:t>
+      </w:r>
+      <w:proofErr w:type="spellEnd"/>
+      <w:r>
+        <w:rPr>
+          <w:rFonts w:ascii="Times New Roman" w:hAnsi="Times New Roman" w:cs="Times New Roman"/>
+          <w:sz w:val="24"/>
+          <w:szCs w:val="24"/>
+        </w:rPr>
+        <w:t xml:space="preserve">, </w:t>
+      </w:r>
+      <w:proofErr w:type="spellStart"/>
+      <w:r>
+        <w:rPr>
+          <w:rFonts w:ascii="Times New Roman" w:hAnsi="Times New Roman" w:cs="Times New Roman"/>
+          <w:sz w:val="24"/>
+          <w:szCs w:val="24"/>
+        </w:rPr>
+        <w:t>maka</w:t>
+      </w:r>
+      <w:proofErr w:type="spellEnd"/>
+      <w:r>
+        <w:rPr>
+          <w:rFonts w:ascii="Times New Roman" w:hAnsi="Times New Roman" w:cs="Times New Roman"/>
+          <w:sz w:val="24"/>
+          <w:szCs w:val="24"/>
+        </w:rPr>
+        <w:t xml:space="preserve"> </w:t>
+      </w:r>
+      <w:proofErr w:type="spellStart"/>
+      <w:r>
+        <w:rPr>
+          <w:rFonts w:ascii="Times New Roman" w:hAnsi="Times New Roman" w:cs="Times New Roman"/>
+          <w:sz w:val="24"/>
+          <w:szCs w:val="24"/>
+        </w:rPr>
+        <w:t>permasalahan</w:t>
+      </w:r>
+      <w:proofErr w:type="spellEnd"/>
+      <w:r>
+        <w:rPr>
+          <w:rFonts w:ascii="Times New Roman" w:hAnsi="Times New Roman" w:cs="Times New Roman"/>
+          <w:sz w:val="24"/>
+          <w:szCs w:val="24"/>
+        </w:rPr>
+        <w:t xml:space="preserve"> yang </w:t>
+      </w:r>
+      <w:proofErr w:type="spellStart"/>
+      <w:r>
+        <w:rPr>
+          <w:rFonts w:ascii="Times New Roman" w:hAnsi="Times New Roman" w:cs="Times New Roman"/>
+          <w:sz w:val="24"/>
+          <w:szCs w:val="24"/>
+        </w:rPr>
+        <w:t>akan</w:t>
+      </w:r>
+      <w:proofErr w:type="spellEnd"/>
+      <w:r>
+        <w:rPr>
+          <w:rFonts w:ascii="Times New Roman" w:hAnsi="Times New Roman" w:cs="Times New Roman"/>
+          <w:sz w:val="24"/>
+          <w:szCs w:val="24"/>
+        </w:rPr>
+        <w:t xml:space="preserve"> </w:t>
+      </w:r>
+      <w:proofErr w:type="spellStart"/>
+      <w:r>
+        <w:rPr>
+          <w:rFonts w:ascii="Times New Roman" w:hAnsi="Times New Roman" w:cs="Times New Roman"/>
+          <w:sz w:val="24"/>
+          <w:szCs w:val="24"/>
+        </w:rPr>
+        <w:t>dikaji</w:t>
+      </w:r>
+      <w:proofErr w:type="spellEnd"/>
+      <w:r>
+        <w:rPr>
+          <w:rFonts w:ascii="Times New Roman" w:hAnsi="Times New Roman" w:cs="Times New Roman"/>
+          <w:sz w:val="24"/>
+          <w:szCs w:val="24"/>
+        </w:rPr>
+        <w:t xml:space="preserve"> </w:t>
+      </w:r>
+      <w:proofErr w:type="spellStart"/>
+      <w:r>
+        <w:rPr>
+          <w:rFonts w:ascii="Times New Roman" w:hAnsi="Times New Roman" w:cs="Times New Roman"/>
+          <w:sz w:val="24"/>
+          <w:szCs w:val="24"/>
+        </w:rPr>
+        <w:t>dalam</w:t>
+      </w:r>
+      <w:proofErr w:type="spellEnd"/>
+      <w:r>
+        <w:rPr>
+          <w:rFonts w:ascii="Times New Roman" w:hAnsi="Times New Roman" w:cs="Times New Roman"/>
+          <w:sz w:val="24"/>
+          <w:szCs w:val="24"/>
+        </w:rPr>
+        <w:t xml:space="preserve"> </w:t>
+      </w:r>
+      <w:proofErr w:type="spellStart"/>
+      <w:r>
+        <w:rPr>
+          <w:rFonts w:ascii="Times New Roman" w:hAnsi="Times New Roman" w:cs="Times New Roman"/>
+          <w:sz w:val="24"/>
+          <w:szCs w:val="24"/>
+        </w:rPr>
+        <w:t>penelitian</w:t>
+      </w:r>
+      <w:proofErr w:type="spellEnd"/>
+      <w:r>
+        <w:rPr>
+          <w:rFonts w:ascii="Times New Roman" w:hAnsi="Times New Roman" w:cs="Times New Roman"/>
+          <w:sz w:val="24"/>
+          <w:szCs w:val="24"/>
+        </w:rPr>
+        <w:t xml:space="preserve"> </w:t>
+      </w:r>
+      <w:proofErr w:type="spellStart"/>
+      <w:r>
+        <w:rPr>
+          <w:rFonts w:ascii="Times New Roman" w:hAnsi="Times New Roman" w:cs="Times New Roman"/>
+          <w:sz w:val="24"/>
+          <w:szCs w:val="24"/>
+        </w:rPr>
+        <w:t>ini</w:t>
+      </w:r>
+      <w:proofErr w:type="spellEnd"/>
+      <w:r>
+        <w:rPr>
+          <w:rFonts w:ascii="Times New Roman" w:hAnsi="Times New Roman" w:cs="Times New Roman"/>
+          <w:sz w:val="24"/>
+          <w:szCs w:val="24"/>
+        </w:rPr>
+        <w:t xml:space="preserve"> </w:t>
+      </w:r>
+      <w:proofErr w:type="spellStart"/>
+      <w:r>
+        <w:rPr>
+          <w:rFonts w:ascii="Times New Roman" w:hAnsi="Times New Roman" w:cs="Times New Roman"/>
+          <w:sz w:val="24"/>
+          <w:szCs w:val="24"/>
+        </w:rPr>
+        <w:t>dapat</w:t>
+      </w:r>
+      <w:proofErr w:type="spellEnd"/>
+      <w:r>
+        <w:rPr>
+          <w:rFonts w:ascii="Times New Roman" w:hAnsi="Times New Roman" w:cs="Times New Roman"/>
+          <w:sz w:val="24"/>
+          <w:szCs w:val="24"/>
+        </w:rPr>
+        <w:t xml:space="preserve"> </w:t>
+      </w:r>
+      <w:proofErr w:type="spellStart"/>
+      <w:r>
+        <w:rPr>
+          <w:rFonts w:ascii="Times New Roman" w:hAnsi="Times New Roman" w:cs="Times New Roman"/>
+          <w:sz w:val="24"/>
+          <w:szCs w:val="24"/>
+        </w:rPr>
+        <w:t>dirumuskan</w:t>
+      </w:r>
+      <w:proofErr w:type="spellEnd"/>
+      <w:r>
+        <w:rPr>
+          <w:rFonts w:ascii="Times New Roman" w:hAnsi="Times New Roman" w:cs="Times New Roman"/>
+          <w:sz w:val="24"/>
+          <w:szCs w:val="24"/>
+        </w:rPr>
+        <w:t xml:space="preserve"> </w:t>
+      </w:r>
+      <w:proofErr w:type="spellStart"/>
+      <w:r>
+        <w:rPr>
+          <w:rFonts w:ascii="Times New Roman" w:hAnsi="Times New Roman" w:cs="Times New Roman"/>
+          <w:sz w:val="24"/>
+          <w:szCs w:val="24"/>
+        </w:rPr>
+        <w:t>sebagai</w:t>
+      </w:r>
+      <w:proofErr w:type="spellEnd"/>
+      <w:r>
+        <w:rPr>
+          <w:rFonts w:ascii="Times New Roman" w:hAnsi="Times New Roman" w:cs="Times New Roman"/>
+          <w:sz w:val="24"/>
+          <w:szCs w:val="24"/>
+        </w:rPr>
+        <w:t xml:space="preserve"> </w:t>
+      </w:r>
+      <w:proofErr w:type="spellStart"/>
+      <w:r>
+        <w:rPr>
+          <w:rFonts w:ascii="Times New Roman" w:hAnsi="Times New Roman" w:cs="Times New Roman"/>
+          <w:sz w:val="24"/>
+          <w:szCs w:val="24"/>
+        </w:rPr>
+        <w:t>berikut</w:t>
+      </w:r>
+      <w:proofErr w:type="spellEnd"/>
+      <w:r>
+        <w:rPr>
+          <w:rFonts w:ascii="Times New Roman" w:hAnsi="Times New Roman" w:cs="Times New Roman"/>
+          <w:sz w:val="24"/>
+          <w:szCs w:val="24"/>
+        </w:rPr>
+        <w:t xml:space="preserve"> :</w:t>
       </w:r>
     </w:p>
     <w:p>
@@ -1001,7 +5203,34 @@
           <w:sz w:val="24"/>
           <w:szCs w:val="24"/>
         </w:rPr>
-        <w:t>Website ini khusu</w:t>
+        <w:t xml:space="preserve">Website </w:t>
+      </w:r>
+      <w:proofErr w:type="spellStart"/>
+      <w:r>
+        <w:rPr>
+          <w:rFonts w:ascii="Times New Roman" w:hAnsi="Times New Roman" w:cs="Times New Roman"/>
+          <w:sz w:val="24"/>
+          <w:szCs w:val="24"/>
+        </w:rPr>
+        <w:t>ini</w:t>
+      </w:r>
+      <w:proofErr w:type="spellEnd"/>
+      <w:r>
+        <w:rPr>
+          <w:rFonts w:ascii="Times New Roman" w:hAnsi="Times New Roman" w:cs="Times New Roman"/>
+          <w:sz w:val="24"/>
+          <w:szCs w:val="24"/>
+        </w:rPr>
+        <w:t xml:space="preserve"> </w:t>
+      </w:r>
+      <w:proofErr w:type="spellStart"/>
+      <w:r>
+        <w:rPr>
+          <w:rFonts w:ascii="Times New Roman" w:hAnsi="Times New Roman" w:cs="Times New Roman"/>
+          <w:sz w:val="24"/>
+          <w:szCs w:val="24"/>
+        </w:rPr>
+        <w:t>khusu</w:t>
       </w:r>
       <w:r>
         <w:rPr>
@@ -1011,42 +5240,211 @@
         </w:rPr>
         <w:t>s</w:t>
       </w:r>
-      <w:r>
-        <w:rPr>
-          <w:rFonts w:ascii="Times New Roman" w:hAnsi="Times New Roman" w:cs="Times New Roman"/>
-          <w:sz w:val="24"/>
-          <w:szCs w:val="24"/>
-        </w:rPr>
-        <w:t xml:space="preserve"> untuk melelang furniture </w:t>
-      </w:r>
-      <w:r>
-        <w:rPr>
-          <w:rFonts w:ascii="Times New Roman" w:hAnsi="Times New Roman" w:cs="Times New Roman"/>
-          <w:sz w:val="24"/>
-          <w:szCs w:val="24"/>
-        </w:rPr>
-        <w:t>yang disesuaikan dengan kondisi masyarakat J</w:t>
-      </w:r>
-      <w:r>
-        <w:rPr>
-          <w:rFonts w:ascii="Times New Roman" w:hAnsi="Times New Roman" w:cs="Times New Roman"/>
-          <w:sz w:val="24"/>
-          <w:szCs w:val="24"/>
-        </w:rPr>
-        <w:t xml:space="preserve">epara yang </w:t>
-      </w:r>
-      <w:r>
-        <w:rPr>
-          <w:rFonts w:ascii="Times New Roman" w:hAnsi="Times New Roman" w:cs="Times New Roman"/>
-          <w:sz w:val="24"/>
-          <w:szCs w:val="24"/>
-        </w:rPr>
-        <w:t>rata-rata sebagai pembisnis furniture.</w:t>
+      <w:proofErr w:type="spellEnd"/>
+      <w:r>
+        <w:rPr>
+          <w:rFonts w:ascii="Times New Roman" w:hAnsi="Times New Roman" w:cs="Times New Roman"/>
+          <w:sz w:val="24"/>
+          <w:szCs w:val="24"/>
+        </w:rPr>
+        <w:t xml:space="preserve"> </w:t>
+      </w:r>
+      <w:proofErr w:type="spellStart"/>
+      <w:r>
+        <w:rPr>
+          <w:rFonts w:ascii="Times New Roman" w:hAnsi="Times New Roman" w:cs="Times New Roman"/>
+          <w:sz w:val="24"/>
+          <w:szCs w:val="24"/>
+        </w:rPr>
+        <w:t>untuk</w:t>
+      </w:r>
+      <w:proofErr w:type="spellEnd"/>
+      <w:r>
+        <w:rPr>
+          <w:rFonts w:ascii="Times New Roman" w:hAnsi="Times New Roman" w:cs="Times New Roman"/>
+          <w:sz w:val="24"/>
+          <w:szCs w:val="24"/>
+        </w:rPr>
+        <w:t xml:space="preserve"> </w:t>
+      </w:r>
+      <w:proofErr w:type="spellStart"/>
+      <w:r>
+        <w:rPr>
+          <w:rFonts w:ascii="Times New Roman" w:hAnsi="Times New Roman" w:cs="Times New Roman"/>
+          <w:sz w:val="24"/>
+          <w:szCs w:val="24"/>
+        </w:rPr>
+        <w:t>melelang</w:t>
+      </w:r>
+      <w:proofErr w:type="spellEnd"/>
+      <w:r>
+        <w:rPr>
+          <w:rFonts w:ascii="Times New Roman" w:hAnsi="Times New Roman" w:cs="Times New Roman"/>
+          <w:sz w:val="24"/>
+          <w:szCs w:val="24"/>
+        </w:rPr>
+        <w:t xml:space="preserve"> furniture </w:t>
+      </w:r>
+      <w:r>
+        <w:rPr>
+          <w:rFonts w:ascii="Times New Roman" w:hAnsi="Times New Roman" w:cs="Times New Roman"/>
+          <w:sz w:val="24"/>
+          <w:szCs w:val="24"/>
+        </w:rPr>
+        <w:t xml:space="preserve">yang </w:t>
+      </w:r>
+      <w:proofErr w:type="spellStart"/>
+      <w:r>
+        <w:rPr>
+          <w:rFonts w:ascii="Times New Roman" w:hAnsi="Times New Roman" w:cs="Times New Roman"/>
+          <w:sz w:val="24"/>
+          <w:szCs w:val="24"/>
+        </w:rPr>
+        <w:t>disesuaikan</w:t>
+      </w:r>
+      <w:proofErr w:type="spellEnd"/>
+      <w:r>
+        <w:rPr>
+          <w:rFonts w:ascii="Times New Roman" w:hAnsi="Times New Roman" w:cs="Times New Roman"/>
+          <w:sz w:val="24"/>
+          <w:szCs w:val="24"/>
+        </w:rPr>
+        <w:t xml:space="preserve"> </w:t>
+      </w:r>
+      <w:proofErr w:type="spellStart"/>
+      <w:r>
+        <w:rPr>
+          <w:rFonts w:ascii="Times New Roman" w:hAnsi="Times New Roman" w:cs="Times New Roman"/>
+          <w:sz w:val="24"/>
+          <w:szCs w:val="24"/>
+        </w:rPr>
+        <w:t>dengan</w:t>
+      </w:r>
+      <w:proofErr w:type="spellEnd"/>
+      <w:r>
+        <w:rPr>
+          <w:rFonts w:ascii="Times New Roman" w:hAnsi="Times New Roman" w:cs="Times New Roman"/>
+          <w:sz w:val="24"/>
+          <w:szCs w:val="24"/>
+        </w:rPr>
+        <w:t xml:space="preserve"> </w:t>
+      </w:r>
+      <w:proofErr w:type="spellStart"/>
+      <w:r>
+        <w:rPr>
+          <w:rFonts w:ascii="Times New Roman" w:hAnsi="Times New Roman" w:cs="Times New Roman"/>
+          <w:sz w:val="24"/>
+          <w:szCs w:val="24"/>
+        </w:rPr>
+        <w:t>kondisi</w:t>
+      </w:r>
+      <w:proofErr w:type="spellEnd"/>
+      <w:r>
+        <w:rPr>
+          <w:rFonts w:ascii="Times New Roman" w:hAnsi="Times New Roman" w:cs="Times New Roman"/>
+          <w:sz w:val="24"/>
+          <w:szCs w:val="24"/>
+        </w:rPr>
+        <w:t xml:space="preserve"> </w:t>
+      </w:r>
+      <w:proofErr w:type="spellStart"/>
+      <w:r>
+        <w:rPr>
+          <w:rFonts w:ascii="Times New Roman" w:hAnsi="Times New Roman" w:cs="Times New Roman"/>
+          <w:sz w:val="24"/>
+          <w:szCs w:val="24"/>
+        </w:rPr>
+        <w:t>masyarakat</w:t>
+      </w:r>
+      <w:proofErr w:type="spellEnd"/>
+      <w:r>
+        <w:rPr>
+          <w:rFonts w:ascii="Times New Roman" w:hAnsi="Times New Roman" w:cs="Times New Roman"/>
+          <w:sz w:val="24"/>
+          <w:szCs w:val="24"/>
+        </w:rPr>
+        <w:t xml:space="preserve"> </w:t>
+      </w:r>
+      <w:proofErr w:type="spellStart"/>
+      <w:r>
+        <w:rPr>
+          <w:rFonts w:ascii="Times New Roman" w:hAnsi="Times New Roman" w:cs="Times New Roman"/>
+          <w:sz w:val="24"/>
+          <w:szCs w:val="24"/>
+        </w:rPr>
+        <w:t>J</w:t>
+      </w:r>
+      <w:r>
+        <w:rPr>
+          <w:rFonts w:ascii="Times New Roman" w:hAnsi="Times New Roman" w:cs="Times New Roman"/>
+          <w:sz w:val="24"/>
+          <w:szCs w:val="24"/>
+        </w:rPr>
+        <w:t>epara</w:t>
+      </w:r>
+      <w:proofErr w:type="spellEnd"/>
+      <w:r>
+        <w:rPr>
+          <w:rFonts w:ascii="Times New Roman" w:hAnsi="Times New Roman" w:cs="Times New Roman"/>
+          <w:sz w:val="24"/>
+          <w:szCs w:val="24"/>
+        </w:rPr>
+        <w:t xml:space="preserve"> yang </w:t>
+      </w:r>
+      <w:r>
+        <w:rPr>
+          <w:rFonts w:ascii="Times New Roman" w:hAnsi="Times New Roman" w:cs="Times New Roman"/>
+          <w:sz w:val="24"/>
+          <w:szCs w:val="24"/>
+        </w:rPr>
+        <w:t xml:space="preserve">rata-rata </w:t>
+      </w:r>
+      <w:proofErr w:type="spellStart"/>
+      <w:r>
+        <w:rPr>
+          <w:rFonts w:ascii="Times New Roman" w:hAnsi="Times New Roman" w:cs="Times New Roman"/>
+          <w:sz w:val="24"/>
+          <w:szCs w:val="24"/>
+        </w:rPr>
+        <w:t>sebagai</w:t>
+      </w:r>
+      <w:proofErr w:type="spellEnd"/>
+      <w:r>
+        <w:rPr>
+          <w:rFonts w:ascii="Times New Roman" w:hAnsi="Times New Roman" w:cs="Times New Roman"/>
+          <w:sz w:val="24"/>
+          <w:szCs w:val="24"/>
+        </w:rPr>
+        <w:t xml:space="preserve"> </w:t>
+      </w:r>
+      <w:proofErr w:type="spellStart"/>
+      <w:r>
+        <w:rPr>
+          <w:rFonts w:ascii="Times New Roman" w:hAnsi="Times New Roman" w:cs="Times New Roman"/>
+          <w:sz w:val="24"/>
+          <w:szCs w:val="24"/>
+        </w:rPr>
+        <w:t>pembisnis</w:t>
+      </w:r>
+      <w:proofErr w:type="spellEnd"/>
+      <w:r>
+        <w:rPr>
+          <w:rFonts w:ascii="Times New Roman" w:hAnsi="Times New Roman" w:cs="Times New Roman"/>
+          <w:sz w:val="24"/>
+          <w:szCs w:val="24"/>
+        </w:rPr>
+        <w:t xml:space="preserve"> furniture.</w:t>
       </w:r>
     </w:p>
     <w:p>
       <w:pPr>
+        <w:pStyle w:val="ListParagraph"/>
+        <w:numPr>
+          <w:ilvl w:val="0"/>
+          <w:numId w:val="4"/>
+        </w:numPr>
         <w:spacing w:after="0" w:line="360" w:lineRule="auto"/>
+        <w:ind w:left="426" w:hanging="284"/>
         <w:jc w:val="both"/>
         <w:rPr>
           <w:rFonts w:ascii="Times New Roman" w:hAnsi="Times New Roman" w:cs="Times New Roman"/>
@@ -1054,6 +5452,140 @@
           <w:szCs w:val="24"/>
         </w:rPr>
       </w:pPr>
+      <w:r>
+        <w:rPr>
+          <w:rFonts w:ascii="Times New Roman" w:hAnsi="Times New Roman" w:cs="Times New Roman"/>
+          <w:sz w:val="24"/>
+          <w:szCs w:val="24"/>
+        </w:rPr>
+        <w:t xml:space="preserve">Proses </w:t>
+      </w:r>
+      <w:proofErr w:type="spellStart"/>
+      <w:r>
+        <w:rPr>
+          <w:rFonts w:ascii="Times New Roman" w:hAnsi="Times New Roman" w:cs="Times New Roman"/>
+          <w:sz w:val="24"/>
+          <w:szCs w:val="24"/>
+        </w:rPr>
+        <w:t>waktu</w:t>
+      </w:r>
+      <w:proofErr w:type="spellEnd"/>
+      <w:r>
+        <w:rPr>
+          <w:rFonts w:ascii="Times New Roman" w:hAnsi="Times New Roman" w:cs="Times New Roman"/>
+          <w:sz w:val="24"/>
+          <w:szCs w:val="24"/>
+        </w:rPr>
+        <w:t xml:space="preserve"> </w:t>
+      </w:r>
+      <w:proofErr w:type="spellStart"/>
+      <w:r>
+        <w:rPr>
+          <w:rFonts w:ascii="Times New Roman" w:hAnsi="Times New Roman" w:cs="Times New Roman"/>
+          <w:sz w:val="24"/>
+          <w:szCs w:val="24"/>
+        </w:rPr>
+        <w:t>dalam</w:t>
+      </w:r>
+      <w:proofErr w:type="spellEnd"/>
+      <w:r>
+        <w:rPr>
+          <w:rFonts w:ascii="Times New Roman" w:hAnsi="Times New Roman" w:cs="Times New Roman"/>
+          <w:sz w:val="24"/>
+          <w:szCs w:val="24"/>
+        </w:rPr>
+        <w:t xml:space="preserve"> </w:t>
+      </w:r>
+      <w:proofErr w:type="spellStart"/>
+      <w:r>
+        <w:rPr>
+          <w:rFonts w:ascii="Times New Roman" w:hAnsi="Times New Roman" w:cs="Times New Roman"/>
+          <w:sz w:val="24"/>
+          <w:szCs w:val="24"/>
+        </w:rPr>
+        <w:t>lelang</w:t>
+      </w:r>
+      <w:proofErr w:type="spellEnd"/>
+      <w:r>
+        <w:rPr>
+          <w:rFonts w:ascii="Times New Roman" w:hAnsi="Times New Roman" w:cs="Times New Roman"/>
+          <w:sz w:val="24"/>
+          <w:szCs w:val="24"/>
+        </w:rPr>
+        <w:t xml:space="preserve"> </w:t>
+      </w:r>
+      <w:proofErr w:type="spellStart"/>
+      <w:r>
+        <w:rPr>
+          <w:rFonts w:ascii="Times New Roman" w:hAnsi="Times New Roman" w:cs="Times New Roman"/>
+          <w:sz w:val="24"/>
+          <w:szCs w:val="24"/>
+        </w:rPr>
+        <w:t>hanya</w:t>
+      </w:r>
+      <w:proofErr w:type="spellEnd"/>
+      <w:r>
+        <w:rPr>
+          <w:rFonts w:ascii="Times New Roman" w:hAnsi="Times New Roman" w:cs="Times New Roman"/>
+          <w:sz w:val="24"/>
+          <w:szCs w:val="24"/>
+        </w:rPr>
+        <w:t xml:space="preserve"> </w:t>
+      </w:r>
+      <w:proofErr w:type="spellStart"/>
+      <w:r>
+        <w:rPr>
+          <w:rFonts w:ascii="Times New Roman" w:hAnsi="Times New Roman" w:cs="Times New Roman"/>
+          <w:sz w:val="24"/>
+          <w:szCs w:val="24"/>
+        </w:rPr>
+        <w:t>mengikuti</w:t>
+      </w:r>
+      <w:proofErr w:type="spellEnd"/>
+      <w:r>
+        <w:rPr>
+          <w:rFonts w:ascii="Times New Roman" w:hAnsi="Times New Roman" w:cs="Times New Roman"/>
+          <w:sz w:val="24"/>
+          <w:szCs w:val="24"/>
+        </w:rPr>
+        <w:t xml:space="preserve"> </w:t>
+      </w:r>
+      <w:proofErr w:type="spellStart"/>
+      <w:r>
+        <w:rPr>
+          <w:rFonts w:ascii="Times New Roman" w:hAnsi="Times New Roman" w:cs="Times New Roman"/>
+          <w:sz w:val="24"/>
+          <w:szCs w:val="24"/>
+        </w:rPr>
+        <w:t>waktu</w:t>
+      </w:r>
+      <w:proofErr w:type="spellEnd"/>
+      <w:r>
+        <w:rPr>
+          <w:rFonts w:ascii="Times New Roman" w:hAnsi="Times New Roman" w:cs="Times New Roman"/>
+          <w:sz w:val="24"/>
+          <w:szCs w:val="24"/>
+        </w:rPr>
+        <w:t xml:space="preserve"> Indonesia </w:t>
+      </w:r>
+      <w:proofErr w:type="spellStart"/>
+      <w:r>
+        <w:rPr>
+          <w:rFonts w:ascii="Times New Roman" w:hAnsi="Times New Roman" w:cs="Times New Roman"/>
+          <w:sz w:val="24"/>
+          <w:szCs w:val="24"/>
+        </w:rPr>
+        <w:t>bagian</w:t>
+      </w:r>
+      <w:proofErr w:type="spellEnd"/>
+      <w:r>
+        <w:rPr>
+          <w:rFonts w:ascii="Times New Roman" w:hAnsi="Times New Roman" w:cs="Times New Roman"/>
+          <w:sz w:val="24"/>
+          <w:szCs w:val="24"/>
+        </w:rPr>
+        <w:t xml:space="preserve"> barat</w:t>
+      </w:r>
     </w:p>
     <w:p>
       <w:pPr>
@@ -1073,6 +5605,7 @@
           <w:szCs w:val="24"/>
         </w:rPr>
       </w:pPr>
+      <w:proofErr w:type="spellStart"/>
       <w:r>
         <w:rPr>
           <w:rFonts w:ascii="Times New Roman" w:hAnsi="Times New Roman" w:cs="Times New Roman"/>
@@ -1081,14 +5614,36 @@
           <w:sz w:val="24"/>
           <w:szCs w:val="24"/>
         </w:rPr>
-        <w:t>Rumusan Masalah</w:t>
-      </w:r>
+        <w:t>Rumusan</w:t>
+      </w:r>
+      <w:proofErr w:type="spellEnd"/>
+      <w:r>
+        <w:rPr>
+          <w:rFonts w:ascii="Times New Roman" w:hAnsi="Times New Roman" w:cs="Times New Roman"/>
+          <w:b/>
+          <w:bCs/>
+          <w:sz w:val="24"/>
+          <w:szCs w:val="24"/>
+        </w:rPr>
+        <w:t xml:space="preserve"> </w:t>
+      </w:r>
+      <w:proofErr w:type="spellStart"/>
+      <w:r>
+        <w:rPr>
+          <w:rFonts w:ascii="Times New Roman" w:hAnsi="Times New Roman" w:cs="Times New Roman"/>
+          <w:b/>
+          <w:bCs/>
+          <w:sz w:val="24"/>
+          <w:szCs w:val="24"/>
+        </w:rPr>
+        <w:t>Masalah</w:t>
+      </w:r>
+      <w:proofErr w:type="spellEnd"/>
     </w:p>
     <w:p>
       <w:pPr>
-        <w:pStyle w:val="ListParagraph"/>
         <w:spacing w:after="0" w:line="360" w:lineRule="auto"/>
-        <w:ind w:left="0"/>
+        <w:ind w:left="142" w:firstLine="720"/>
         <w:jc w:val="both"/>
         <w:rPr>
           <w:rFonts w:ascii="Times New Roman" w:hAnsi="Times New Roman" w:cs="Times New Roman"/>
@@ -1096,44 +5651,461 @@
           <w:szCs w:val="24"/>
         </w:rPr>
       </w:pPr>
-      <w:r>
-        <w:rPr>
-          <w:rFonts w:ascii="Times New Roman" w:hAnsi="Times New Roman" w:cs="Times New Roman"/>
-          <w:sz w:val="24"/>
-          <w:szCs w:val="24"/>
-        </w:rPr>
-        <w:t xml:space="preserve">     </w:t>
-      </w:r>
-      <w:r>
-        <w:rPr>
-          <w:rFonts w:ascii="Times New Roman" w:hAnsi="Times New Roman" w:cs="Times New Roman"/>
-          <w:sz w:val="24"/>
-          <w:szCs w:val="24"/>
-        </w:rPr>
-        <w:t>Masalah yang akan diselesaikan pada penelitian ini adalah “</w:t>
-      </w:r>
-      <w:r>
-        <w:rPr>
-          <w:rFonts w:ascii="Times New Roman" w:hAnsi="Times New Roman" w:cs="Times New Roman"/>
-          <w:sz w:val="24"/>
-          <w:szCs w:val="24"/>
-        </w:rPr>
-        <w:t xml:space="preserve">bagaimana pelaku furniture bisa memasarkan produk return mereka atau produk display mereka secara luas </w:t>
-      </w:r>
-      <w:r>
-        <w:rPr>
-          <w:rFonts w:ascii="Times New Roman" w:hAnsi="Times New Roman" w:cs="Times New Roman"/>
-          <w:sz w:val="24"/>
-          <w:szCs w:val="24"/>
-        </w:rPr>
-        <w:t xml:space="preserve">”. </w:t>
+      <w:proofErr w:type="spellStart"/>
+      <w:r>
+        <w:rPr>
+          <w:rFonts w:ascii="Times New Roman" w:hAnsi="Times New Roman" w:cs="Times New Roman"/>
+          <w:sz w:val="24"/>
+          <w:szCs w:val="24"/>
+        </w:rPr>
+        <w:t>Berdasarkan</w:t>
+      </w:r>
+      <w:proofErr w:type="spellEnd"/>
+      <w:r>
+        <w:rPr>
+          <w:rFonts w:ascii="Times New Roman" w:hAnsi="Times New Roman" w:cs="Times New Roman"/>
+          <w:sz w:val="24"/>
+          <w:szCs w:val="24"/>
+        </w:rPr>
+        <w:t xml:space="preserve"> </w:t>
+      </w:r>
+      <w:proofErr w:type="spellStart"/>
+      <w:r>
+        <w:rPr>
+          <w:rFonts w:ascii="Times New Roman" w:hAnsi="Times New Roman" w:cs="Times New Roman"/>
+          <w:sz w:val="24"/>
+          <w:szCs w:val="24"/>
+        </w:rPr>
+        <w:t>latar</w:t>
+      </w:r>
+      <w:proofErr w:type="spellEnd"/>
+      <w:r>
+        <w:rPr>
+          <w:rFonts w:ascii="Times New Roman" w:hAnsi="Times New Roman" w:cs="Times New Roman"/>
+          <w:sz w:val="24"/>
+          <w:szCs w:val="24"/>
+        </w:rPr>
+        <w:t xml:space="preserve"> </w:t>
+      </w:r>
+      <w:proofErr w:type="spellStart"/>
+      <w:r>
+        <w:rPr>
+          <w:rFonts w:ascii="Times New Roman" w:hAnsi="Times New Roman" w:cs="Times New Roman"/>
+          <w:sz w:val="24"/>
+          <w:szCs w:val="24"/>
+        </w:rPr>
+        <w:t>belakang</w:t>
+      </w:r>
+      <w:proofErr w:type="spellEnd"/>
+      <w:r>
+        <w:rPr>
+          <w:rFonts w:ascii="Times New Roman" w:hAnsi="Times New Roman" w:cs="Times New Roman"/>
+          <w:sz w:val="24"/>
+          <w:szCs w:val="24"/>
+        </w:rPr>
+        <w:t xml:space="preserve"> </w:t>
+      </w:r>
+      <w:proofErr w:type="spellStart"/>
+      <w:r>
+        <w:rPr>
+          <w:rFonts w:ascii="Times New Roman" w:hAnsi="Times New Roman" w:cs="Times New Roman"/>
+          <w:sz w:val="24"/>
+          <w:szCs w:val="24"/>
+        </w:rPr>
+        <w:t>tersebut</w:t>
+      </w:r>
+      <w:proofErr w:type="spellEnd"/>
+      <w:r>
+        <w:rPr>
+          <w:rFonts w:ascii="Times New Roman" w:hAnsi="Times New Roman" w:cs="Times New Roman"/>
+          <w:sz w:val="24"/>
+          <w:szCs w:val="24"/>
+        </w:rPr>
+        <w:t xml:space="preserve">, </w:t>
+      </w:r>
+      <w:proofErr w:type="spellStart"/>
+      <w:r>
+        <w:rPr>
+          <w:rFonts w:ascii="Times New Roman" w:hAnsi="Times New Roman" w:cs="Times New Roman"/>
+          <w:sz w:val="24"/>
+          <w:szCs w:val="24"/>
+        </w:rPr>
+        <w:t>maka</w:t>
+      </w:r>
+      <w:proofErr w:type="spellEnd"/>
+      <w:r>
+        <w:rPr>
+          <w:rFonts w:ascii="Times New Roman" w:hAnsi="Times New Roman" w:cs="Times New Roman"/>
+          <w:sz w:val="24"/>
+          <w:szCs w:val="24"/>
+        </w:rPr>
+        <w:t xml:space="preserve"> </w:t>
+      </w:r>
+      <w:proofErr w:type="spellStart"/>
+      <w:r>
+        <w:rPr>
+          <w:rFonts w:ascii="Times New Roman" w:hAnsi="Times New Roman" w:cs="Times New Roman"/>
+          <w:sz w:val="24"/>
+          <w:szCs w:val="24"/>
+        </w:rPr>
+        <w:t>rumusan</w:t>
+      </w:r>
+      <w:proofErr w:type="spellEnd"/>
+      <w:r>
+        <w:rPr>
+          <w:rFonts w:ascii="Times New Roman" w:hAnsi="Times New Roman" w:cs="Times New Roman"/>
+          <w:sz w:val="24"/>
+          <w:szCs w:val="24"/>
+        </w:rPr>
+        <w:t xml:space="preserve"> </w:t>
+      </w:r>
+      <w:proofErr w:type="spellStart"/>
+      <w:r>
+        <w:rPr>
+          <w:rFonts w:ascii="Times New Roman" w:hAnsi="Times New Roman" w:cs="Times New Roman"/>
+          <w:sz w:val="24"/>
+          <w:szCs w:val="24"/>
+        </w:rPr>
+        <w:t>masalah</w:t>
+      </w:r>
+      <w:proofErr w:type="spellEnd"/>
+      <w:r>
+        <w:rPr>
+          <w:rFonts w:ascii="Times New Roman" w:hAnsi="Times New Roman" w:cs="Times New Roman"/>
+          <w:sz w:val="24"/>
+          <w:szCs w:val="24"/>
+        </w:rPr>
+        <w:t xml:space="preserve"> </w:t>
+      </w:r>
+      <w:proofErr w:type="spellStart"/>
+      <w:r>
+        <w:rPr>
+          <w:rFonts w:ascii="Times New Roman" w:hAnsi="Times New Roman" w:cs="Times New Roman"/>
+          <w:sz w:val="24"/>
+          <w:szCs w:val="24"/>
+        </w:rPr>
+        <w:t>adalah</w:t>
+      </w:r>
+      <w:proofErr w:type="spellEnd"/>
+      <w:r>
+        <w:rPr>
+          <w:rFonts w:ascii="Times New Roman" w:hAnsi="Times New Roman" w:cs="Times New Roman"/>
+          <w:sz w:val="24"/>
+          <w:szCs w:val="24"/>
+        </w:rPr>
+        <w:t xml:space="preserve"> </w:t>
+      </w:r>
+      <w:proofErr w:type="spellStart"/>
+      <w:r>
+        <w:rPr>
+          <w:rFonts w:ascii="Times New Roman" w:hAnsi="Times New Roman" w:cs="Times New Roman"/>
+          <w:sz w:val="24"/>
+          <w:szCs w:val="24"/>
+        </w:rPr>
+        <w:t>sebagai</w:t>
+      </w:r>
+      <w:proofErr w:type="spellEnd"/>
+      <w:r>
+        <w:rPr>
+          <w:rFonts w:ascii="Times New Roman" w:hAnsi="Times New Roman" w:cs="Times New Roman"/>
+          <w:sz w:val="24"/>
+          <w:szCs w:val="24"/>
+        </w:rPr>
+        <w:t xml:space="preserve"> </w:t>
+      </w:r>
+      <w:proofErr w:type="spellStart"/>
+      <w:r>
+        <w:rPr>
+          <w:rFonts w:ascii="Times New Roman" w:hAnsi="Times New Roman" w:cs="Times New Roman"/>
+          <w:sz w:val="24"/>
+          <w:szCs w:val="24"/>
+        </w:rPr>
+        <w:t>berikut</w:t>
+      </w:r>
+      <w:proofErr w:type="spellEnd"/>
+      <w:r>
+        <w:rPr>
+          <w:rFonts w:ascii="Times New Roman" w:hAnsi="Times New Roman" w:cs="Times New Roman"/>
+          <w:sz w:val="24"/>
+          <w:szCs w:val="24"/>
+        </w:rPr>
+        <w:t xml:space="preserve"> :</w:t>
       </w:r>
     </w:p>
     <w:p>
       <w:pPr>
         <w:pStyle w:val="ListParagraph"/>
+        <w:numPr>
+          <w:ilvl w:val="0"/>
+          <w:numId w:val="8"/>
+        </w:numPr>
         <w:spacing w:after="0" w:line="360" w:lineRule="auto"/>
-        <w:ind w:left="0"/>
+        <w:jc w:val="both"/>
+        <w:rPr>
+          <w:rFonts w:ascii="Times New Roman" w:hAnsi="Times New Roman" w:cs="Times New Roman"/>
+          <w:sz w:val="24"/>
+          <w:szCs w:val="24"/>
+        </w:rPr>
+      </w:pPr>
+      <w:proofErr w:type="spellStart"/>
+      <w:r>
+        <w:rPr>
+          <w:rFonts w:ascii="Times New Roman" w:hAnsi="Times New Roman" w:cs="Times New Roman"/>
+          <w:sz w:val="24"/>
+          <w:szCs w:val="24"/>
+        </w:rPr>
+        <w:t>Bagaimana</w:t>
+      </w:r>
+      <w:proofErr w:type="spellEnd"/>
+      <w:r>
+        <w:rPr>
+          <w:rFonts w:ascii="Times New Roman" w:hAnsi="Times New Roman" w:cs="Times New Roman"/>
+          <w:sz w:val="24"/>
+          <w:szCs w:val="24"/>
+        </w:rPr>
+        <w:t xml:space="preserve"> </w:t>
+      </w:r>
+      <w:proofErr w:type="spellStart"/>
+      <w:r>
+        <w:rPr>
+          <w:rFonts w:ascii="Times New Roman" w:hAnsi="Times New Roman" w:cs="Times New Roman"/>
+          <w:sz w:val="24"/>
+          <w:szCs w:val="24"/>
+        </w:rPr>
+        <w:t>perancangan</w:t>
+      </w:r>
+      <w:proofErr w:type="spellEnd"/>
+      <w:r>
+        <w:rPr>
+          <w:rFonts w:ascii="Times New Roman" w:hAnsi="Times New Roman" w:cs="Times New Roman"/>
+          <w:sz w:val="24"/>
+          <w:szCs w:val="24"/>
+        </w:rPr>
+        <w:t xml:space="preserve"> </w:t>
+      </w:r>
+      <w:proofErr w:type="spellStart"/>
+      <w:r>
+        <w:rPr>
+          <w:rFonts w:ascii="Times New Roman" w:hAnsi="Times New Roman" w:cs="Times New Roman"/>
+          <w:sz w:val="24"/>
+          <w:szCs w:val="24"/>
+        </w:rPr>
+        <w:t>sistem</w:t>
+      </w:r>
+      <w:proofErr w:type="spellEnd"/>
+      <w:r>
+        <w:rPr>
+          <w:rFonts w:ascii="Times New Roman" w:hAnsi="Times New Roman" w:cs="Times New Roman"/>
+          <w:sz w:val="24"/>
+          <w:szCs w:val="24"/>
+        </w:rPr>
+        <w:t xml:space="preserve"> </w:t>
+      </w:r>
+      <w:proofErr w:type="spellStart"/>
+      <w:r>
+        <w:rPr>
+          <w:rFonts w:ascii="Times New Roman" w:hAnsi="Times New Roman" w:cs="Times New Roman"/>
+          <w:sz w:val="24"/>
+          <w:szCs w:val="24"/>
+        </w:rPr>
+        <w:t>informasi</w:t>
+      </w:r>
+      <w:proofErr w:type="spellEnd"/>
+      <w:r>
+        <w:rPr>
+          <w:rFonts w:ascii="Times New Roman" w:hAnsi="Times New Roman" w:cs="Times New Roman"/>
+          <w:sz w:val="24"/>
+          <w:szCs w:val="24"/>
+        </w:rPr>
+        <w:t xml:space="preserve"> </w:t>
+      </w:r>
+      <w:proofErr w:type="spellStart"/>
+      <w:r>
+        <w:rPr>
+          <w:rFonts w:ascii="Times New Roman" w:hAnsi="Times New Roman" w:cs="Times New Roman"/>
+          <w:sz w:val="24"/>
+          <w:szCs w:val="24"/>
+        </w:rPr>
+        <w:t>lelang</w:t>
+      </w:r>
+      <w:proofErr w:type="spellEnd"/>
+      <w:r>
+        <w:rPr>
+          <w:rFonts w:ascii="Times New Roman" w:hAnsi="Times New Roman" w:cs="Times New Roman"/>
+          <w:sz w:val="24"/>
+          <w:szCs w:val="24"/>
+        </w:rPr>
+        <w:t xml:space="preserve"> furniture </w:t>
+      </w:r>
+      <w:proofErr w:type="spellStart"/>
+      <w:r>
+        <w:rPr>
+          <w:rFonts w:ascii="Times New Roman" w:hAnsi="Times New Roman" w:cs="Times New Roman"/>
+          <w:sz w:val="24"/>
+          <w:szCs w:val="24"/>
+        </w:rPr>
+        <w:t>berbasis</w:t>
+      </w:r>
+      <w:proofErr w:type="spellEnd"/>
+      <w:r>
+        <w:rPr>
+          <w:rFonts w:ascii="Times New Roman" w:hAnsi="Times New Roman" w:cs="Times New Roman"/>
+          <w:sz w:val="24"/>
+          <w:szCs w:val="24"/>
+        </w:rPr>
+        <w:t xml:space="preserve"> web ?</w:t>
+      </w:r>
+    </w:p>
+    <w:p>
+      <w:pPr>
+        <w:pStyle w:val="ListParagraph"/>
+        <w:numPr>
+          <w:ilvl w:val="0"/>
+          <w:numId w:val="8"/>
+        </w:numPr>
+        <w:spacing w:after="0" w:line="360" w:lineRule="auto"/>
+        <w:jc w:val="both"/>
+        <w:rPr>
+          <w:rFonts w:ascii="Times New Roman" w:hAnsi="Times New Roman" w:cs="Times New Roman"/>
+          <w:sz w:val="24"/>
+          <w:szCs w:val="24"/>
+        </w:rPr>
+      </w:pPr>
+      <w:proofErr w:type="spellStart"/>
+      <w:r>
+        <w:rPr>
+          <w:rFonts w:ascii="Times New Roman" w:hAnsi="Times New Roman" w:cs="Times New Roman"/>
+          <w:sz w:val="24"/>
+          <w:szCs w:val="24"/>
+        </w:rPr>
+        <w:t>Bagaimana</w:t>
+      </w:r>
+      <w:proofErr w:type="spellEnd"/>
+      <w:r>
+        <w:rPr>
+          <w:rFonts w:ascii="Times New Roman" w:hAnsi="Times New Roman" w:cs="Times New Roman"/>
+          <w:sz w:val="24"/>
+          <w:szCs w:val="24"/>
+        </w:rPr>
+        <w:t xml:space="preserve"> </w:t>
+      </w:r>
+      <w:proofErr w:type="spellStart"/>
+      <w:r>
+        <w:rPr>
+          <w:rFonts w:ascii="Times New Roman" w:hAnsi="Times New Roman" w:cs="Times New Roman"/>
+          <w:sz w:val="24"/>
+          <w:szCs w:val="24"/>
+        </w:rPr>
+        <w:t>penilaian</w:t>
+      </w:r>
+      <w:proofErr w:type="spellEnd"/>
+      <w:r>
+        <w:rPr>
+          <w:rFonts w:ascii="Times New Roman" w:hAnsi="Times New Roman" w:cs="Times New Roman"/>
+          <w:sz w:val="24"/>
+          <w:szCs w:val="24"/>
+        </w:rPr>
+        <w:t xml:space="preserve"> user </w:t>
+      </w:r>
+      <w:proofErr w:type="spellStart"/>
+      <w:r>
+        <w:rPr>
+          <w:rFonts w:ascii="Times New Roman" w:hAnsi="Times New Roman" w:cs="Times New Roman"/>
+          <w:sz w:val="24"/>
+          <w:szCs w:val="24"/>
+        </w:rPr>
+        <w:t>terhadap</w:t>
+      </w:r>
+      <w:proofErr w:type="spellEnd"/>
+      <w:r>
+        <w:rPr>
+          <w:rFonts w:ascii="Times New Roman" w:hAnsi="Times New Roman" w:cs="Times New Roman"/>
+          <w:sz w:val="24"/>
+          <w:szCs w:val="24"/>
+        </w:rPr>
+        <w:t xml:space="preserve"> </w:t>
+      </w:r>
+      <w:proofErr w:type="spellStart"/>
+      <w:r>
+        <w:rPr>
+          <w:rFonts w:ascii="Times New Roman" w:hAnsi="Times New Roman" w:cs="Times New Roman"/>
+          <w:sz w:val="24"/>
+          <w:szCs w:val="24"/>
+        </w:rPr>
+        <w:t>sistem</w:t>
+      </w:r>
+      <w:proofErr w:type="spellEnd"/>
+      <w:r>
+        <w:rPr>
+          <w:rFonts w:ascii="Times New Roman" w:hAnsi="Times New Roman" w:cs="Times New Roman"/>
+          <w:sz w:val="24"/>
+          <w:szCs w:val="24"/>
+        </w:rPr>
+        <w:t xml:space="preserve"> </w:t>
+      </w:r>
+      <w:proofErr w:type="spellStart"/>
+      <w:r>
+        <w:rPr>
+          <w:rFonts w:ascii="Times New Roman" w:hAnsi="Times New Roman" w:cs="Times New Roman"/>
+          <w:sz w:val="24"/>
+          <w:szCs w:val="24"/>
+        </w:rPr>
+        <w:t>informasi</w:t>
+      </w:r>
+      <w:proofErr w:type="spellEnd"/>
+      <w:r>
+        <w:rPr>
+          <w:rFonts w:ascii="Times New Roman" w:hAnsi="Times New Roman" w:cs="Times New Roman"/>
+          <w:sz w:val="24"/>
+          <w:szCs w:val="24"/>
+        </w:rPr>
+        <w:t xml:space="preserve"> </w:t>
+      </w:r>
+      <w:proofErr w:type="spellStart"/>
+      <w:r>
+        <w:rPr>
+          <w:rFonts w:ascii="Times New Roman" w:hAnsi="Times New Roman" w:cs="Times New Roman"/>
+          <w:sz w:val="24"/>
+          <w:szCs w:val="24"/>
+        </w:rPr>
+        <w:t>pelelangan</w:t>
+      </w:r>
+      <w:proofErr w:type="spellEnd"/>
+      <w:r>
+        <w:rPr>
+          <w:rFonts w:ascii="Times New Roman" w:hAnsi="Times New Roman" w:cs="Times New Roman"/>
+          <w:sz w:val="24"/>
+          <w:szCs w:val="24"/>
+        </w:rPr>
+        <w:t xml:space="preserve"> furniture yang </w:t>
+      </w:r>
+      <w:proofErr w:type="spellStart"/>
+      <w:r>
+        <w:rPr>
+          <w:rFonts w:ascii="Times New Roman" w:hAnsi="Times New Roman" w:cs="Times New Roman"/>
+          <w:sz w:val="24"/>
+          <w:szCs w:val="24"/>
+        </w:rPr>
+        <w:t>sudah</w:t>
+      </w:r>
+      <w:proofErr w:type="spellEnd"/>
+      <w:r>
+        <w:rPr>
+          <w:rFonts w:ascii="Times New Roman" w:hAnsi="Times New Roman" w:cs="Times New Roman"/>
+          <w:sz w:val="24"/>
+          <w:szCs w:val="24"/>
+        </w:rPr>
+        <w:t xml:space="preserve"> di buat ?</w:t>
+      </w:r>
+    </w:p>
+    <w:p>
+      <w:pPr>
+        <w:pStyle w:val="ListParagraph"/>
+        <w:numPr>
+          <w:ilvl w:val="0"/>
+          <w:numId w:val="8"/>
+        </w:numPr>
+        <w:spacing w:after="0" w:line="360" w:lineRule="auto"/>
         <w:jc w:val="both"/>
         <w:rPr>
           <w:rFonts w:ascii="Times New Roman" w:hAnsi="Times New Roman" w:cs="Times New Roman"/>
@@ -1160,6 +6132,7 @@
           <w:szCs w:val="24"/>
         </w:rPr>
       </w:pPr>
+      <w:proofErr w:type="spellStart"/>
       <w:r>
         <w:rPr>
           <w:rFonts w:ascii="Times New Roman" w:hAnsi="Times New Roman" w:cs="Times New Roman"/>
@@ -1170,6 +6143,7 @@
         </w:rPr>
         <w:t>Tujuan</w:t>
       </w:r>
+      <w:proofErr w:type="spellEnd"/>
       <w:r>
         <w:rPr>
           <w:rFonts w:ascii="Times New Roman" w:hAnsi="Times New Roman" w:cs="Times New Roman"/>
@@ -1178,8 +6152,20 @@
           <w:sz w:val="24"/>
           <w:szCs w:val="24"/>
         </w:rPr>
-        <w:t xml:space="preserve"> Penelitian</w:t>
-      </w:r>
+        <w:t xml:space="preserve"> </w:t>
+      </w:r>
+      <w:proofErr w:type="spellStart"/>
+      <w:r>
+        <w:rPr>
+          <w:rFonts w:ascii="Times New Roman" w:hAnsi="Times New Roman" w:cs="Times New Roman"/>
+          <w:b/>
+          <w:bCs/>
+          <w:sz w:val="24"/>
+          <w:szCs w:val="24"/>
+        </w:rPr>
+        <w:t>Penelitian</w:t>
+      </w:r>
+      <w:proofErr w:type="spellEnd"/>
     </w:p>
     <w:p>
       <w:pPr>
@@ -1201,13 +6187,149 @@
         </w:rPr>
         <w:t xml:space="preserve">     </w:t>
       </w:r>
-      <w:r>
-        <w:rPr>
-          <w:rFonts w:ascii="Times New Roman" w:hAnsi="Times New Roman" w:cs="Times New Roman"/>
-          <w:sz w:val="24"/>
-          <w:szCs w:val="24"/>
-        </w:rPr>
-        <w:t>Tujuan penulisan karya tulis ini adalah sebagai berikut :</w:t>
+      <w:proofErr w:type="spellStart"/>
+      <w:r>
+        <w:rPr>
+          <w:rFonts w:ascii="Times New Roman" w:hAnsi="Times New Roman" w:cs="Times New Roman"/>
+          <w:sz w:val="24"/>
+          <w:szCs w:val="24"/>
+        </w:rPr>
+        <w:t>Tujuan</w:t>
+      </w:r>
+      <w:proofErr w:type="spellEnd"/>
+      <w:r>
+        <w:rPr>
+          <w:rFonts w:ascii="Times New Roman" w:hAnsi="Times New Roman" w:cs="Times New Roman"/>
+          <w:sz w:val="24"/>
+          <w:szCs w:val="24"/>
+        </w:rPr>
+        <w:t xml:space="preserve"> </w:t>
+      </w:r>
+      <w:proofErr w:type="spellStart"/>
+      <w:r>
+        <w:rPr>
+          <w:rFonts w:ascii="Times New Roman" w:hAnsi="Times New Roman" w:cs="Times New Roman"/>
+          <w:sz w:val="24"/>
+          <w:szCs w:val="24"/>
+        </w:rPr>
+        <w:t>penulisan</w:t>
+      </w:r>
+      <w:proofErr w:type="spellEnd"/>
+      <w:r>
+        <w:rPr>
+          <w:rFonts w:ascii="Times New Roman" w:hAnsi="Times New Roman" w:cs="Times New Roman"/>
+          <w:sz w:val="24"/>
+          <w:szCs w:val="24"/>
+        </w:rPr>
+        <w:t xml:space="preserve"> </w:t>
+      </w:r>
+      <w:proofErr w:type="spellStart"/>
+      <w:r>
+        <w:rPr>
+          <w:rFonts w:ascii="Times New Roman" w:hAnsi="Times New Roman" w:cs="Times New Roman"/>
+          <w:sz w:val="24"/>
+          <w:szCs w:val="24"/>
+        </w:rPr>
+        <w:t>karya</w:t>
+      </w:r>
+      <w:proofErr w:type="spellEnd"/>
+      <w:r>
+        <w:rPr>
+          <w:rFonts w:ascii="Times New Roman" w:hAnsi="Times New Roman" w:cs="Times New Roman"/>
+          <w:sz w:val="24"/>
+          <w:szCs w:val="24"/>
+        </w:rPr>
+        <w:t xml:space="preserve"> </w:t>
+      </w:r>
+      <w:proofErr w:type="spellStart"/>
+      <w:r>
+        <w:rPr>
+          <w:rFonts w:ascii="Times New Roman" w:hAnsi="Times New Roman" w:cs="Times New Roman"/>
+          <w:sz w:val="24"/>
+          <w:szCs w:val="24"/>
+        </w:rPr>
+        <w:t>tulis</w:t>
+      </w:r>
+      <w:proofErr w:type="spellEnd"/>
+      <w:r>
+        <w:rPr>
+          <w:rFonts w:ascii="Times New Roman" w:hAnsi="Times New Roman" w:cs="Times New Roman"/>
+          <w:sz w:val="24"/>
+          <w:szCs w:val="24"/>
+        </w:rPr>
+        <w:t xml:space="preserve"> </w:t>
+      </w:r>
+      <w:proofErr w:type="spellStart"/>
+      <w:r>
+        <w:rPr>
+          <w:rFonts w:ascii="Times New Roman" w:hAnsi="Times New Roman" w:cs="Times New Roman"/>
+          <w:sz w:val="24"/>
+          <w:szCs w:val="24"/>
+        </w:rPr>
+        <w:t>ini</w:t>
+      </w:r>
+      <w:proofErr w:type="spellEnd"/>
+      <w:r>
+        <w:rPr>
+          <w:rFonts w:ascii="Times New Roman" w:hAnsi="Times New Roman" w:cs="Times New Roman"/>
+          <w:sz w:val="24"/>
+          <w:szCs w:val="24"/>
+        </w:rPr>
+        <w:t xml:space="preserve"> </w:t>
+      </w:r>
+      <w:proofErr w:type="spellStart"/>
+      <w:r>
+        <w:rPr>
+          <w:rFonts w:ascii="Times New Roman" w:hAnsi="Times New Roman" w:cs="Times New Roman"/>
+          <w:sz w:val="24"/>
+          <w:szCs w:val="24"/>
+        </w:rPr>
+        <w:t>adalah</w:t>
+      </w:r>
+      <w:proofErr w:type="spellEnd"/>
+      <w:r>
+        <w:rPr>
+          <w:rFonts w:ascii="Times New Roman" w:hAnsi="Times New Roman" w:cs="Times New Roman"/>
+          <w:sz w:val="24"/>
+          <w:szCs w:val="24"/>
+        </w:rPr>
+        <w:t xml:space="preserve"> </w:t>
+      </w:r>
+      <w:proofErr w:type="spellStart"/>
+      <w:r>
+        <w:rPr>
+          <w:rFonts w:ascii="Times New Roman" w:hAnsi="Times New Roman" w:cs="Times New Roman"/>
+          <w:sz w:val="24"/>
+          <w:szCs w:val="24"/>
+        </w:rPr>
+        <w:t>sebagai</w:t>
+      </w:r>
+      <w:proofErr w:type="spellEnd"/>
+      <w:r>
+        <w:rPr>
+          <w:rFonts w:ascii="Times New Roman" w:hAnsi="Times New Roman" w:cs="Times New Roman"/>
+          <w:sz w:val="24"/>
+          <w:szCs w:val="24"/>
+        </w:rPr>
+        <w:t xml:space="preserve"> </w:t>
+      </w:r>
+      <w:proofErr w:type="spellStart"/>
+      <w:r>
+        <w:rPr>
+          <w:rFonts w:ascii="Times New Roman" w:hAnsi="Times New Roman" w:cs="Times New Roman"/>
+          <w:sz w:val="24"/>
+          <w:szCs w:val="24"/>
+        </w:rPr>
+        <w:t>berikut</w:t>
+      </w:r>
+      <w:proofErr w:type="spellEnd"/>
+      <w:r>
+        <w:rPr>
+          <w:rFonts w:ascii="Times New Roman" w:hAnsi="Times New Roman" w:cs="Times New Roman"/>
+          <w:sz w:val="24"/>
+          <w:szCs w:val="24"/>
+        </w:rPr>
+        <w:t xml:space="preserve"> :</w:t>
       </w:r>
     </w:p>
     <w:p>
@@ -1226,13 +6348,68 @@
           <w:szCs w:val="24"/>
         </w:rPr>
       </w:pPr>
-      <w:r>
-        <w:rPr>
-          <w:rFonts w:ascii="Times New Roman" w:hAnsi="Times New Roman" w:cs="Times New Roman"/>
-          <w:sz w:val="24"/>
-          <w:szCs w:val="24"/>
-        </w:rPr>
-        <w:t>Mempermudah penyampaian informasi meng</w:t>
+      <w:proofErr w:type="spellStart"/>
+      <w:r>
+        <w:rPr>
+          <w:rFonts w:ascii="Times New Roman" w:hAnsi="Times New Roman" w:cs="Times New Roman"/>
+          <w:sz w:val="24"/>
+          <w:szCs w:val="24"/>
+        </w:rPr>
+        <w:t>Mempermudah</w:t>
+      </w:r>
+      <w:proofErr w:type="spellEnd"/>
+      <w:r>
+        <w:rPr>
+          <w:rFonts w:ascii="Times New Roman" w:hAnsi="Times New Roman" w:cs="Times New Roman"/>
+          <w:sz w:val="24"/>
+          <w:szCs w:val="24"/>
+        </w:rPr>
+        <w:t xml:space="preserve"> </w:t>
+      </w:r>
+      <w:proofErr w:type="spellStart"/>
+      <w:r>
+        <w:rPr>
+          <w:rFonts w:ascii="Times New Roman" w:hAnsi="Times New Roman" w:cs="Times New Roman"/>
+          <w:sz w:val="24"/>
+          <w:szCs w:val="24"/>
+        </w:rPr>
+        <w:t>penyampaian</w:t>
+      </w:r>
+      <w:proofErr w:type="spellEnd"/>
+      <w:r>
+        <w:rPr>
+          <w:rFonts w:ascii="Times New Roman" w:hAnsi="Times New Roman" w:cs="Times New Roman"/>
+          <w:sz w:val="24"/>
+          <w:szCs w:val="24"/>
+        </w:rPr>
+        <w:t xml:space="preserve"> </w:t>
+      </w:r>
+      <w:proofErr w:type="spellStart"/>
+      <w:r>
+        <w:rPr>
+          <w:rFonts w:ascii="Times New Roman" w:hAnsi="Times New Roman" w:cs="Times New Roman"/>
+          <w:sz w:val="24"/>
+          <w:szCs w:val="24"/>
+        </w:rPr>
+        <w:t>informasi</w:t>
+      </w:r>
+      <w:proofErr w:type="spellEnd"/>
+      <w:r>
+        <w:rPr>
+          <w:rFonts w:ascii="Times New Roman" w:hAnsi="Times New Roman" w:cs="Times New Roman"/>
+          <w:sz w:val="24"/>
+          <w:szCs w:val="24"/>
+        </w:rPr>
+        <w:t xml:space="preserve"> </w:t>
+      </w:r>
+      <w:proofErr w:type="spellStart"/>
+      <w:r>
+        <w:rPr>
+          <w:rFonts w:ascii="Times New Roman" w:hAnsi="Times New Roman" w:cs="Times New Roman"/>
+          <w:sz w:val="24"/>
+          <w:szCs w:val="24"/>
+        </w:rPr>
+        <w:t>meng</w:t>
       </w:r>
       <w:r>
         <w:rPr>
@@ -1248,7 +6425,70 @@
           <w:sz w:val="24"/>
           <w:szCs w:val="24"/>
         </w:rPr>
-        <w:t>nai barang lelang bagi para user</w:t>
+        <w:t>nai</w:t>
+      </w:r>
+      <w:proofErr w:type="spellEnd"/>
+      <w:r>
+        <w:rPr>
+          <w:rFonts w:ascii="Times New Roman" w:hAnsi="Times New Roman" w:cs="Times New Roman"/>
+          <w:sz w:val="24"/>
+          <w:szCs w:val="24"/>
+        </w:rPr>
+        <w:t xml:space="preserve"> </w:t>
+      </w:r>
+      <w:proofErr w:type="spellStart"/>
+      <w:r>
+        <w:rPr>
+          <w:rFonts w:ascii="Times New Roman" w:hAnsi="Times New Roman" w:cs="Times New Roman"/>
+          <w:sz w:val="24"/>
+          <w:szCs w:val="24"/>
+        </w:rPr>
+        <w:t>barang</w:t>
+      </w:r>
+      <w:proofErr w:type="spellEnd"/>
+      <w:r>
+        <w:rPr>
+          <w:rFonts w:ascii="Times New Roman" w:hAnsi="Times New Roman" w:cs="Times New Roman"/>
+          <w:sz w:val="24"/>
+          <w:szCs w:val="24"/>
+        </w:rPr>
+        <w:t xml:space="preserve"> </w:t>
+      </w:r>
+      <w:proofErr w:type="spellStart"/>
+      <w:r>
+        <w:rPr>
+          <w:rFonts w:ascii="Times New Roman" w:hAnsi="Times New Roman" w:cs="Times New Roman"/>
+          <w:sz w:val="24"/>
+          <w:szCs w:val="24"/>
+        </w:rPr>
+        <w:t>lelang</w:t>
+      </w:r>
+      <w:proofErr w:type="spellEnd"/>
+      <w:r>
+        <w:rPr>
+          <w:rFonts w:ascii="Times New Roman" w:hAnsi="Times New Roman" w:cs="Times New Roman"/>
+          <w:sz w:val="24"/>
+          <w:szCs w:val="24"/>
+        </w:rPr>
+        <w:t xml:space="preserve"> </w:t>
+      </w:r>
+      <w:proofErr w:type="spellStart"/>
+      <w:r>
+        <w:rPr>
+          <w:rFonts w:ascii="Times New Roman" w:hAnsi="Times New Roman" w:cs="Times New Roman"/>
+          <w:sz w:val="24"/>
+          <w:szCs w:val="24"/>
+        </w:rPr>
+        <w:t>bagi</w:t>
+      </w:r>
+      <w:proofErr w:type="spellEnd"/>
+      <w:r>
+        <w:rPr>
+          <w:rFonts w:ascii="Times New Roman" w:hAnsi="Times New Roman" w:cs="Times New Roman"/>
+          <w:sz w:val="24"/>
+          <w:szCs w:val="24"/>
+        </w:rPr>
+        <w:t xml:space="preserve"> para user</w:t>
       </w:r>
     </w:p>
     <w:p>
@@ -1267,13 +6507,275 @@
           <w:szCs w:val="24"/>
         </w:rPr>
       </w:pPr>
-      <w:r>
-        <w:rPr>
-          <w:rFonts w:ascii="Times New Roman" w:hAnsi="Times New Roman" w:cs="Times New Roman"/>
-          <w:sz w:val="24"/>
-          <w:szCs w:val="24"/>
-        </w:rPr>
-        <w:t>Mempermudah pemilik furniture untuk menginformasikan barang lelangnya dan mempermudah para penawar barang untuk menawar barang – barang lelang tersebut.</w:t>
+      <w:proofErr w:type="spellStart"/>
+      <w:r>
+        <w:rPr>
+          <w:rFonts w:ascii="Times New Roman" w:hAnsi="Times New Roman" w:cs="Times New Roman"/>
+          <w:sz w:val="24"/>
+          <w:szCs w:val="24"/>
+        </w:rPr>
+        <w:t>Mempermudah</w:t>
+      </w:r>
+      <w:proofErr w:type="spellEnd"/>
+      <w:r>
+        <w:rPr>
+          <w:rFonts w:ascii="Times New Roman" w:hAnsi="Times New Roman" w:cs="Times New Roman"/>
+          <w:sz w:val="24"/>
+          <w:szCs w:val="24"/>
+        </w:rPr>
+        <w:t xml:space="preserve"> </w:t>
+      </w:r>
+      <w:proofErr w:type="spellStart"/>
+      <w:r>
+        <w:rPr>
+          <w:rFonts w:ascii="Times New Roman" w:hAnsi="Times New Roman" w:cs="Times New Roman"/>
+          <w:sz w:val="24"/>
+          <w:szCs w:val="24"/>
+        </w:rPr>
+        <w:t>pemilik</w:t>
+      </w:r>
+      <w:proofErr w:type="spellEnd"/>
+      <w:r>
+        <w:rPr>
+          <w:rFonts w:ascii="Times New Roman" w:hAnsi="Times New Roman" w:cs="Times New Roman"/>
+          <w:sz w:val="24"/>
+          <w:szCs w:val="24"/>
+        </w:rPr>
+        <w:t xml:space="preserve"> furniture </w:t>
+      </w:r>
+      <w:proofErr w:type="spellStart"/>
+      <w:r>
+        <w:rPr>
+          <w:rFonts w:ascii="Times New Roman" w:hAnsi="Times New Roman" w:cs="Times New Roman"/>
+          <w:sz w:val="24"/>
+          <w:szCs w:val="24"/>
+        </w:rPr>
+        <w:t>untuk</w:t>
+      </w:r>
+      <w:proofErr w:type="spellEnd"/>
+      <w:r>
+        <w:rPr>
+          <w:rFonts w:ascii="Times New Roman" w:hAnsi="Times New Roman" w:cs="Times New Roman"/>
+          <w:sz w:val="24"/>
+          <w:szCs w:val="24"/>
+        </w:rPr>
+        <w:t xml:space="preserve"> </w:t>
+      </w:r>
+      <w:proofErr w:type="spellStart"/>
+      <w:r>
+        <w:rPr>
+          <w:rFonts w:ascii="Times New Roman" w:hAnsi="Times New Roman" w:cs="Times New Roman"/>
+          <w:sz w:val="24"/>
+          <w:szCs w:val="24"/>
+        </w:rPr>
+        <w:t>menginformasikan</w:t>
+      </w:r>
+      <w:proofErr w:type="spellEnd"/>
+      <w:r>
+        <w:rPr>
+          <w:rFonts w:ascii="Times New Roman" w:hAnsi="Times New Roman" w:cs="Times New Roman"/>
+          <w:sz w:val="24"/>
+          <w:szCs w:val="24"/>
+        </w:rPr>
+        <w:t xml:space="preserve"> </w:t>
+      </w:r>
+      <w:proofErr w:type="spellStart"/>
+      <w:r>
+        <w:rPr>
+          <w:rFonts w:ascii="Times New Roman" w:hAnsi="Times New Roman" w:cs="Times New Roman"/>
+          <w:sz w:val="24"/>
+          <w:szCs w:val="24"/>
+        </w:rPr>
+        <w:t>barang</w:t>
+      </w:r>
+      <w:proofErr w:type="spellEnd"/>
+      <w:r>
+        <w:rPr>
+          <w:rFonts w:ascii="Times New Roman" w:hAnsi="Times New Roman" w:cs="Times New Roman"/>
+          <w:sz w:val="24"/>
+          <w:szCs w:val="24"/>
+        </w:rPr>
+        <w:t xml:space="preserve"> </w:t>
+      </w:r>
+      <w:proofErr w:type="spellStart"/>
+      <w:r>
+        <w:rPr>
+          <w:rFonts w:ascii="Times New Roman" w:hAnsi="Times New Roman" w:cs="Times New Roman"/>
+          <w:sz w:val="24"/>
+          <w:szCs w:val="24"/>
+        </w:rPr>
+        <w:t>lelangnya</w:t>
+      </w:r>
+      <w:proofErr w:type="spellEnd"/>
+      <w:r>
+        <w:rPr>
+          <w:rFonts w:ascii="Times New Roman" w:hAnsi="Times New Roman" w:cs="Times New Roman"/>
+          <w:sz w:val="24"/>
+          <w:szCs w:val="24"/>
+        </w:rPr>
+        <w:t xml:space="preserve"> dan </w:t>
+      </w:r>
+      <w:proofErr w:type="spellStart"/>
+      <w:r>
+        <w:rPr>
+          <w:rFonts w:ascii="Times New Roman" w:hAnsi="Times New Roman" w:cs="Times New Roman"/>
+          <w:sz w:val="24"/>
+          <w:szCs w:val="24"/>
+        </w:rPr>
+        <w:t>mempermudah</w:t>
+      </w:r>
+      <w:proofErr w:type="spellEnd"/>
+      <w:r>
+        <w:rPr>
+          <w:rFonts w:ascii="Times New Roman" w:hAnsi="Times New Roman" w:cs="Times New Roman"/>
+          <w:sz w:val="24"/>
+          <w:szCs w:val="24"/>
+        </w:rPr>
+        <w:t xml:space="preserve"> para </w:t>
+      </w:r>
+      <w:proofErr w:type="spellStart"/>
+      <w:r>
+        <w:rPr>
+          <w:rFonts w:ascii="Times New Roman" w:hAnsi="Times New Roman" w:cs="Times New Roman"/>
+          <w:sz w:val="24"/>
+          <w:szCs w:val="24"/>
+        </w:rPr>
+        <w:t>penawar</w:t>
+      </w:r>
+      <w:proofErr w:type="spellEnd"/>
+      <w:r>
+        <w:rPr>
+          <w:rFonts w:ascii="Times New Roman" w:hAnsi="Times New Roman" w:cs="Times New Roman"/>
+          <w:sz w:val="24"/>
+          <w:szCs w:val="24"/>
+        </w:rPr>
+        <w:t xml:space="preserve"> </w:t>
+      </w:r>
+      <w:proofErr w:type="spellStart"/>
+      <w:r>
+        <w:rPr>
+          <w:rFonts w:ascii="Times New Roman" w:hAnsi="Times New Roman" w:cs="Times New Roman"/>
+          <w:sz w:val="24"/>
+          <w:szCs w:val="24"/>
+        </w:rPr>
+        <w:t>barang</w:t>
+      </w:r>
+      <w:proofErr w:type="spellEnd"/>
+      <w:r>
+        <w:rPr>
+          <w:rFonts w:ascii="Times New Roman" w:hAnsi="Times New Roman" w:cs="Times New Roman"/>
+          <w:sz w:val="24"/>
+          <w:szCs w:val="24"/>
+        </w:rPr>
+        <w:t xml:space="preserve"> </w:t>
+      </w:r>
+      <w:proofErr w:type="spellStart"/>
+      <w:r>
+        <w:rPr>
+          <w:rFonts w:ascii="Times New Roman" w:hAnsi="Times New Roman" w:cs="Times New Roman"/>
+          <w:sz w:val="24"/>
+          <w:szCs w:val="24"/>
+        </w:rPr>
+        <w:t>untuk</w:t>
+      </w:r>
+      <w:proofErr w:type="spellEnd"/>
+      <w:r>
+        <w:rPr>
+          <w:rFonts w:ascii="Times New Roman" w:hAnsi="Times New Roman" w:cs="Times New Roman"/>
+          <w:sz w:val="24"/>
+          <w:szCs w:val="24"/>
+        </w:rPr>
+        <w:t xml:space="preserve"> </w:t>
+      </w:r>
+      <w:proofErr w:type="spellStart"/>
+      <w:r>
+        <w:rPr>
+          <w:rFonts w:ascii="Times New Roman" w:hAnsi="Times New Roman" w:cs="Times New Roman"/>
+          <w:sz w:val="24"/>
+          <w:szCs w:val="24"/>
+        </w:rPr>
+        <w:t>menawar</w:t>
+      </w:r>
+      <w:proofErr w:type="spellEnd"/>
+      <w:r>
+        <w:rPr>
+          <w:rFonts w:ascii="Times New Roman" w:hAnsi="Times New Roman" w:cs="Times New Roman"/>
+          <w:sz w:val="24"/>
+          <w:szCs w:val="24"/>
+        </w:rPr>
+        <w:t xml:space="preserve"> </w:t>
+      </w:r>
+      <w:proofErr w:type="spellStart"/>
+      <w:r>
+        <w:rPr>
+          <w:rFonts w:ascii="Times New Roman" w:hAnsi="Times New Roman" w:cs="Times New Roman"/>
+          <w:sz w:val="24"/>
+          <w:szCs w:val="24"/>
+        </w:rPr>
+        <w:t>barang</w:t>
+      </w:r>
+      <w:proofErr w:type="spellEnd"/>
+      <w:r>
+        <w:rPr>
+          <w:rFonts w:ascii="Times New Roman" w:hAnsi="Times New Roman" w:cs="Times New Roman"/>
+          <w:sz w:val="24"/>
+          <w:szCs w:val="24"/>
+        </w:rPr>
+        <w:t xml:space="preserve"> – </w:t>
+      </w:r>
+      <w:proofErr w:type="spellStart"/>
+      <w:r>
+        <w:rPr>
+          <w:rFonts w:ascii="Times New Roman" w:hAnsi="Times New Roman" w:cs="Times New Roman"/>
+          <w:sz w:val="24"/>
+          <w:szCs w:val="24"/>
+        </w:rPr>
+        <w:t>barang</w:t>
+      </w:r>
+      <w:proofErr w:type="spellEnd"/>
+      <w:r>
+        <w:rPr>
+          <w:rFonts w:ascii="Times New Roman" w:hAnsi="Times New Roman" w:cs="Times New Roman"/>
+          <w:sz w:val="24"/>
+          <w:szCs w:val="24"/>
+        </w:rPr>
+        <w:t xml:space="preserve"> </w:t>
+      </w:r>
+      <w:proofErr w:type="spellStart"/>
+      <w:r>
+        <w:rPr>
+          <w:rFonts w:ascii="Times New Roman" w:hAnsi="Times New Roman" w:cs="Times New Roman"/>
+          <w:sz w:val="24"/>
+          <w:szCs w:val="24"/>
+        </w:rPr>
+        <w:t>lelang</w:t>
+      </w:r>
+      <w:proofErr w:type="spellEnd"/>
+      <w:r>
+        <w:rPr>
+          <w:rFonts w:ascii="Times New Roman" w:hAnsi="Times New Roman" w:cs="Times New Roman"/>
+          <w:sz w:val="24"/>
+          <w:szCs w:val="24"/>
+        </w:rPr>
+        <w:t xml:space="preserve"> </w:t>
+      </w:r>
+      <w:proofErr w:type="spellStart"/>
+      <w:r>
+        <w:rPr>
+          <w:rFonts w:ascii="Times New Roman" w:hAnsi="Times New Roman" w:cs="Times New Roman"/>
+          <w:sz w:val="24"/>
+          <w:szCs w:val="24"/>
+        </w:rPr>
+        <w:t>tersebut</w:t>
+      </w:r>
+      <w:proofErr w:type="spellEnd"/>
+      <w:r>
+        <w:rPr>
+          <w:rFonts w:ascii="Times New Roman" w:hAnsi="Times New Roman" w:cs="Times New Roman"/>
+          <w:sz w:val="24"/>
+          <w:szCs w:val="24"/>
+        </w:rPr>
+        <w:t>.</w:t>
       </w:r>
     </w:p>
     <w:p>
@@ -1292,14 +6794,358 @@
           <w:szCs w:val="24"/>
         </w:rPr>
       </w:pPr>
-      <w:r>
-        <w:rPr>
-          <w:rFonts w:ascii="Times New Roman" w:hAnsi="Times New Roman" w:cs="Times New Roman"/>
-          <w:sz w:val="24"/>
-          <w:szCs w:val="24"/>
-        </w:rPr>
-        <w:t>Membuat suatu tempat transaksi bisnis antara pemilik barang dan penawar barang sehingga tidak perlu lagi datang ke suatu tempat pelelangan barang</w:t>
-      </w:r>
+      <w:proofErr w:type="spellStart"/>
+      <w:r>
+        <w:rPr>
+          <w:rFonts w:ascii="Times New Roman" w:hAnsi="Times New Roman" w:cs="Times New Roman"/>
+          <w:sz w:val="24"/>
+          <w:szCs w:val="24"/>
+        </w:rPr>
+        <w:t>Membuat</w:t>
+      </w:r>
+      <w:proofErr w:type="spellEnd"/>
+      <w:r>
+        <w:rPr>
+          <w:rFonts w:ascii="Times New Roman" w:hAnsi="Times New Roman" w:cs="Times New Roman"/>
+          <w:sz w:val="24"/>
+          <w:szCs w:val="24"/>
+        </w:rPr>
+        <w:t xml:space="preserve"> </w:t>
+      </w:r>
+      <w:proofErr w:type="spellStart"/>
+      <w:r>
+        <w:rPr>
+          <w:rFonts w:ascii="Times New Roman" w:hAnsi="Times New Roman" w:cs="Times New Roman"/>
+          <w:sz w:val="24"/>
+          <w:szCs w:val="24"/>
+        </w:rPr>
+        <w:t>suatu</w:t>
+      </w:r>
+      <w:proofErr w:type="spellEnd"/>
+      <w:r>
+        <w:rPr>
+          <w:rFonts w:ascii="Times New Roman" w:hAnsi="Times New Roman" w:cs="Times New Roman"/>
+          <w:sz w:val="24"/>
+          <w:szCs w:val="24"/>
+        </w:rPr>
+        <w:t xml:space="preserve"> </w:t>
+      </w:r>
+      <w:proofErr w:type="spellStart"/>
+      <w:r>
+        <w:rPr>
+          <w:rFonts w:ascii="Times New Roman" w:hAnsi="Times New Roman" w:cs="Times New Roman"/>
+          <w:sz w:val="24"/>
+          <w:szCs w:val="24"/>
+        </w:rPr>
+        <w:t>tempat</w:t>
+      </w:r>
+      <w:proofErr w:type="spellEnd"/>
+      <w:r>
+        <w:rPr>
+          <w:rFonts w:ascii="Times New Roman" w:hAnsi="Times New Roman" w:cs="Times New Roman"/>
+          <w:sz w:val="24"/>
+          <w:szCs w:val="24"/>
+        </w:rPr>
+        <w:t xml:space="preserve"> </w:t>
+      </w:r>
+      <w:proofErr w:type="spellStart"/>
+      <w:r>
+        <w:rPr>
+          <w:rFonts w:ascii="Times New Roman" w:hAnsi="Times New Roman" w:cs="Times New Roman"/>
+          <w:sz w:val="24"/>
+          <w:szCs w:val="24"/>
+        </w:rPr>
+        <w:t>transaksi</w:t>
+      </w:r>
+      <w:proofErr w:type="spellEnd"/>
+      <w:r>
+        <w:rPr>
+          <w:rFonts w:ascii="Times New Roman" w:hAnsi="Times New Roman" w:cs="Times New Roman"/>
+          <w:sz w:val="24"/>
+          <w:szCs w:val="24"/>
+        </w:rPr>
+        <w:t xml:space="preserve"> </w:t>
+      </w:r>
+      <w:proofErr w:type="spellStart"/>
+      <w:r>
+        <w:rPr>
+          <w:rFonts w:ascii="Times New Roman" w:hAnsi="Times New Roman" w:cs="Times New Roman"/>
+          <w:sz w:val="24"/>
+          <w:szCs w:val="24"/>
+        </w:rPr>
+        <w:t>bisnis</w:t>
+      </w:r>
+      <w:proofErr w:type="spellEnd"/>
+      <w:r>
+        <w:rPr>
+          <w:rFonts w:ascii="Times New Roman" w:hAnsi="Times New Roman" w:cs="Times New Roman"/>
+          <w:sz w:val="24"/>
+          <w:szCs w:val="24"/>
+        </w:rPr>
+        <w:t xml:space="preserve"> </w:t>
+      </w:r>
+      <w:proofErr w:type="spellStart"/>
+      <w:r>
+        <w:rPr>
+          <w:rFonts w:ascii="Times New Roman" w:hAnsi="Times New Roman" w:cs="Times New Roman"/>
+          <w:sz w:val="24"/>
+          <w:szCs w:val="24"/>
+        </w:rPr>
+        <w:t>antara</w:t>
+      </w:r>
+      <w:proofErr w:type="spellEnd"/>
+      <w:r>
+        <w:rPr>
+          <w:rFonts w:ascii="Times New Roman" w:hAnsi="Times New Roman" w:cs="Times New Roman"/>
+          <w:sz w:val="24"/>
+          <w:szCs w:val="24"/>
+        </w:rPr>
+        <w:t xml:space="preserve"> </w:t>
+      </w:r>
+      <w:proofErr w:type="spellStart"/>
+      <w:r>
+        <w:rPr>
+          <w:rFonts w:ascii="Times New Roman" w:hAnsi="Times New Roman" w:cs="Times New Roman"/>
+          <w:sz w:val="24"/>
+          <w:szCs w:val="24"/>
+        </w:rPr>
+        <w:t>pemilik</w:t>
+      </w:r>
+      <w:proofErr w:type="spellEnd"/>
+      <w:r>
+        <w:rPr>
+          <w:rFonts w:ascii="Times New Roman" w:hAnsi="Times New Roman" w:cs="Times New Roman"/>
+          <w:sz w:val="24"/>
+          <w:szCs w:val="24"/>
+        </w:rPr>
+        <w:t xml:space="preserve"> </w:t>
+      </w:r>
+      <w:proofErr w:type="spellStart"/>
+      <w:r>
+        <w:rPr>
+          <w:rFonts w:ascii="Times New Roman" w:hAnsi="Times New Roman" w:cs="Times New Roman"/>
+          <w:sz w:val="24"/>
+          <w:szCs w:val="24"/>
+        </w:rPr>
+        <w:t>barang</w:t>
+      </w:r>
+      <w:proofErr w:type="spellEnd"/>
+      <w:r>
+        <w:rPr>
+          <w:rFonts w:ascii="Times New Roman" w:hAnsi="Times New Roman" w:cs="Times New Roman"/>
+          <w:sz w:val="24"/>
+          <w:szCs w:val="24"/>
+        </w:rPr>
+        <w:t xml:space="preserve"> dan </w:t>
+      </w:r>
+      <w:proofErr w:type="spellStart"/>
+      <w:r>
+        <w:rPr>
+          <w:rFonts w:ascii="Times New Roman" w:hAnsi="Times New Roman" w:cs="Times New Roman"/>
+          <w:sz w:val="24"/>
+          <w:szCs w:val="24"/>
+        </w:rPr>
+        <w:t>penawar</w:t>
+      </w:r>
+      <w:proofErr w:type="spellEnd"/>
+      <w:r>
+        <w:rPr>
+          <w:rFonts w:ascii="Times New Roman" w:hAnsi="Times New Roman" w:cs="Times New Roman"/>
+          <w:sz w:val="24"/>
+          <w:szCs w:val="24"/>
+        </w:rPr>
+        <w:t xml:space="preserve"> </w:t>
+      </w:r>
+      <w:proofErr w:type="spellStart"/>
+      <w:r>
+        <w:rPr>
+          <w:rFonts w:ascii="Times New Roman" w:hAnsi="Times New Roman" w:cs="Times New Roman"/>
+          <w:sz w:val="24"/>
+          <w:szCs w:val="24"/>
+        </w:rPr>
+        <w:t>barang</w:t>
+      </w:r>
+      <w:proofErr w:type="spellEnd"/>
+      <w:r>
+        <w:rPr>
+          <w:rFonts w:ascii="Times New Roman" w:hAnsi="Times New Roman" w:cs="Times New Roman"/>
+          <w:sz w:val="24"/>
+          <w:szCs w:val="24"/>
+        </w:rPr>
+        <w:t xml:space="preserve"> </w:t>
+      </w:r>
+      <w:proofErr w:type="spellStart"/>
+      <w:r>
+        <w:rPr>
+          <w:rFonts w:ascii="Times New Roman" w:hAnsi="Times New Roman" w:cs="Times New Roman"/>
+          <w:sz w:val="24"/>
+          <w:szCs w:val="24"/>
+        </w:rPr>
+        <w:t>sehingga</w:t>
+      </w:r>
+      <w:proofErr w:type="spellEnd"/>
+      <w:r>
+        <w:rPr>
+          <w:rFonts w:ascii="Times New Roman" w:hAnsi="Times New Roman" w:cs="Times New Roman"/>
+          <w:sz w:val="24"/>
+          <w:szCs w:val="24"/>
+        </w:rPr>
+        <w:t xml:space="preserve"> </w:t>
+      </w:r>
+      <w:proofErr w:type="spellStart"/>
+      <w:r>
+        <w:rPr>
+          <w:rFonts w:ascii="Times New Roman" w:hAnsi="Times New Roman" w:cs="Times New Roman"/>
+          <w:sz w:val="24"/>
+          <w:szCs w:val="24"/>
+        </w:rPr>
+        <w:t>tidak</w:t>
+      </w:r>
+      <w:proofErr w:type="spellEnd"/>
+      <w:r>
+        <w:rPr>
+          <w:rFonts w:ascii="Times New Roman" w:hAnsi="Times New Roman" w:cs="Times New Roman"/>
+          <w:sz w:val="24"/>
+          <w:szCs w:val="24"/>
+        </w:rPr>
+        <w:t xml:space="preserve"> </w:t>
+      </w:r>
+      <w:proofErr w:type="spellStart"/>
+      <w:r>
+        <w:rPr>
+          <w:rFonts w:ascii="Times New Roman" w:hAnsi="Times New Roman" w:cs="Times New Roman"/>
+          <w:sz w:val="24"/>
+          <w:szCs w:val="24"/>
+        </w:rPr>
+        <w:t>perlu</w:t>
+      </w:r>
+      <w:proofErr w:type="spellEnd"/>
+      <w:r>
+        <w:rPr>
+          <w:rFonts w:ascii="Times New Roman" w:hAnsi="Times New Roman" w:cs="Times New Roman"/>
+          <w:sz w:val="24"/>
+          <w:szCs w:val="24"/>
+        </w:rPr>
+        <w:t xml:space="preserve"> </w:t>
+      </w:r>
+      <w:proofErr w:type="spellStart"/>
+      <w:r>
+        <w:rPr>
+          <w:rFonts w:ascii="Times New Roman" w:hAnsi="Times New Roman" w:cs="Times New Roman"/>
+          <w:sz w:val="24"/>
+          <w:szCs w:val="24"/>
+        </w:rPr>
+        <w:t>lagi</w:t>
+      </w:r>
+      <w:proofErr w:type="spellEnd"/>
+      <w:r>
+        <w:rPr>
+          <w:rFonts w:ascii="Times New Roman" w:hAnsi="Times New Roman" w:cs="Times New Roman"/>
+          <w:sz w:val="24"/>
+          <w:szCs w:val="24"/>
+        </w:rPr>
+        <w:t xml:space="preserve"> </w:t>
+      </w:r>
+      <w:proofErr w:type="spellStart"/>
+      <w:r>
+        <w:rPr>
+          <w:rFonts w:ascii="Times New Roman" w:hAnsi="Times New Roman" w:cs="Times New Roman"/>
+          <w:sz w:val="24"/>
+          <w:szCs w:val="24"/>
+        </w:rPr>
+        <w:t>datang</w:t>
+      </w:r>
+      <w:proofErr w:type="spellEnd"/>
+      <w:r>
+        <w:rPr>
+          <w:rFonts w:ascii="Times New Roman" w:hAnsi="Times New Roman" w:cs="Times New Roman"/>
+          <w:sz w:val="24"/>
+          <w:szCs w:val="24"/>
+        </w:rPr>
+        <w:t xml:space="preserve"> </w:t>
+      </w:r>
+      <w:proofErr w:type="spellStart"/>
+      <w:r>
+        <w:rPr>
+          <w:rFonts w:ascii="Times New Roman" w:hAnsi="Times New Roman" w:cs="Times New Roman"/>
+          <w:sz w:val="24"/>
+          <w:szCs w:val="24"/>
+        </w:rPr>
+        <w:t>ke</w:t>
+      </w:r>
+      <w:proofErr w:type="spellEnd"/>
+      <w:r>
+        <w:rPr>
+          <w:rFonts w:ascii="Times New Roman" w:hAnsi="Times New Roman" w:cs="Times New Roman"/>
+          <w:sz w:val="24"/>
+          <w:szCs w:val="24"/>
+        </w:rPr>
+        <w:t xml:space="preserve"> </w:t>
+      </w:r>
+      <w:proofErr w:type="spellStart"/>
+      <w:r>
+        <w:rPr>
+          <w:rFonts w:ascii="Times New Roman" w:hAnsi="Times New Roman" w:cs="Times New Roman"/>
+          <w:sz w:val="24"/>
+          <w:szCs w:val="24"/>
+        </w:rPr>
+        <w:t>suatu</w:t>
+      </w:r>
+      <w:proofErr w:type="spellEnd"/>
+      <w:r>
+        <w:rPr>
+          <w:rFonts w:ascii="Times New Roman" w:hAnsi="Times New Roman" w:cs="Times New Roman"/>
+          <w:sz w:val="24"/>
+          <w:szCs w:val="24"/>
+        </w:rPr>
+        <w:t xml:space="preserve"> </w:t>
+      </w:r>
+      <w:proofErr w:type="spellStart"/>
+      <w:r>
+        <w:rPr>
+          <w:rFonts w:ascii="Times New Roman" w:hAnsi="Times New Roman" w:cs="Times New Roman"/>
+          <w:sz w:val="24"/>
+          <w:szCs w:val="24"/>
+        </w:rPr>
+        <w:t>tempat</w:t>
+      </w:r>
+      <w:proofErr w:type="spellEnd"/>
+      <w:r>
+        <w:rPr>
+          <w:rFonts w:ascii="Times New Roman" w:hAnsi="Times New Roman" w:cs="Times New Roman"/>
+          <w:sz w:val="24"/>
+          <w:szCs w:val="24"/>
+        </w:rPr>
+        <w:t xml:space="preserve"> </w:t>
+      </w:r>
+      <w:proofErr w:type="spellStart"/>
+      <w:r>
+        <w:rPr>
+          <w:rFonts w:ascii="Times New Roman" w:hAnsi="Times New Roman" w:cs="Times New Roman"/>
+          <w:sz w:val="24"/>
+          <w:szCs w:val="24"/>
+        </w:rPr>
+        <w:t>pelelangan</w:t>
+      </w:r>
+      <w:proofErr w:type="spellEnd"/>
+      <w:r>
+        <w:rPr>
+          <w:rFonts w:ascii="Times New Roman" w:hAnsi="Times New Roman" w:cs="Times New Roman"/>
+          <w:sz w:val="24"/>
+          <w:szCs w:val="24"/>
+        </w:rPr>
+        <w:t xml:space="preserve"> </w:t>
+      </w:r>
+      <w:proofErr w:type="spellStart"/>
+      <w:r>
+        <w:rPr>
+          <w:rFonts w:ascii="Times New Roman" w:hAnsi="Times New Roman" w:cs="Times New Roman"/>
+          <w:sz w:val="24"/>
+          <w:szCs w:val="24"/>
+        </w:rPr>
+        <w:t>barang</w:t>
+      </w:r>
+      <w:proofErr w:type="spellEnd"/>
     </w:p>
     <w:p>
       <w:pPr>
@@ -1332,6 +7178,7 @@
           <w:szCs w:val="24"/>
         </w:rPr>
       </w:pPr>
+      <w:proofErr w:type="spellStart"/>
       <w:r>
         <w:rPr>
           <w:rFonts w:ascii="Times New Roman" w:hAnsi="Times New Roman" w:cs="Times New Roman"/>
@@ -1340,8 +7187,10 @@
           <w:sz w:val="24"/>
           <w:szCs w:val="24"/>
         </w:rPr>
+        <w:lastRenderedPageBreak/>
         <w:t>Manfaat</w:t>
       </w:r>
+      <w:proofErr w:type="spellEnd"/>
       <w:r>
         <w:rPr>
           <w:rFonts w:ascii="Times New Roman" w:hAnsi="Times New Roman" w:cs="Times New Roman"/>
@@ -1350,8 +7199,20 @@
           <w:sz w:val="24"/>
           <w:szCs w:val="24"/>
         </w:rPr>
-        <w:t xml:space="preserve"> Penelitian</w:t>
-      </w:r>
+        <w:t xml:space="preserve"> </w:t>
+      </w:r>
+      <w:proofErr w:type="spellStart"/>
+      <w:r>
+        <w:rPr>
+          <w:rFonts w:ascii="Times New Roman" w:hAnsi="Times New Roman" w:cs="Times New Roman"/>
+          <w:b/>
+          <w:bCs/>
+          <w:sz w:val="24"/>
+          <w:szCs w:val="24"/>
+        </w:rPr>
+        <w:t>Penelitian</w:t>
+      </w:r>
+      <w:proofErr w:type="spellEnd"/>
     </w:p>
     <w:p>
       <w:pPr>
@@ -1371,13 +7232,113 @@
         </w:rPr>
         <w:t xml:space="preserve">     </w:t>
       </w:r>
-      <w:r>
-        <w:rPr>
-          <w:rFonts w:ascii="Times New Roman" w:hAnsi="Times New Roman" w:cs="Times New Roman"/>
-          <w:sz w:val="24"/>
-          <w:szCs w:val="24"/>
-        </w:rPr>
-        <w:t>Manfaat yang diperoleh dari penelitian ini adalah :</w:t>
+      <w:proofErr w:type="spellStart"/>
+      <w:r>
+        <w:rPr>
+          <w:rFonts w:ascii="Times New Roman" w:hAnsi="Times New Roman" w:cs="Times New Roman"/>
+          <w:sz w:val="24"/>
+          <w:szCs w:val="24"/>
+        </w:rPr>
+        <w:t>Manfaat</w:t>
+      </w:r>
+      <w:proofErr w:type="spellEnd"/>
+      <w:r>
+        <w:rPr>
+          <w:rFonts w:ascii="Times New Roman" w:hAnsi="Times New Roman" w:cs="Times New Roman"/>
+          <w:sz w:val="24"/>
+          <w:szCs w:val="24"/>
+        </w:rPr>
+        <w:t xml:space="preserve"> yang </w:t>
+      </w:r>
+      <w:proofErr w:type="spellStart"/>
+      <w:r>
+        <w:rPr>
+          <w:rFonts w:ascii="Times New Roman" w:hAnsi="Times New Roman" w:cs="Times New Roman"/>
+          <w:sz w:val="24"/>
+          <w:szCs w:val="24"/>
+        </w:rPr>
+        <w:t>diperoleh</w:t>
+      </w:r>
+      <w:proofErr w:type="spellEnd"/>
+      <w:r>
+        <w:rPr>
+          <w:rFonts w:ascii="Times New Roman" w:hAnsi="Times New Roman" w:cs="Times New Roman"/>
+          <w:sz w:val="24"/>
+          <w:szCs w:val="24"/>
+        </w:rPr>
+        <w:t xml:space="preserve"> </w:t>
+      </w:r>
+      <w:proofErr w:type="spellStart"/>
+      <w:r>
+        <w:rPr>
+          <w:rFonts w:ascii="Times New Roman" w:hAnsi="Times New Roman" w:cs="Times New Roman"/>
+          <w:sz w:val="24"/>
+          <w:szCs w:val="24"/>
+        </w:rPr>
+        <w:t>dari</w:t>
+      </w:r>
+      <w:proofErr w:type="spellEnd"/>
+      <w:r>
+        <w:rPr>
+          <w:rFonts w:ascii="Times New Roman" w:hAnsi="Times New Roman" w:cs="Times New Roman"/>
+          <w:sz w:val="24"/>
+          <w:szCs w:val="24"/>
+        </w:rPr>
+        <w:t xml:space="preserve"> </w:t>
+      </w:r>
+      <w:proofErr w:type="spellStart"/>
+      <w:r>
+        <w:rPr>
+          <w:rFonts w:ascii="Times New Roman" w:hAnsi="Times New Roman" w:cs="Times New Roman"/>
+          <w:sz w:val="24"/>
+          <w:szCs w:val="24"/>
+        </w:rPr>
+        <w:t>penelitian</w:t>
+      </w:r>
+      <w:proofErr w:type="spellEnd"/>
+      <w:r>
+        <w:rPr>
+          <w:rFonts w:ascii="Times New Roman" w:hAnsi="Times New Roman" w:cs="Times New Roman"/>
+          <w:sz w:val="24"/>
+          <w:szCs w:val="24"/>
+        </w:rPr>
+        <w:t xml:space="preserve"> </w:t>
+      </w:r>
+      <w:proofErr w:type="spellStart"/>
+      <w:r>
+        <w:rPr>
+          <w:rFonts w:ascii="Times New Roman" w:hAnsi="Times New Roman" w:cs="Times New Roman"/>
+          <w:sz w:val="24"/>
+          <w:szCs w:val="24"/>
+        </w:rPr>
+        <w:t>ini</w:t>
+      </w:r>
+      <w:proofErr w:type="spellEnd"/>
+      <w:r>
+        <w:rPr>
+          <w:rFonts w:ascii="Times New Roman" w:hAnsi="Times New Roman" w:cs="Times New Roman"/>
+          <w:sz w:val="24"/>
+          <w:szCs w:val="24"/>
+        </w:rPr>
+        <w:t xml:space="preserve"> </w:t>
+      </w:r>
+      <w:proofErr w:type="spellStart"/>
+      <w:r>
+        <w:rPr>
+          <w:rFonts w:ascii="Times New Roman" w:hAnsi="Times New Roman" w:cs="Times New Roman"/>
+          <w:sz w:val="24"/>
+          <w:szCs w:val="24"/>
+        </w:rPr>
+        <w:t>adalah</w:t>
+      </w:r>
+      <w:proofErr w:type="spellEnd"/>
+      <w:r>
+        <w:rPr>
+          <w:rFonts w:ascii="Times New Roman" w:hAnsi="Times New Roman" w:cs="Times New Roman"/>
+          <w:sz w:val="24"/>
+          <w:szCs w:val="24"/>
+        </w:rPr>
+        <w:t xml:space="preserve"> :</w:t>
       </w:r>
     </w:p>
     <w:p>
@@ -1396,14 +7357,23 @@
           <w:szCs w:val="24"/>
         </w:rPr>
       </w:pPr>
-      <w:r>
-        <w:rPr>
-          <w:rFonts w:ascii="Times New Roman" w:hAnsi="Times New Roman" w:cs="Times New Roman"/>
-          <w:sz w:val="24"/>
-          <w:szCs w:val="24"/>
-        </w:rPr>
-        <w:lastRenderedPageBreak/>
-        <w:t>Bagi user</w:t>
+      <w:proofErr w:type="spellStart"/>
+      <w:r>
+        <w:rPr>
+          <w:rFonts w:ascii="Times New Roman" w:hAnsi="Times New Roman" w:cs="Times New Roman"/>
+          <w:sz w:val="24"/>
+          <w:szCs w:val="24"/>
+        </w:rPr>
+        <w:t>Bagi</w:t>
+      </w:r>
+      <w:proofErr w:type="spellEnd"/>
+      <w:r>
+        <w:rPr>
+          <w:rFonts w:ascii="Times New Roman" w:hAnsi="Times New Roman" w:cs="Times New Roman"/>
+          <w:sz w:val="24"/>
+          <w:szCs w:val="24"/>
+        </w:rPr>
+        <w:t xml:space="preserve"> user</w:t>
       </w:r>
     </w:p>
     <w:p>
@@ -1418,14 +7388,178 @@
           <w:szCs w:val="24"/>
         </w:rPr>
       </w:pPr>
-      <w:r>
-        <w:rPr>
-          <w:rFonts w:ascii="Times New Roman" w:hAnsi="Times New Roman" w:cs="Times New Roman"/>
-          <w:sz w:val="24"/>
-          <w:szCs w:val="24"/>
-        </w:rPr>
-        <w:t>Sistem informasi sebagai media untuk melakukan kegiatan lelang secara efektif dan efisien</w:t>
-      </w:r>
+      <w:proofErr w:type="spellStart"/>
+      <w:r>
+        <w:rPr>
+          <w:rFonts w:ascii="Times New Roman" w:hAnsi="Times New Roman" w:cs="Times New Roman"/>
+          <w:sz w:val="24"/>
+          <w:szCs w:val="24"/>
+        </w:rPr>
+        <w:t>Sistem</w:t>
+      </w:r>
+      <w:proofErr w:type="spellEnd"/>
+      <w:r>
+        <w:rPr>
+          <w:rFonts w:ascii="Times New Roman" w:hAnsi="Times New Roman" w:cs="Times New Roman"/>
+          <w:sz w:val="24"/>
+          <w:szCs w:val="24"/>
+        </w:rPr>
+        <w:t xml:space="preserve"> </w:t>
+      </w:r>
+      <w:proofErr w:type="spellStart"/>
+      <w:r>
+        <w:rPr>
+          <w:rFonts w:ascii="Times New Roman" w:hAnsi="Times New Roman" w:cs="Times New Roman"/>
+          <w:sz w:val="24"/>
+          <w:szCs w:val="24"/>
+        </w:rPr>
+        <w:t>informasi</w:t>
+      </w:r>
+      <w:proofErr w:type="spellEnd"/>
+      <w:r>
+        <w:rPr>
+          <w:rFonts w:ascii="Times New Roman" w:hAnsi="Times New Roman" w:cs="Times New Roman"/>
+          <w:sz w:val="24"/>
+          <w:szCs w:val="24"/>
+        </w:rPr>
+        <w:t xml:space="preserve"> </w:t>
+      </w:r>
+      <w:proofErr w:type="spellStart"/>
+      <w:r>
+        <w:rPr>
+          <w:rFonts w:ascii="Times New Roman" w:hAnsi="Times New Roman" w:cs="Times New Roman"/>
+          <w:sz w:val="24"/>
+          <w:szCs w:val="24"/>
+        </w:rPr>
+        <w:t>sebagai</w:t>
+      </w:r>
+      <w:proofErr w:type="spellEnd"/>
+      <w:r>
+        <w:rPr>
+          <w:rFonts w:ascii="Times New Roman" w:hAnsi="Times New Roman" w:cs="Times New Roman"/>
+          <w:sz w:val="24"/>
+          <w:szCs w:val="24"/>
+        </w:rPr>
+        <w:t xml:space="preserve"> media </w:t>
+      </w:r>
+      <w:proofErr w:type="spellStart"/>
+      <w:r>
+        <w:rPr>
+          <w:rFonts w:ascii="Times New Roman" w:hAnsi="Times New Roman" w:cs="Times New Roman"/>
+          <w:sz w:val="24"/>
+          <w:szCs w:val="24"/>
+        </w:rPr>
+        <w:t>untuk</w:t>
+      </w:r>
+      <w:proofErr w:type="spellEnd"/>
+      <w:r>
+        <w:rPr>
+          <w:rFonts w:ascii="Times New Roman" w:hAnsi="Times New Roman" w:cs="Times New Roman"/>
+          <w:sz w:val="24"/>
+          <w:szCs w:val="24"/>
+        </w:rPr>
+        <w:t xml:space="preserve"> </w:t>
+      </w:r>
+      <w:proofErr w:type="spellStart"/>
+      <w:r>
+        <w:rPr>
+          <w:rFonts w:ascii="Times New Roman" w:hAnsi="Times New Roman" w:cs="Times New Roman"/>
+          <w:sz w:val="24"/>
+          <w:szCs w:val="24"/>
+        </w:rPr>
+        <w:t>melakukan</w:t>
+      </w:r>
+      <w:proofErr w:type="spellEnd"/>
+      <w:r>
+        <w:rPr>
+          <w:rFonts w:ascii="Times New Roman" w:hAnsi="Times New Roman" w:cs="Times New Roman"/>
+          <w:sz w:val="24"/>
+          <w:szCs w:val="24"/>
+        </w:rPr>
+        <w:t xml:space="preserve"> </w:t>
+      </w:r>
+      <w:proofErr w:type="spellStart"/>
+      <w:r>
+        <w:rPr>
+          <w:rFonts w:ascii="Times New Roman" w:hAnsi="Times New Roman" w:cs="Times New Roman"/>
+          <w:sz w:val="24"/>
+          <w:szCs w:val="24"/>
+        </w:rPr>
+        <w:t>kegiatan</w:t>
+      </w:r>
+      <w:proofErr w:type="spellEnd"/>
+      <w:r>
+        <w:rPr>
+          <w:rFonts w:ascii="Times New Roman" w:hAnsi="Times New Roman" w:cs="Times New Roman"/>
+          <w:sz w:val="24"/>
+          <w:szCs w:val="24"/>
+        </w:rPr>
+        <w:t xml:space="preserve"> </w:t>
+      </w:r>
+      <w:proofErr w:type="spellStart"/>
+      <w:r>
+        <w:rPr>
+          <w:rFonts w:ascii="Times New Roman" w:hAnsi="Times New Roman" w:cs="Times New Roman"/>
+          <w:sz w:val="24"/>
+          <w:szCs w:val="24"/>
+        </w:rPr>
+        <w:t>lelang</w:t>
+      </w:r>
+      <w:proofErr w:type="spellEnd"/>
+      <w:r>
+        <w:rPr>
+          <w:rFonts w:ascii="Times New Roman" w:hAnsi="Times New Roman" w:cs="Times New Roman"/>
+          <w:sz w:val="24"/>
+          <w:szCs w:val="24"/>
+        </w:rPr>
+        <w:t xml:space="preserve"> </w:t>
+      </w:r>
+      <w:proofErr w:type="spellStart"/>
+      <w:r>
+        <w:rPr>
+          <w:rFonts w:ascii="Times New Roman" w:hAnsi="Times New Roman" w:cs="Times New Roman"/>
+          <w:sz w:val="24"/>
+          <w:szCs w:val="24"/>
+        </w:rPr>
+        <w:t>secara</w:t>
+      </w:r>
+      <w:proofErr w:type="spellEnd"/>
+      <w:r>
+        <w:rPr>
+          <w:rFonts w:ascii="Times New Roman" w:hAnsi="Times New Roman" w:cs="Times New Roman"/>
+          <w:sz w:val="24"/>
+          <w:szCs w:val="24"/>
+        </w:rPr>
+        <w:t xml:space="preserve"> </w:t>
+      </w:r>
+      <w:proofErr w:type="spellStart"/>
+      <w:r>
+        <w:rPr>
+          <w:rFonts w:ascii="Times New Roman" w:hAnsi="Times New Roman" w:cs="Times New Roman"/>
+          <w:sz w:val="24"/>
+          <w:szCs w:val="24"/>
+        </w:rPr>
+        <w:t>efektif</w:t>
+      </w:r>
+      <w:proofErr w:type="spellEnd"/>
+      <w:r>
+        <w:rPr>
+          <w:rFonts w:ascii="Times New Roman" w:hAnsi="Times New Roman" w:cs="Times New Roman"/>
+          <w:sz w:val="24"/>
+          <w:szCs w:val="24"/>
+        </w:rPr>
+        <w:t xml:space="preserve"> dan </w:t>
+      </w:r>
+      <w:proofErr w:type="spellStart"/>
+      <w:r>
+        <w:rPr>
+          <w:rFonts w:ascii="Times New Roman" w:hAnsi="Times New Roman" w:cs="Times New Roman"/>
+          <w:sz w:val="24"/>
+          <w:szCs w:val="24"/>
+        </w:rPr>
+        <w:t>efisien</w:t>
+      </w:r>
+      <w:proofErr w:type="spellEnd"/>
     </w:p>
     <w:p>
       <w:pPr>
@@ -1443,13 +7577,41 @@
           <w:szCs w:val="24"/>
         </w:rPr>
       </w:pPr>
-      <w:r>
-        <w:rPr>
-          <w:rFonts w:ascii="Times New Roman" w:hAnsi="Times New Roman" w:cs="Times New Roman"/>
-          <w:sz w:val="24"/>
-          <w:szCs w:val="24"/>
-        </w:rPr>
-        <w:t>Bagi pemilik furniture</w:t>
+      <w:proofErr w:type="spellStart"/>
+      <w:r>
+        <w:rPr>
+          <w:rFonts w:ascii="Times New Roman" w:hAnsi="Times New Roman" w:cs="Times New Roman"/>
+          <w:sz w:val="24"/>
+          <w:szCs w:val="24"/>
+        </w:rPr>
+        <w:t>Bagi</w:t>
+      </w:r>
+      <w:proofErr w:type="spellEnd"/>
+      <w:r>
+        <w:rPr>
+          <w:rFonts w:ascii="Times New Roman" w:hAnsi="Times New Roman" w:cs="Times New Roman"/>
+          <w:sz w:val="24"/>
+          <w:szCs w:val="24"/>
+        </w:rPr>
+        <w:t xml:space="preserve"> </w:t>
+      </w:r>
+      <w:proofErr w:type="spellStart"/>
+      <w:r>
+        <w:rPr>
+          <w:rFonts w:ascii="Times New Roman" w:hAnsi="Times New Roman" w:cs="Times New Roman"/>
+          <w:sz w:val="24"/>
+          <w:szCs w:val="24"/>
+        </w:rPr>
+        <w:t>pemilik</w:t>
+      </w:r>
+      <w:proofErr w:type="spellEnd"/>
+      <w:r>
+        <w:rPr>
+          <w:rFonts w:ascii="Times New Roman" w:hAnsi="Times New Roman" w:cs="Times New Roman"/>
+          <w:sz w:val="24"/>
+          <w:szCs w:val="24"/>
+        </w:rPr>
+        <w:t xml:space="preserve"> furniture</w:t>
       </w:r>
     </w:p>
     <w:p>
@@ -1464,14 +7626,97 @@
           <w:szCs w:val="24"/>
         </w:rPr>
       </w:pPr>
-      <w:r>
-        <w:rPr>
-          <w:rFonts w:ascii="Times New Roman" w:hAnsi="Times New Roman" w:cs="Times New Roman"/>
-          <w:sz w:val="24"/>
-          <w:szCs w:val="24"/>
-        </w:rPr>
-        <w:t xml:space="preserve">Membuat barang yang tidak terjual sebelumnya </w:t>
-      </w:r>
+      <w:proofErr w:type="spellStart"/>
+      <w:r>
+        <w:rPr>
+          <w:rFonts w:ascii="Times New Roman" w:hAnsi="Times New Roman" w:cs="Times New Roman"/>
+          <w:sz w:val="24"/>
+          <w:szCs w:val="24"/>
+        </w:rPr>
+        <w:t>Membuat</w:t>
+      </w:r>
+      <w:proofErr w:type="spellEnd"/>
+      <w:r>
+        <w:rPr>
+          <w:rFonts w:ascii="Times New Roman" w:hAnsi="Times New Roman" w:cs="Times New Roman"/>
+          <w:sz w:val="24"/>
+          <w:szCs w:val="24"/>
+        </w:rPr>
+        <w:t xml:space="preserve"> </w:t>
+      </w:r>
+      <w:proofErr w:type="spellStart"/>
+      <w:r>
+        <w:rPr>
+          <w:rFonts w:ascii="Times New Roman" w:hAnsi="Times New Roman" w:cs="Times New Roman"/>
+          <w:sz w:val="24"/>
+          <w:szCs w:val="24"/>
+        </w:rPr>
+        <w:t>barang</w:t>
+      </w:r>
+      <w:proofErr w:type="spellEnd"/>
+      <w:r>
+        <w:rPr>
+          <w:rFonts w:ascii="Times New Roman" w:hAnsi="Times New Roman" w:cs="Times New Roman"/>
+          <w:sz w:val="24"/>
+          <w:szCs w:val="24"/>
+        </w:rPr>
+        <w:t xml:space="preserve"> yang </w:t>
+      </w:r>
+      <w:proofErr w:type="spellStart"/>
+      <w:r>
+        <w:rPr>
+          <w:rFonts w:ascii="Times New Roman" w:hAnsi="Times New Roman" w:cs="Times New Roman"/>
+          <w:sz w:val="24"/>
+          <w:szCs w:val="24"/>
+        </w:rPr>
+        <w:t>tidak</w:t>
+      </w:r>
+      <w:proofErr w:type="spellEnd"/>
+      <w:r>
+        <w:rPr>
+          <w:rFonts w:ascii="Times New Roman" w:hAnsi="Times New Roman" w:cs="Times New Roman"/>
+          <w:sz w:val="24"/>
+          <w:szCs w:val="24"/>
+        </w:rPr>
+        <w:t xml:space="preserve"> </w:t>
+      </w:r>
+      <w:proofErr w:type="spellStart"/>
+      <w:r>
+        <w:rPr>
+          <w:rFonts w:ascii="Times New Roman" w:hAnsi="Times New Roman" w:cs="Times New Roman"/>
+          <w:sz w:val="24"/>
+          <w:szCs w:val="24"/>
+        </w:rPr>
+        <w:t>terjual</w:t>
+      </w:r>
+      <w:proofErr w:type="spellEnd"/>
+      <w:r>
+        <w:rPr>
+          <w:rFonts w:ascii="Times New Roman" w:hAnsi="Times New Roman" w:cs="Times New Roman"/>
+          <w:sz w:val="24"/>
+          <w:szCs w:val="24"/>
+        </w:rPr>
+        <w:t xml:space="preserve"> </w:t>
+      </w:r>
+      <w:proofErr w:type="spellStart"/>
+      <w:r>
+        <w:rPr>
+          <w:rFonts w:ascii="Times New Roman" w:hAnsi="Times New Roman" w:cs="Times New Roman"/>
+          <w:sz w:val="24"/>
+          <w:szCs w:val="24"/>
+        </w:rPr>
+        <w:t>sebelumnya</w:t>
+      </w:r>
+      <w:proofErr w:type="spellEnd"/>
+      <w:r>
+        <w:rPr>
+          <w:rFonts w:ascii="Times New Roman" w:hAnsi="Times New Roman" w:cs="Times New Roman"/>
+          <w:sz w:val="24"/>
+          <w:szCs w:val="24"/>
+        </w:rPr>
+        <w:t xml:space="preserve"> </w:t>
+      </w:r>
+      <w:proofErr w:type="spellStart"/>
       <w:r>
         <w:rPr>
           <w:rFonts w:ascii="Times New Roman" w:hAnsi="Times New Roman" w:cs="Times New Roman"/>
@@ -1480,61 +7725,310 @@
         </w:rPr>
         <w:t>dapat</w:t>
       </w:r>
-      <w:r>
-        <w:rPr>
-          <w:rFonts w:ascii="Times New Roman" w:hAnsi="Times New Roman" w:cs="Times New Roman"/>
-          <w:sz w:val="24"/>
-          <w:szCs w:val="24"/>
-        </w:rPr>
-        <w:t xml:space="preserve"> dipromosikan </w:t>
-      </w:r>
-      <w:r>
-        <w:rPr>
-          <w:rFonts w:ascii="Times New Roman" w:hAnsi="Times New Roman" w:cs="Times New Roman"/>
-          <w:sz w:val="24"/>
-          <w:szCs w:val="24"/>
-        </w:rPr>
-        <w:t xml:space="preserve">dengan memosting </w:t>
-      </w:r>
-      <w:r>
-        <w:rPr>
-          <w:rFonts w:ascii="Times New Roman" w:hAnsi="Times New Roman" w:cs="Times New Roman"/>
-          <w:sz w:val="24"/>
-          <w:szCs w:val="24"/>
-        </w:rPr>
-        <w:t xml:space="preserve">di website silelang </w:t>
-      </w:r>
-      <w:r>
-        <w:rPr>
-          <w:rFonts w:ascii="Times New Roman" w:hAnsi="Times New Roman" w:cs="Times New Roman"/>
-          <w:sz w:val="24"/>
-          <w:szCs w:val="24"/>
-        </w:rPr>
-        <w:t xml:space="preserve">untuk dapat </w:t>
-      </w:r>
-      <w:r>
-        <w:rPr>
-          <w:rFonts w:ascii="Times New Roman" w:hAnsi="Times New Roman" w:cs="Times New Roman"/>
-          <w:sz w:val="24"/>
-          <w:szCs w:val="24"/>
-        </w:rPr>
-        <w:t xml:space="preserve">dilihat dan ditawar oleh user, </w:t>
-      </w:r>
-      <w:r>
-        <w:rPr>
-          <w:rFonts w:ascii="Times New Roman" w:hAnsi="Times New Roman" w:cs="Times New Roman"/>
-          <w:sz w:val="24"/>
-          <w:szCs w:val="24"/>
-        </w:rPr>
-        <w:t xml:space="preserve">sehingga </w:t>
-      </w:r>
-      <w:r>
-        <w:rPr>
-          <w:rFonts w:ascii="Times New Roman" w:hAnsi="Times New Roman" w:cs="Times New Roman"/>
-          <w:sz w:val="24"/>
-          <w:szCs w:val="24"/>
-        </w:rPr>
-        <w:t>kegiatan penjualan barang lelang lebih efektif dan efisien.</w:t>
+      <w:proofErr w:type="spellEnd"/>
+      <w:r>
+        <w:rPr>
+          <w:rFonts w:ascii="Times New Roman" w:hAnsi="Times New Roman" w:cs="Times New Roman"/>
+          <w:sz w:val="24"/>
+          <w:szCs w:val="24"/>
+        </w:rPr>
+        <w:t xml:space="preserve"> </w:t>
+      </w:r>
+      <w:proofErr w:type="spellStart"/>
+      <w:r>
+        <w:rPr>
+          <w:rFonts w:ascii="Times New Roman" w:hAnsi="Times New Roman" w:cs="Times New Roman"/>
+          <w:sz w:val="24"/>
+          <w:szCs w:val="24"/>
+        </w:rPr>
+        <w:t>dipromosikan</w:t>
+      </w:r>
+      <w:proofErr w:type="spellEnd"/>
+      <w:r>
+        <w:rPr>
+          <w:rFonts w:ascii="Times New Roman" w:hAnsi="Times New Roman" w:cs="Times New Roman"/>
+          <w:sz w:val="24"/>
+          <w:szCs w:val="24"/>
+        </w:rPr>
+        <w:t xml:space="preserve"> </w:t>
+      </w:r>
+      <w:proofErr w:type="spellStart"/>
+      <w:r>
+        <w:rPr>
+          <w:rFonts w:ascii="Times New Roman" w:hAnsi="Times New Roman" w:cs="Times New Roman"/>
+          <w:sz w:val="24"/>
+          <w:szCs w:val="24"/>
+        </w:rPr>
+        <w:t>dengan</w:t>
+      </w:r>
+      <w:proofErr w:type="spellEnd"/>
+      <w:r>
+        <w:rPr>
+          <w:rFonts w:ascii="Times New Roman" w:hAnsi="Times New Roman" w:cs="Times New Roman"/>
+          <w:sz w:val="24"/>
+          <w:szCs w:val="24"/>
+        </w:rPr>
+        <w:t xml:space="preserve"> </w:t>
+      </w:r>
+      <w:proofErr w:type="spellStart"/>
+      <w:r>
+        <w:rPr>
+          <w:rFonts w:ascii="Times New Roman" w:hAnsi="Times New Roman" w:cs="Times New Roman"/>
+          <w:sz w:val="24"/>
+          <w:szCs w:val="24"/>
+        </w:rPr>
+        <w:t>memosting</w:t>
+      </w:r>
+      <w:proofErr w:type="spellEnd"/>
+      <w:r>
+        <w:rPr>
+          <w:rFonts w:ascii="Times New Roman" w:hAnsi="Times New Roman" w:cs="Times New Roman"/>
+          <w:sz w:val="24"/>
+          <w:szCs w:val="24"/>
+        </w:rPr>
+        <w:t xml:space="preserve"> </w:t>
+      </w:r>
+      <w:r>
+        <w:rPr>
+          <w:rFonts w:ascii="Times New Roman" w:hAnsi="Times New Roman" w:cs="Times New Roman"/>
+          <w:sz w:val="24"/>
+          <w:szCs w:val="24"/>
+        </w:rPr>
+        <w:t xml:space="preserve">di website </w:t>
+      </w:r>
+      <w:proofErr w:type="spellStart"/>
+      <w:r>
+        <w:rPr>
+          <w:rFonts w:ascii="Times New Roman" w:hAnsi="Times New Roman" w:cs="Times New Roman"/>
+          <w:sz w:val="24"/>
+          <w:szCs w:val="24"/>
+        </w:rPr>
+        <w:t>silelang</w:t>
+      </w:r>
+      <w:proofErr w:type="spellEnd"/>
+      <w:r>
+        <w:rPr>
+          <w:rFonts w:ascii="Times New Roman" w:hAnsi="Times New Roman" w:cs="Times New Roman"/>
+          <w:sz w:val="24"/>
+          <w:szCs w:val="24"/>
+        </w:rPr>
+        <w:t xml:space="preserve"> </w:t>
+      </w:r>
+      <w:proofErr w:type="spellStart"/>
+      <w:r>
+        <w:rPr>
+          <w:rFonts w:ascii="Times New Roman" w:hAnsi="Times New Roman" w:cs="Times New Roman"/>
+          <w:sz w:val="24"/>
+          <w:szCs w:val="24"/>
+        </w:rPr>
+        <w:t>untuk</w:t>
+      </w:r>
+      <w:proofErr w:type="spellEnd"/>
+      <w:r>
+        <w:rPr>
+          <w:rFonts w:ascii="Times New Roman" w:hAnsi="Times New Roman" w:cs="Times New Roman"/>
+          <w:sz w:val="24"/>
+          <w:szCs w:val="24"/>
+        </w:rPr>
+        <w:t xml:space="preserve"> </w:t>
+      </w:r>
+      <w:proofErr w:type="spellStart"/>
+      <w:r>
+        <w:rPr>
+          <w:rFonts w:ascii="Times New Roman" w:hAnsi="Times New Roman" w:cs="Times New Roman"/>
+          <w:sz w:val="24"/>
+          <w:szCs w:val="24"/>
+        </w:rPr>
+        <w:t>dapat</w:t>
+      </w:r>
+      <w:proofErr w:type="spellEnd"/>
+      <w:r>
+        <w:rPr>
+          <w:rFonts w:ascii="Times New Roman" w:hAnsi="Times New Roman" w:cs="Times New Roman"/>
+          <w:sz w:val="24"/>
+          <w:szCs w:val="24"/>
+        </w:rPr>
+        <w:t xml:space="preserve"> </w:t>
+      </w:r>
+      <w:proofErr w:type="spellStart"/>
+      <w:r>
+        <w:rPr>
+          <w:rFonts w:ascii="Times New Roman" w:hAnsi="Times New Roman" w:cs="Times New Roman"/>
+          <w:sz w:val="24"/>
+          <w:szCs w:val="24"/>
+        </w:rPr>
+        <w:t>dilihat</w:t>
+      </w:r>
+      <w:proofErr w:type="spellEnd"/>
+      <w:r>
+        <w:rPr>
+          <w:rFonts w:ascii="Times New Roman" w:hAnsi="Times New Roman" w:cs="Times New Roman"/>
+          <w:sz w:val="24"/>
+          <w:szCs w:val="24"/>
+        </w:rPr>
+        <w:t xml:space="preserve"> dan </w:t>
+      </w:r>
+      <w:proofErr w:type="spellStart"/>
+      <w:r>
+        <w:rPr>
+          <w:rFonts w:ascii="Times New Roman" w:hAnsi="Times New Roman" w:cs="Times New Roman"/>
+          <w:sz w:val="24"/>
+          <w:szCs w:val="24"/>
+        </w:rPr>
+        <w:t>ditawar</w:t>
+      </w:r>
+      <w:proofErr w:type="spellEnd"/>
+      <w:r>
+        <w:rPr>
+          <w:rFonts w:ascii="Times New Roman" w:hAnsi="Times New Roman" w:cs="Times New Roman"/>
+          <w:sz w:val="24"/>
+          <w:szCs w:val="24"/>
+        </w:rPr>
+        <w:t xml:space="preserve"> oleh user, </w:t>
+      </w:r>
+      <w:proofErr w:type="spellStart"/>
+      <w:r>
+        <w:rPr>
+          <w:rFonts w:ascii="Times New Roman" w:hAnsi="Times New Roman" w:cs="Times New Roman"/>
+          <w:sz w:val="24"/>
+          <w:szCs w:val="24"/>
+        </w:rPr>
+        <w:t>sehingga</w:t>
+      </w:r>
+      <w:proofErr w:type="spellEnd"/>
+      <w:r>
+        <w:rPr>
+          <w:rFonts w:ascii="Times New Roman" w:hAnsi="Times New Roman" w:cs="Times New Roman"/>
+          <w:sz w:val="24"/>
+          <w:szCs w:val="24"/>
+        </w:rPr>
+        <w:t xml:space="preserve"> </w:t>
+      </w:r>
+      <w:proofErr w:type="spellStart"/>
+      <w:r>
+        <w:rPr>
+          <w:rFonts w:ascii="Times New Roman" w:hAnsi="Times New Roman" w:cs="Times New Roman"/>
+          <w:sz w:val="24"/>
+          <w:szCs w:val="24"/>
+        </w:rPr>
+        <w:t>kegiatan</w:t>
+      </w:r>
+      <w:proofErr w:type="spellEnd"/>
+      <w:r>
+        <w:rPr>
+          <w:rFonts w:ascii="Times New Roman" w:hAnsi="Times New Roman" w:cs="Times New Roman"/>
+          <w:sz w:val="24"/>
+          <w:szCs w:val="24"/>
+        </w:rPr>
+        <w:t xml:space="preserve"> </w:t>
+      </w:r>
+      <w:proofErr w:type="spellStart"/>
+      <w:r>
+        <w:rPr>
+          <w:rFonts w:ascii="Times New Roman" w:hAnsi="Times New Roman" w:cs="Times New Roman"/>
+          <w:sz w:val="24"/>
+          <w:szCs w:val="24"/>
+        </w:rPr>
+        <w:t>penjualan</w:t>
+      </w:r>
+      <w:proofErr w:type="spellEnd"/>
+      <w:r>
+        <w:rPr>
+          <w:rFonts w:ascii="Times New Roman" w:hAnsi="Times New Roman" w:cs="Times New Roman"/>
+          <w:sz w:val="24"/>
+          <w:szCs w:val="24"/>
+        </w:rPr>
+        <w:t xml:space="preserve"> </w:t>
+      </w:r>
+      <w:proofErr w:type="spellStart"/>
+      <w:r>
+        <w:rPr>
+          <w:rFonts w:ascii="Times New Roman" w:hAnsi="Times New Roman" w:cs="Times New Roman"/>
+          <w:sz w:val="24"/>
+          <w:szCs w:val="24"/>
+        </w:rPr>
+        <w:t>barang</w:t>
+      </w:r>
+      <w:proofErr w:type="spellEnd"/>
+      <w:r>
+        <w:rPr>
+          <w:rFonts w:ascii="Times New Roman" w:hAnsi="Times New Roman" w:cs="Times New Roman"/>
+          <w:sz w:val="24"/>
+          <w:szCs w:val="24"/>
+        </w:rPr>
+        <w:t xml:space="preserve"> </w:t>
+      </w:r>
+      <w:proofErr w:type="spellStart"/>
+      <w:r>
+        <w:rPr>
+          <w:rFonts w:ascii="Times New Roman" w:hAnsi="Times New Roman" w:cs="Times New Roman"/>
+          <w:sz w:val="24"/>
+          <w:szCs w:val="24"/>
+        </w:rPr>
+        <w:t>lelang</w:t>
+      </w:r>
+      <w:proofErr w:type="spellEnd"/>
+      <w:r>
+        <w:rPr>
+          <w:rFonts w:ascii="Times New Roman" w:hAnsi="Times New Roman" w:cs="Times New Roman"/>
+          <w:sz w:val="24"/>
+          <w:szCs w:val="24"/>
+        </w:rPr>
+        <w:t xml:space="preserve"> </w:t>
+      </w:r>
+      <w:proofErr w:type="spellStart"/>
+      <w:r>
+        <w:rPr>
+          <w:rFonts w:ascii="Times New Roman" w:hAnsi="Times New Roman" w:cs="Times New Roman"/>
+          <w:sz w:val="24"/>
+          <w:szCs w:val="24"/>
+        </w:rPr>
+        <w:t>lebih</w:t>
+      </w:r>
+      <w:proofErr w:type="spellEnd"/>
+      <w:r>
+        <w:rPr>
+          <w:rFonts w:ascii="Times New Roman" w:hAnsi="Times New Roman" w:cs="Times New Roman"/>
+          <w:sz w:val="24"/>
+          <w:szCs w:val="24"/>
+        </w:rPr>
+        <w:t xml:space="preserve"> </w:t>
+      </w:r>
+      <w:proofErr w:type="spellStart"/>
+      <w:r>
+        <w:rPr>
+          <w:rFonts w:ascii="Times New Roman" w:hAnsi="Times New Roman" w:cs="Times New Roman"/>
+          <w:sz w:val="24"/>
+          <w:szCs w:val="24"/>
+        </w:rPr>
+        <w:t>efektif</w:t>
+      </w:r>
+      <w:proofErr w:type="spellEnd"/>
+      <w:r>
+        <w:rPr>
+          <w:rFonts w:ascii="Times New Roman" w:hAnsi="Times New Roman" w:cs="Times New Roman"/>
+          <w:sz w:val="24"/>
+          <w:szCs w:val="24"/>
+        </w:rPr>
+        <w:t xml:space="preserve"> dan </w:t>
+      </w:r>
+      <w:proofErr w:type="spellStart"/>
+      <w:r>
+        <w:rPr>
+          <w:rFonts w:ascii="Times New Roman" w:hAnsi="Times New Roman" w:cs="Times New Roman"/>
+          <w:sz w:val="24"/>
+          <w:szCs w:val="24"/>
+        </w:rPr>
+        <w:t>efisien</w:t>
+      </w:r>
+      <w:proofErr w:type="spellEnd"/>
+      <w:r>
+        <w:rPr>
+          <w:rFonts w:ascii="Times New Roman" w:hAnsi="Times New Roman" w:cs="Times New Roman"/>
+          <w:sz w:val="24"/>
+          <w:szCs w:val="24"/>
+        </w:rPr>
+        <w:t>.</w:t>
       </w:r>
     </w:p>
     <w:p>
@@ -1553,14 +8047,34 @@
           <w:szCs w:val="24"/>
         </w:rPr>
       </w:pPr>
-      <w:r>
-        <w:rPr>
-          <w:rFonts w:ascii="Times New Roman" w:hAnsi="Times New Roman" w:cs="Times New Roman"/>
-          <w:sz w:val="24"/>
-          <w:szCs w:val="24"/>
-        </w:rPr>
-        <w:t>Bagi penulis</w:t>
-      </w:r>
+      <w:proofErr w:type="spellStart"/>
+      <w:r>
+        <w:rPr>
+          <w:rFonts w:ascii="Times New Roman" w:hAnsi="Times New Roman" w:cs="Times New Roman"/>
+          <w:sz w:val="24"/>
+          <w:szCs w:val="24"/>
+        </w:rPr>
+        <w:t>Bagi</w:t>
+      </w:r>
+      <w:proofErr w:type="spellEnd"/>
+      <w:r>
+        <w:rPr>
+          <w:rFonts w:ascii="Times New Roman" w:hAnsi="Times New Roman" w:cs="Times New Roman"/>
+          <w:sz w:val="24"/>
+          <w:szCs w:val="24"/>
+        </w:rPr>
+        <w:t xml:space="preserve"> </w:t>
+      </w:r>
+      <w:proofErr w:type="spellStart"/>
+      <w:r>
+        <w:rPr>
+          <w:rFonts w:ascii="Times New Roman" w:hAnsi="Times New Roman" w:cs="Times New Roman"/>
+          <w:sz w:val="24"/>
+          <w:szCs w:val="24"/>
+        </w:rPr>
+        <w:t>penulis</w:t>
+      </w:r>
+      <w:proofErr w:type="spellEnd"/>
     </w:p>
     <w:p>
       <w:pPr>
@@ -1574,13 +8088,149 @@
           <w:szCs w:val="24"/>
         </w:rPr>
       </w:pPr>
-      <w:r>
-        <w:rPr>
-          <w:rFonts w:ascii="Times New Roman" w:hAnsi="Times New Roman" w:cs="Times New Roman"/>
-          <w:sz w:val="24"/>
-          <w:szCs w:val="24"/>
-        </w:rPr>
-        <w:t>Menambah pengetahuan penulis dalam mengembangkan sistem informasi berbasis web</w:t>
+      <w:proofErr w:type="spellStart"/>
+      <w:r>
+        <w:rPr>
+          <w:rFonts w:ascii="Times New Roman" w:hAnsi="Times New Roman" w:cs="Times New Roman"/>
+          <w:sz w:val="24"/>
+          <w:szCs w:val="24"/>
+        </w:rPr>
+        <w:t>Menambah</w:t>
+      </w:r>
+      <w:proofErr w:type="spellEnd"/>
+      <w:r>
+        <w:rPr>
+          <w:rFonts w:ascii="Times New Roman" w:hAnsi="Times New Roman" w:cs="Times New Roman"/>
+          <w:sz w:val="24"/>
+          <w:szCs w:val="24"/>
+        </w:rPr>
+        <w:t xml:space="preserve"> </w:t>
+      </w:r>
+      <w:proofErr w:type="spellStart"/>
+      <w:r>
+        <w:rPr>
+          <w:rFonts w:ascii="Times New Roman" w:hAnsi="Times New Roman" w:cs="Times New Roman"/>
+          <w:sz w:val="24"/>
+          <w:szCs w:val="24"/>
+        </w:rPr>
+        <w:t>pengetahuan</w:t>
+      </w:r>
+      <w:proofErr w:type="spellEnd"/>
+      <w:r>
+        <w:rPr>
+          <w:rFonts w:ascii="Times New Roman" w:hAnsi="Times New Roman" w:cs="Times New Roman"/>
+          <w:sz w:val="24"/>
+          <w:szCs w:val="24"/>
+        </w:rPr>
+        <w:t xml:space="preserve"> </w:t>
+      </w:r>
+      <w:proofErr w:type="spellStart"/>
+      <w:r>
+        <w:rPr>
+          <w:rFonts w:ascii="Times New Roman" w:hAnsi="Times New Roman" w:cs="Times New Roman"/>
+          <w:sz w:val="24"/>
+          <w:szCs w:val="24"/>
+        </w:rPr>
+        <w:t>penulis</w:t>
+      </w:r>
+      <w:proofErr w:type="spellEnd"/>
+      <w:r>
+        <w:rPr>
+          <w:rFonts w:ascii="Times New Roman" w:hAnsi="Times New Roman" w:cs="Times New Roman"/>
+          <w:sz w:val="24"/>
+          <w:szCs w:val="24"/>
+        </w:rPr>
+        <w:t xml:space="preserve"> </w:t>
+      </w:r>
+      <w:proofErr w:type="spellStart"/>
+      <w:r>
+        <w:rPr>
+          <w:rFonts w:ascii="Times New Roman" w:hAnsi="Times New Roman" w:cs="Times New Roman"/>
+          <w:sz w:val="24"/>
+          <w:szCs w:val="24"/>
+        </w:rPr>
+        <w:t>dalam</w:t>
+      </w:r>
+      <w:proofErr w:type="spellEnd"/>
+      <w:r>
+        <w:rPr>
+          <w:rFonts w:ascii="Times New Roman" w:hAnsi="Times New Roman" w:cs="Times New Roman"/>
+          <w:sz w:val="24"/>
+          <w:szCs w:val="24"/>
+        </w:rPr>
+        <w:t xml:space="preserve"> </w:t>
+      </w:r>
+      <w:proofErr w:type="spellStart"/>
+      <w:r>
+        <w:rPr>
+          <w:rFonts w:ascii="Times New Roman" w:hAnsi="Times New Roman" w:cs="Times New Roman"/>
+          <w:sz w:val="24"/>
+          <w:szCs w:val="24"/>
+        </w:rPr>
+        <w:t>mengembangkan</w:t>
+      </w:r>
+      <w:proofErr w:type="spellEnd"/>
+      <w:r>
+        <w:rPr>
+          <w:rFonts w:ascii="Times New Roman" w:hAnsi="Times New Roman" w:cs="Times New Roman"/>
+          <w:sz w:val="24"/>
+          <w:szCs w:val="24"/>
+        </w:rPr>
+        <w:t xml:space="preserve"> </w:t>
+      </w:r>
+      <w:proofErr w:type="spellStart"/>
+      <w:r>
+        <w:rPr>
+          <w:rFonts w:ascii="Times New Roman" w:hAnsi="Times New Roman" w:cs="Times New Roman"/>
+          <w:sz w:val="24"/>
+          <w:szCs w:val="24"/>
+        </w:rPr>
+        <w:t>sistem</w:t>
+      </w:r>
+      <w:proofErr w:type="spellEnd"/>
+      <w:r>
+        <w:rPr>
+          <w:rFonts w:ascii="Times New Roman" w:hAnsi="Times New Roman" w:cs="Times New Roman"/>
+          <w:sz w:val="24"/>
+          <w:szCs w:val="24"/>
+        </w:rPr>
+        <w:t xml:space="preserve"> </w:t>
+      </w:r>
+      <w:proofErr w:type="spellStart"/>
+      <w:r>
+        <w:rPr>
+          <w:rFonts w:ascii="Times New Roman" w:hAnsi="Times New Roman" w:cs="Times New Roman"/>
+          <w:sz w:val="24"/>
+          <w:szCs w:val="24"/>
+        </w:rPr>
+        <w:t>informasi</w:t>
+      </w:r>
+      <w:proofErr w:type="spellEnd"/>
+      <w:r>
+        <w:rPr>
+          <w:rFonts w:ascii="Times New Roman" w:hAnsi="Times New Roman" w:cs="Times New Roman"/>
+          <w:sz w:val="24"/>
+          <w:szCs w:val="24"/>
+        </w:rPr>
+        <w:t xml:space="preserve"> </w:t>
+      </w:r>
+      <w:proofErr w:type="spellStart"/>
+      <w:r>
+        <w:rPr>
+          <w:rFonts w:ascii="Times New Roman" w:hAnsi="Times New Roman" w:cs="Times New Roman"/>
+          <w:sz w:val="24"/>
+          <w:szCs w:val="24"/>
+        </w:rPr>
+        <w:t>berbasis</w:t>
+      </w:r>
+      <w:proofErr w:type="spellEnd"/>
+      <w:r>
+        <w:rPr>
+          <w:rFonts w:ascii="Times New Roman" w:hAnsi="Times New Roman" w:cs="Times New Roman"/>
+          <w:sz w:val="24"/>
+          <w:szCs w:val="24"/>
+        </w:rPr>
+        <w:t xml:space="preserve"> web</w:t>
       </w:r>
     </w:p>
     <w:p>
@@ -1614,6 +8264,7 @@
           <w:szCs w:val="24"/>
         </w:rPr>
       </w:pPr>
+      <w:proofErr w:type="spellStart"/>
       <w:r>
         <w:rPr>
           <w:rFonts w:ascii="Times New Roman" w:hAnsi="Times New Roman" w:cs="Times New Roman"/>
@@ -1622,8 +8273,31 @@
           <w:sz w:val="24"/>
           <w:szCs w:val="24"/>
         </w:rPr>
-        <w:t>Sistematika Penulisan</w:t>
-      </w:r>
+        <w:t>Sistematika</w:t>
+      </w:r>
+      <w:proofErr w:type="spellEnd"/>
+      <w:r>
+        <w:rPr>
+          <w:rFonts w:ascii="Times New Roman" w:hAnsi="Times New Roman" w:cs="Times New Roman"/>
+          <w:b/>
+          <w:bCs/>
+          <w:sz w:val="24"/>
+          <w:szCs w:val="24"/>
+        </w:rPr>
+        <w:t xml:space="preserve"> </w:t>
+      </w:r>
+      <w:proofErr w:type="spellStart"/>
+      <w:r>
+        <w:rPr>
+          <w:rFonts w:ascii="Times New Roman" w:hAnsi="Times New Roman" w:cs="Times New Roman"/>
+          <w:b/>
+          <w:bCs/>
+          <w:sz w:val="24"/>
+          <w:szCs w:val="24"/>
+        </w:rPr>
+        <w:t>Penulisan</w:t>
+      </w:r>
+      <w:proofErr w:type="spellEnd"/>
     </w:p>
     <w:p>
       <w:pPr>
@@ -1643,13 +8317,131 @@
         </w:rPr>
         <w:t xml:space="preserve">     </w:t>
       </w:r>
-      <w:r>
-        <w:rPr>
-          <w:rFonts w:ascii="Times New Roman" w:hAnsi="Times New Roman" w:cs="Times New Roman"/>
-          <w:sz w:val="24"/>
-          <w:szCs w:val="24"/>
-        </w:rPr>
-        <w:t>Sistematika penulisan skripsi ini adalah sebagai berikut :</w:t>
+      <w:proofErr w:type="spellStart"/>
+      <w:r>
+        <w:rPr>
+          <w:rFonts w:ascii="Times New Roman" w:hAnsi="Times New Roman" w:cs="Times New Roman"/>
+          <w:sz w:val="24"/>
+          <w:szCs w:val="24"/>
+        </w:rPr>
+        <w:t>Sistematika</w:t>
+      </w:r>
+      <w:proofErr w:type="spellEnd"/>
+      <w:r>
+        <w:rPr>
+          <w:rFonts w:ascii="Times New Roman" w:hAnsi="Times New Roman" w:cs="Times New Roman"/>
+          <w:sz w:val="24"/>
+          <w:szCs w:val="24"/>
+        </w:rPr>
+        <w:t xml:space="preserve"> </w:t>
+      </w:r>
+      <w:proofErr w:type="spellStart"/>
+      <w:r>
+        <w:rPr>
+          <w:rFonts w:ascii="Times New Roman" w:hAnsi="Times New Roman" w:cs="Times New Roman"/>
+          <w:sz w:val="24"/>
+          <w:szCs w:val="24"/>
+        </w:rPr>
+        <w:t>penulisan</w:t>
+      </w:r>
+      <w:proofErr w:type="spellEnd"/>
+      <w:r>
+        <w:rPr>
+          <w:rFonts w:ascii="Times New Roman" w:hAnsi="Times New Roman" w:cs="Times New Roman"/>
+          <w:sz w:val="24"/>
+          <w:szCs w:val="24"/>
+        </w:rPr>
+        <w:t xml:space="preserve"> </w:t>
+      </w:r>
+      <w:proofErr w:type="spellStart"/>
+      <w:r>
+        <w:rPr>
+          <w:rFonts w:ascii="Times New Roman" w:hAnsi="Times New Roman" w:cs="Times New Roman"/>
+          <w:sz w:val="24"/>
+          <w:szCs w:val="24"/>
+        </w:rPr>
+        <w:t>skripsi</w:t>
+      </w:r>
+      <w:proofErr w:type="spellEnd"/>
+      <w:r>
+        <w:rPr>
+          <w:rFonts w:ascii="Times New Roman" w:hAnsi="Times New Roman" w:cs="Times New Roman"/>
+          <w:sz w:val="24"/>
+          <w:szCs w:val="24"/>
+        </w:rPr>
+        <w:t xml:space="preserve"> </w:t>
+      </w:r>
+      <w:proofErr w:type="spellStart"/>
+      <w:r>
+        <w:rPr>
+          <w:rFonts w:ascii="Times New Roman" w:hAnsi="Times New Roman" w:cs="Times New Roman"/>
+          <w:sz w:val="24"/>
+          <w:szCs w:val="24"/>
+        </w:rPr>
+        <w:t>ini</w:t>
+      </w:r>
+      <w:proofErr w:type="spellEnd"/>
+      <w:r>
+        <w:rPr>
+          <w:rFonts w:ascii="Times New Roman" w:hAnsi="Times New Roman" w:cs="Times New Roman"/>
+          <w:sz w:val="24"/>
+          <w:szCs w:val="24"/>
+        </w:rPr>
+        <w:t xml:space="preserve"> </w:t>
+      </w:r>
+      <w:proofErr w:type="spellStart"/>
+      <w:r>
+        <w:rPr>
+          <w:rFonts w:ascii="Times New Roman" w:hAnsi="Times New Roman" w:cs="Times New Roman"/>
+          <w:sz w:val="24"/>
+          <w:szCs w:val="24"/>
+        </w:rPr>
+        <w:t>adalah</w:t>
+      </w:r>
+      <w:proofErr w:type="spellEnd"/>
+      <w:r>
+        <w:rPr>
+          <w:rFonts w:ascii="Times New Roman" w:hAnsi="Times New Roman" w:cs="Times New Roman"/>
+          <w:sz w:val="24"/>
+          <w:szCs w:val="24"/>
+        </w:rPr>
+        <w:t xml:space="preserve"> </w:t>
+      </w:r>
+      <w:proofErr w:type="spellStart"/>
+      <w:r>
+        <w:rPr>
+          <w:rFonts w:ascii="Times New Roman" w:hAnsi="Times New Roman" w:cs="Times New Roman"/>
+          <w:sz w:val="24"/>
+          <w:szCs w:val="24"/>
+        </w:rPr>
+        <w:t>sebagai</w:t>
+      </w:r>
+      <w:proofErr w:type="spellEnd"/>
+      <w:r>
+        <w:rPr>
+          <w:rFonts w:ascii="Times New Roman" w:hAnsi="Times New Roman" w:cs="Times New Roman"/>
+          <w:sz w:val="24"/>
+          <w:szCs w:val="24"/>
+        </w:rPr>
+        <w:t xml:space="preserve"> </w:t>
+      </w:r>
+      <w:proofErr w:type="spellStart"/>
+      <w:r>
+        <w:rPr>
+          <w:rFonts w:ascii="Times New Roman" w:hAnsi="Times New Roman" w:cs="Times New Roman"/>
+          <w:sz w:val="24"/>
+          <w:szCs w:val="24"/>
+        </w:rPr>
+        <w:t>berikut</w:t>
+      </w:r>
+      <w:proofErr w:type="spellEnd"/>
+      <w:r>
+        <w:rPr>
+          <w:rFonts w:ascii="Times New Roman" w:hAnsi="Times New Roman" w:cs="Times New Roman"/>
+          <w:sz w:val="24"/>
+          <w:szCs w:val="24"/>
+        </w:rPr>
+        <w:t xml:space="preserve"> :</w:t>
       </w:r>
     </w:p>
     <w:p>
@@ -1699,16 +8491,324 @@
           <w:sz w:val="24"/>
           <w:szCs w:val="24"/>
         </w:rPr>
-        <w:t>Pada bab ini Menguraikan tentang latar belakang</w:t>
-      </w:r>
-      <w:r>
-        <w:rPr>
-          <w:rFonts w:ascii="Times New Roman" w:hAnsi="Times New Roman" w:cs="Times New Roman"/>
-          <w:sz w:val="24"/>
-          <w:szCs w:val="24"/>
-        </w:rPr>
-        <w:t>, rumusan masalah, Batasan masalah, tujuan penelitian, manfaat penelitian dan sistematika penulisan yang masing – masing dijelaskan pada tiap bab</w:t>
-      </w:r>
+        <w:t xml:space="preserve">Pada </w:t>
+      </w:r>
+      <w:proofErr w:type="spellStart"/>
+      <w:r>
+        <w:rPr>
+          <w:rFonts w:ascii="Times New Roman" w:hAnsi="Times New Roman" w:cs="Times New Roman"/>
+          <w:sz w:val="24"/>
+          <w:szCs w:val="24"/>
+        </w:rPr>
+        <w:t>bab</w:t>
+      </w:r>
+      <w:proofErr w:type="spellEnd"/>
+      <w:r>
+        <w:rPr>
+          <w:rFonts w:ascii="Times New Roman" w:hAnsi="Times New Roman" w:cs="Times New Roman"/>
+          <w:sz w:val="24"/>
+          <w:szCs w:val="24"/>
+        </w:rPr>
+        <w:t xml:space="preserve"> </w:t>
+      </w:r>
+      <w:proofErr w:type="spellStart"/>
+      <w:r>
+        <w:rPr>
+          <w:rFonts w:ascii="Times New Roman" w:hAnsi="Times New Roman" w:cs="Times New Roman"/>
+          <w:sz w:val="24"/>
+          <w:szCs w:val="24"/>
+        </w:rPr>
+        <w:t>ini</w:t>
+      </w:r>
+      <w:proofErr w:type="spellEnd"/>
+      <w:r>
+        <w:rPr>
+          <w:rFonts w:ascii="Times New Roman" w:hAnsi="Times New Roman" w:cs="Times New Roman"/>
+          <w:sz w:val="24"/>
+          <w:szCs w:val="24"/>
+        </w:rPr>
+        <w:t xml:space="preserve"> </w:t>
+      </w:r>
+      <w:proofErr w:type="spellStart"/>
+      <w:r>
+        <w:rPr>
+          <w:rFonts w:ascii="Times New Roman" w:hAnsi="Times New Roman" w:cs="Times New Roman"/>
+          <w:sz w:val="24"/>
+          <w:szCs w:val="24"/>
+        </w:rPr>
+        <w:t>Menguraikan</w:t>
+      </w:r>
+      <w:proofErr w:type="spellEnd"/>
+      <w:r>
+        <w:rPr>
+          <w:rFonts w:ascii="Times New Roman" w:hAnsi="Times New Roman" w:cs="Times New Roman"/>
+          <w:sz w:val="24"/>
+          <w:szCs w:val="24"/>
+        </w:rPr>
+        <w:t xml:space="preserve"> </w:t>
+      </w:r>
+      <w:proofErr w:type="spellStart"/>
+      <w:r>
+        <w:rPr>
+          <w:rFonts w:ascii="Times New Roman" w:hAnsi="Times New Roman" w:cs="Times New Roman"/>
+          <w:sz w:val="24"/>
+          <w:szCs w:val="24"/>
+        </w:rPr>
+        <w:t>tentang</w:t>
+      </w:r>
+      <w:proofErr w:type="spellEnd"/>
+      <w:r>
+        <w:rPr>
+          <w:rFonts w:ascii="Times New Roman" w:hAnsi="Times New Roman" w:cs="Times New Roman"/>
+          <w:sz w:val="24"/>
+          <w:szCs w:val="24"/>
+        </w:rPr>
+        <w:t xml:space="preserve"> </w:t>
+      </w:r>
+      <w:proofErr w:type="spellStart"/>
+      <w:r>
+        <w:rPr>
+          <w:rFonts w:ascii="Times New Roman" w:hAnsi="Times New Roman" w:cs="Times New Roman"/>
+          <w:sz w:val="24"/>
+          <w:szCs w:val="24"/>
+        </w:rPr>
+        <w:t>latar</w:t>
+      </w:r>
+      <w:proofErr w:type="spellEnd"/>
+      <w:r>
+        <w:rPr>
+          <w:rFonts w:ascii="Times New Roman" w:hAnsi="Times New Roman" w:cs="Times New Roman"/>
+          <w:sz w:val="24"/>
+          <w:szCs w:val="24"/>
+        </w:rPr>
+        <w:t xml:space="preserve"> </w:t>
+      </w:r>
+      <w:proofErr w:type="spellStart"/>
+      <w:r>
+        <w:rPr>
+          <w:rFonts w:ascii="Times New Roman" w:hAnsi="Times New Roman" w:cs="Times New Roman"/>
+          <w:sz w:val="24"/>
+          <w:szCs w:val="24"/>
+        </w:rPr>
+        <w:t>belakang</w:t>
+      </w:r>
+      <w:proofErr w:type="spellEnd"/>
+      <w:r>
+        <w:rPr>
+          <w:rFonts w:ascii="Times New Roman" w:hAnsi="Times New Roman" w:cs="Times New Roman"/>
+          <w:sz w:val="24"/>
+          <w:szCs w:val="24"/>
+        </w:rPr>
+        <w:t xml:space="preserve">, </w:t>
+      </w:r>
+      <w:proofErr w:type="spellStart"/>
+      <w:r>
+        <w:rPr>
+          <w:rFonts w:ascii="Times New Roman" w:hAnsi="Times New Roman" w:cs="Times New Roman"/>
+          <w:sz w:val="24"/>
+          <w:szCs w:val="24"/>
+        </w:rPr>
+        <w:t>rumusan</w:t>
+      </w:r>
+      <w:proofErr w:type="spellEnd"/>
+      <w:r>
+        <w:rPr>
+          <w:rFonts w:ascii="Times New Roman" w:hAnsi="Times New Roman" w:cs="Times New Roman"/>
+          <w:sz w:val="24"/>
+          <w:szCs w:val="24"/>
+        </w:rPr>
+        <w:t xml:space="preserve"> </w:t>
+      </w:r>
+      <w:proofErr w:type="spellStart"/>
+      <w:r>
+        <w:rPr>
+          <w:rFonts w:ascii="Times New Roman" w:hAnsi="Times New Roman" w:cs="Times New Roman"/>
+          <w:sz w:val="24"/>
+          <w:szCs w:val="24"/>
+        </w:rPr>
+        <w:t>masalah</w:t>
+      </w:r>
+      <w:proofErr w:type="spellEnd"/>
+      <w:r>
+        <w:rPr>
+          <w:rFonts w:ascii="Times New Roman" w:hAnsi="Times New Roman" w:cs="Times New Roman"/>
+          <w:sz w:val="24"/>
+          <w:szCs w:val="24"/>
+        </w:rPr>
+        <w:t xml:space="preserve">, Batasan </w:t>
+      </w:r>
+      <w:proofErr w:type="spellStart"/>
+      <w:r>
+        <w:rPr>
+          <w:rFonts w:ascii="Times New Roman" w:hAnsi="Times New Roman" w:cs="Times New Roman"/>
+          <w:sz w:val="24"/>
+          <w:szCs w:val="24"/>
+        </w:rPr>
+        <w:t>masalah</w:t>
+      </w:r>
+      <w:proofErr w:type="spellEnd"/>
+      <w:r>
+        <w:rPr>
+          <w:rFonts w:ascii="Times New Roman" w:hAnsi="Times New Roman" w:cs="Times New Roman"/>
+          <w:sz w:val="24"/>
+          <w:szCs w:val="24"/>
+        </w:rPr>
+        <w:t xml:space="preserve">, </w:t>
+      </w:r>
+      <w:proofErr w:type="spellStart"/>
+      <w:r>
+        <w:rPr>
+          <w:rFonts w:ascii="Times New Roman" w:hAnsi="Times New Roman" w:cs="Times New Roman"/>
+          <w:sz w:val="24"/>
+          <w:szCs w:val="24"/>
+        </w:rPr>
+        <w:t>tujuan</w:t>
+      </w:r>
+      <w:proofErr w:type="spellEnd"/>
+      <w:r>
+        <w:rPr>
+          <w:rFonts w:ascii="Times New Roman" w:hAnsi="Times New Roman" w:cs="Times New Roman"/>
+          <w:sz w:val="24"/>
+          <w:szCs w:val="24"/>
+        </w:rPr>
+        <w:t xml:space="preserve"> </w:t>
+      </w:r>
+      <w:proofErr w:type="spellStart"/>
+      <w:r>
+        <w:rPr>
+          <w:rFonts w:ascii="Times New Roman" w:hAnsi="Times New Roman" w:cs="Times New Roman"/>
+          <w:sz w:val="24"/>
+          <w:szCs w:val="24"/>
+        </w:rPr>
+        <w:t>penelitian</w:t>
+      </w:r>
+      <w:proofErr w:type="spellEnd"/>
+      <w:r>
+        <w:rPr>
+          <w:rFonts w:ascii="Times New Roman" w:hAnsi="Times New Roman" w:cs="Times New Roman"/>
+          <w:sz w:val="24"/>
+          <w:szCs w:val="24"/>
+        </w:rPr>
+        <w:t xml:space="preserve">, </w:t>
+      </w:r>
+      <w:proofErr w:type="spellStart"/>
+      <w:r>
+        <w:rPr>
+          <w:rFonts w:ascii="Times New Roman" w:hAnsi="Times New Roman" w:cs="Times New Roman"/>
+          <w:sz w:val="24"/>
+          <w:szCs w:val="24"/>
+        </w:rPr>
+        <w:t>manfaat</w:t>
+      </w:r>
+      <w:proofErr w:type="spellEnd"/>
+      <w:r>
+        <w:rPr>
+          <w:rFonts w:ascii="Times New Roman" w:hAnsi="Times New Roman" w:cs="Times New Roman"/>
+          <w:sz w:val="24"/>
+          <w:szCs w:val="24"/>
+        </w:rPr>
+        <w:t xml:space="preserve"> </w:t>
+      </w:r>
+      <w:proofErr w:type="spellStart"/>
+      <w:r>
+        <w:rPr>
+          <w:rFonts w:ascii="Times New Roman" w:hAnsi="Times New Roman" w:cs="Times New Roman"/>
+          <w:sz w:val="24"/>
+          <w:szCs w:val="24"/>
+        </w:rPr>
+        <w:t>penelitian</w:t>
+      </w:r>
+      <w:proofErr w:type="spellEnd"/>
+      <w:r>
+        <w:rPr>
+          <w:rFonts w:ascii="Times New Roman" w:hAnsi="Times New Roman" w:cs="Times New Roman"/>
+          <w:sz w:val="24"/>
+          <w:szCs w:val="24"/>
+        </w:rPr>
+        <w:t xml:space="preserve"> dan </w:t>
+      </w:r>
+      <w:proofErr w:type="spellStart"/>
+      <w:r>
+        <w:rPr>
+          <w:rFonts w:ascii="Times New Roman" w:hAnsi="Times New Roman" w:cs="Times New Roman"/>
+          <w:sz w:val="24"/>
+          <w:szCs w:val="24"/>
+        </w:rPr>
+        <w:t>sistematika</w:t>
+      </w:r>
+      <w:proofErr w:type="spellEnd"/>
+      <w:r>
+        <w:rPr>
+          <w:rFonts w:ascii="Times New Roman" w:hAnsi="Times New Roman" w:cs="Times New Roman"/>
+          <w:sz w:val="24"/>
+          <w:szCs w:val="24"/>
+        </w:rPr>
+        <w:t xml:space="preserve"> </w:t>
+      </w:r>
+      <w:proofErr w:type="spellStart"/>
+      <w:r>
+        <w:rPr>
+          <w:rFonts w:ascii="Times New Roman" w:hAnsi="Times New Roman" w:cs="Times New Roman"/>
+          <w:sz w:val="24"/>
+          <w:szCs w:val="24"/>
+        </w:rPr>
+        <w:t>penulisan</w:t>
+      </w:r>
+      <w:proofErr w:type="spellEnd"/>
+      <w:r>
+        <w:rPr>
+          <w:rFonts w:ascii="Times New Roman" w:hAnsi="Times New Roman" w:cs="Times New Roman"/>
+          <w:sz w:val="24"/>
+          <w:szCs w:val="24"/>
+        </w:rPr>
+        <w:t xml:space="preserve"> yang masing – masing </w:t>
+      </w:r>
+      <w:proofErr w:type="spellStart"/>
+      <w:r>
+        <w:rPr>
+          <w:rFonts w:ascii="Times New Roman" w:hAnsi="Times New Roman" w:cs="Times New Roman"/>
+          <w:sz w:val="24"/>
+          <w:szCs w:val="24"/>
+        </w:rPr>
+        <w:t>dijelaskan</w:t>
+      </w:r>
+      <w:proofErr w:type="spellEnd"/>
+      <w:r>
+        <w:rPr>
+          <w:rFonts w:ascii="Times New Roman" w:hAnsi="Times New Roman" w:cs="Times New Roman"/>
+          <w:sz w:val="24"/>
+          <w:szCs w:val="24"/>
+        </w:rPr>
+        <w:t xml:space="preserve"> pada </w:t>
+      </w:r>
+      <w:proofErr w:type="spellStart"/>
+      <w:r>
+        <w:rPr>
+          <w:rFonts w:ascii="Times New Roman" w:hAnsi="Times New Roman" w:cs="Times New Roman"/>
+          <w:sz w:val="24"/>
+          <w:szCs w:val="24"/>
+        </w:rPr>
+        <w:t>tiap</w:t>
+      </w:r>
+      <w:proofErr w:type="spellEnd"/>
+      <w:r>
+        <w:rPr>
+          <w:rFonts w:ascii="Times New Roman" w:hAnsi="Times New Roman" w:cs="Times New Roman"/>
+          <w:sz w:val="24"/>
+          <w:szCs w:val="24"/>
+        </w:rPr>
+        <w:t xml:space="preserve"> </w:t>
+      </w:r>
+      <w:proofErr w:type="spellStart"/>
+      <w:r>
+        <w:rPr>
+          <w:rFonts w:ascii="Times New Roman" w:hAnsi="Times New Roman" w:cs="Times New Roman"/>
+          <w:sz w:val="24"/>
+          <w:szCs w:val="24"/>
+        </w:rPr>
+        <w:t>bab</w:t>
+      </w:r>
+      <w:proofErr w:type="spellEnd"/>
     </w:p>
     <w:p>
       <w:pPr>
@@ -1781,7 +8881,223 @@
           <w:sz w:val="24"/>
           <w:szCs w:val="24"/>
         </w:rPr>
-        <w:t>Bab ini menguraikan tentang pengertian dan teori – teori yang digunakan sebagai landasan atau dasar penelitian.</w:t>
+        <w:t xml:space="preserve">Bab </w:t>
+      </w:r>
+      <w:proofErr w:type="spellStart"/>
+      <w:r>
+        <w:rPr>
+          <w:rFonts w:ascii="Times New Roman" w:hAnsi="Times New Roman" w:cs="Times New Roman"/>
+          <w:sz w:val="24"/>
+          <w:szCs w:val="24"/>
+        </w:rPr>
+        <w:t>ini</w:t>
+      </w:r>
+      <w:proofErr w:type="spellEnd"/>
+      <w:r>
+        <w:rPr>
+          <w:rFonts w:ascii="Times New Roman" w:hAnsi="Times New Roman" w:cs="Times New Roman"/>
+          <w:sz w:val="24"/>
+          <w:szCs w:val="24"/>
+        </w:rPr>
+        <w:t xml:space="preserve"> </w:t>
+      </w:r>
+      <w:proofErr w:type="spellStart"/>
+      <w:r>
+        <w:rPr>
+          <w:rFonts w:ascii="Times New Roman" w:hAnsi="Times New Roman" w:cs="Times New Roman"/>
+          <w:sz w:val="24"/>
+          <w:szCs w:val="24"/>
+        </w:rPr>
+        <w:t>menguraikan</w:t>
+      </w:r>
+      <w:proofErr w:type="spellEnd"/>
+      <w:r>
+        <w:rPr>
+          <w:rFonts w:ascii="Times New Roman" w:hAnsi="Times New Roman" w:cs="Times New Roman"/>
+          <w:sz w:val="24"/>
+          <w:szCs w:val="24"/>
+        </w:rPr>
+        <w:t xml:space="preserve"> </w:t>
+      </w:r>
+      <w:proofErr w:type="spellStart"/>
+      <w:r>
+        <w:rPr>
+          <w:rFonts w:ascii="Times New Roman" w:hAnsi="Times New Roman" w:cs="Times New Roman"/>
+          <w:sz w:val="24"/>
+          <w:szCs w:val="24"/>
+        </w:rPr>
+        <w:t>tentang</w:t>
+      </w:r>
+      <w:proofErr w:type="spellEnd"/>
+      <w:r>
+        <w:rPr>
+          <w:rFonts w:ascii="Times New Roman" w:hAnsi="Times New Roman" w:cs="Times New Roman"/>
+          <w:sz w:val="24"/>
+          <w:szCs w:val="24"/>
+        </w:rPr>
+        <w:t xml:space="preserve"> </w:t>
+      </w:r>
+      <w:proofErr w:type="spellStart"/>
+      <w:r>
+        <w:rPr>
+          <w:rFonts w:ascii="Times New Roman" w:hAnsi="Times New Roman" w:cs="Times New Roman"/>
+          <w:sz w:val="24"/>
+          <w:szCs w:val="24"/>
+        </w:rPr>
+        <w:t>pengertian</w:t>
+      </w:r>
+      <w:proofErr w:type="spellEnd"/>
+      <w:r>
+        <w:rPr>
+          <w:rFonts w:ascii="Times New Roman" w:hAnsi="Times New Roman" w:cs="Times New Roman"/>
+          <w:sz w:val="24"/>
+          <w:szCs w:val="24"/>
+        </w:rPr>
+        <w:t xml:space="preserve"> dan </w:t>
+      </w:r>
+      <w:proofErr w:type="spellStart"/>
+      <w:r>
+        <w:rPr>
+          <w:rFonts w:ascii="Times New Roman" w:hAnsi="Times New Roman" w:cs="Times New Roman"/>
+          <w:sz w:val="24"/>
+          <w:szCs w:val="24"/>
+        </w:rPr>
+        <w:t>teori</w:t>
+      </w:r>
+      <w:proofErr w:type="spellEnd"/>
+      <w:r>
+        <w:rPr>
+          <w:rFonts w:ascii="Times New Roman" w:hAnsi="Times New Roman" w:cs="Times New Roman"/>
+          <w:sz w:val="24"/>
+          <w:szCs w:val="24"/>
+        </w:rPr>
+        <w:t xml:space="preserve"> – </w:t>
+      </w:r>
+      <w:proofErr w:type="spellStart"/>
+      <w:r>
+        <w:rPr>
+          <w:rFonts w:ascii="Times New Roman" w:hAnsi="Times New Roman" w:cs="Times New Roman"/>
+          <w:sz w:val="24"/>
+          <w:szCs w:val="24"/>
+        </w:rPr>
+        <w:t>teori</w:t>
+      </w:r>
+      <w:proofErr w:type="spellEnd"/>
+      <w:r>
+        <w:rPr>
+          <w:rFonts w:ascii="Times New Roman" w:hAnsi="Times New Roman" w:cs="Times New Roman"/>
+          <w:sz w:val="24"/>
+          <w:szCs w:val="24"/>
+        </w:rPr>
+        <w:t xml:space="preserve"> yang </w:t>
+      </w:r>
+      <w:proofErr w:type="spellStart"/>
+      <w:r>
+        <w:rPr>
+          <w:rFonts w:ascii="Times New Roman" w:hAnsi="Times New Roman" w:cs="Times New Roman"/>
+          <w:sz w:val="24"/>
+          <w:szCs w:val="24"/>
+        </w:rPr>
+        <w:t>digunakan</w:t>
+      </w:r>
+      <w:proofErr w:type="spellEnd"/>
+      <w:r>
+        <w:rPr>
+          <w:rFonts w:ascii="Times New Roman" w:hAnsi="Times New Roman" w:cs="Times New Roman"/>
+          <w:sz w:val="24"/>
+          <w:szCs w:val="24"/>
+        </w:rPr>
+        <w:t xml:space="preserve"> </w:t>
+      </w:r>
+      <w:proofErr w:type="spellStart"/>
+      <w:r>
+        <w:rPr>
+          <w:rFonts w:ascii="Times New Roman" w:hAnsi="Times New Roman" w:cs="Times New Roman"/>
+          <w:sz w:val="24"/>
+          <w:szCs w:val="24"/>
+        </w:rPr>
+        <w:t>sebagai</w:t>
+      </w:r>
+      <w:proofErr w:type="spellEnd"/>
+      <w:r>
+        <w:rPr>
+          <w:rFonts w:ascii="Times New Roman" w:hAnsi="Times New Roman" w:cs="Times New Roman"/>
+          <w:sz w:val="24"/>
+          <w:szCs w:val="24"/>
+        </w:rPr>
+        <w:t xml:space="preserve"> </w:t>
+      </w:r>
+      <w:proofErr w:type="spellStart"/>
+      <w:r>
+        <w:rPr>
+          <w:rFonts w:ascii="Times New Roman" w:hAnsi="Times New Roman" w:cs="Times New Roman"/>
+          <w:sz w:val="24"/>
+          <w:szCs w:val="24"/>
+        </w:rPr>
+        <w:t>landasan</w:t>
+      </w:r>
+      <w:proofErr w:type="spellEnd"/>
+      <w:r>
+        <w:rPr>
+          <w:rFonts w:ascii="Times New Roman" w:hAnsi="Times New Roman" w:cs="Times New Roman"/>
+          <w:sz w:val="24"/>
+          <w:szCs w:val="24"/>
+        </w:rPr>
+        <w:t xml:space="preserve"> </w:t>
+      </w:r>
+      <w:proofErr w:type="spellStart"/>
+      <w:r>
+        <w:rPr>
+          <w:rFonts w:ascii="Times New Roman" w:hAnsi="Times New Roman" w:cs="Times New Roman"/>
+          <w:sz w:val="24"/>
+          <w:szCs w:val="24"/>
+        </w:rPr>
+        <w:t>atau</w:t>
+      </w:r>
+      <w:proofErr w:type="spellEnd"/>
+      <w:r>
+        <w:rPr>
+          <w:rFonts w:ascii="Times New Roman" w:hAnsi="Times New Roman" w:cs="Times New Roman"/>
+          <w:sz w:val="24"/>
+          <w:szCs w:val="24"/>
+        </w:rPr>
+        <w:t xml:space="preserve"> </w:t>
+      </w:r>
+      <w:proofErr w:type="spellStart"/>
+      <w:r>
+        <w:rPr>
+          <w:rFonts w:ascii="Times New Roman" w:hAnsi="Times New Roman" w:cs="Times New Roman"/>
+          <w:sz w:val="24"/>
+          <w:szCs w:val="24"/>
+        </w:rPr>
+        <w:t>dasar</w:t>
+      </w:r>
+      <w:proofErr w:type="spellEnd"/>
+      <w:r>
+        <w:rPr>
+          <w:rFonts w:ascii="Times New Roman" w:hAnsi="Times New Roman" w:cs="Times New Roman"/>
+          <w:sz w:val="24"/>
+          <w:szCs w:val="24"/>
+        </w:rPr>
+        <w:t xml:space="preserve"> </w:t>
+      </w:r>
+      <w:proofErr w:type="spellStart"/>
+      <w:r>
+        <w:rPr>
+          <w:rFonts w:ascii="Times New Roman" w:hAnsi="Times New Roman" w:cs="Times New Roman"/>
+          <w:sz w:val="24"/>
+          <w:szCs w:val="24"/>
+        </w:rPr>
+        <w:t>penelitian</w:t>
+      </w:r>
+      <w:proofErr w:type="spellEnd"/>
+      <w:r>
+        <w:rPr>
+          <w:rFonts w:ascii="Times New Roman" w:hAnsi="Times New Roman" w:cs="Times New Roman"/>
+          <w:sz w:val="24"/>
+          <w:szCs w:val="24"/>
+        </w:rPr>
+        <w:t>.</w:t>
       </w:r>
     </w:p>
     <w:p>
@@ -1831,8 +9147,198 @@
           <w:sz w:val="24"/>
           <w:szCs w:val="24"/>
         </w:rPr>
-        <w:t>Bab ini berisi pembahsan mengenai metode penelitian dan perancangan sistem aplikasi yang akan digunakan</w:t>
-      </w:r>
+        <w:t xml:space="preserve">Bab </w:t>
+      </w:r>
+      <w:proofErr w:type="spellStart"/>
+      <w:r>
+        <w:rPr>
+          <w:rFonts w:ascii="Times New Roman" w:hAnsi="Times New Roman" w:cs="Times New Roman"/>
+          <w:sz w:val="24"/>
+          <w:szCs w:val="24"/>
+        </w:rPr>
+        <w:t>ini</w:t>
+      </w:r>
+      <w:proofErr w:type="spellEnd"/>
+      <w:r>
+        <w:rPr>
+          <w:rFonts w:ascii="Times New Roman" w:hAnsi="Times New Roman" w:cs="Times New Roman"/>
+          <w:sz w:val="24"/>
+          <w:szCs w:val="24"/>
+        </w:rPr>
+        <w:t xml:space="preserve"> </w:t>
+      </w:r>
+      <w:proofErr w:type="spellStart"/>
+      <w:r>
+        <w:rPr>
+          <w:rFonts w:ascii="Times New Roman" w:hAnsi="Times New Roman" w:cs="Times New Roman"/>
+          <w:sz w:val="24"/>
+          <w:szCs w:val="24"/>
+        </w:rPr>
+        <w:t>berisi</w:t>
+      </w:r>
+      <w:proofErr w:type="spellEnd"/>
+      <w:r>
+        <w:rPr>
+          <w:rFonts w:ascii="Times New Roman" w:hAnsi="Times New Roman" w:cs="Times New Roman"/>
+          <w:sz w:val="24"/>
+          <w:szCs w:val="24"/>
+        </w:rPr>
+        <w:t xml:space="preserve"> </w:t>
+      </w:r>
+      <w:proofErr w:type="spellStart"/>
+      <w:r>
+        <w:rPr>
+          <w:rFonts w:ascii="Times New Roman" w:hAnsi="Times New Roman" w:cs="Times New Roman"/>
+          <w:sz w:val="24"/>
+          <w:szCs w:val="24"/>
+        </w:rPr>
+        <w:t>pembahsan</w:t>
+      </w:r>
+      <w:proofErr w:type="spellEnd"/>
+      <w:r>
+        <w:rPr>
+          <w:rFonts w:ascii="Times New Roman" w:hAnsi="Times New Roman" w:cs="Times New Roman"/>
+          <w:sz w:val="24"/>
+          <w:szCs w:val="24"/>
+        </w:rPr>
+        <w:t xml:space="preserve"> </w:t>
+      </w:r>
+      <w:proofErr w:type="spellStart"/>
+      <w:r>
+        <w:rPr>
+          <w:rFonts w:ascii="Times New Roman" w:hAnsi="Times New Roman" w:cs="Times New Roman"/>
+          <w:sz w:val="24"/>
+          <w:szCs w:val="24"/>
+        </w:rPr>
+        <w:t>mengenai</w:t>
+      </w:r>
+      <w:proofErr w:type="spellEnd"/>
+      <w:r>
+        <w:rPr>
+          <w:rFonts w:ascii="Times New Roman" w:hAnsi="Times New Roman" w:cs="Times New Roman"/>
+          <w:sz w:val="24"/>
+          <w:szCs w:val="24"/>
+        </w:rPr>
+        <w:t xml:space="preserve"> </w:t>
+      </w:r>
+      <w:proofErr w:type="spellStart"/>
+      <w:r>
+        <w:rPr>
+          <w:rFonts w:ascii="Times New Roman" w:hAnsi="Times New Roman" w:cs="Times New Roman"/>
+          <w:sz w:val="24"/>
+          <w:szCs w:val="24"/>
+        </w:rPr>
+        <w:t>metode</w:t>
+      </w:r>
+      <w:proofErr w:type="spellEnd"/>
+      <w:r>
+        <w:rPr>
+          <w:rFonts w:ascii="Times New Roman" w:hAnsi="Times New Roman" w:cs="Times New Roman"/>
+          <w:sz w:val="24"/>
+          <w:szCs w:val="24"/>
+        </w:rPr>
+        <w:t xml:space="preserve"> </w:t>
+      </w:r>
+      <w:proofErr w:type="spellStart"/>
+      <w:r>
+        <w:rPr>
+          <w:rFonts w:ascii="Times New Roman" w:hAnsi="Times New Roman" w:cs="Times New Roman"/>
+          <w:sz w:val="24"/>
+          <w:szCs w:val="24"/>
+        </w:rPr>
+        <w:t>penelitian</w:t>
+      </w:r>
+      <w:proofErr w:type="spellEnd"/>
+      <w:r>
+        <w:rPr>
+          <w:rFonts w:ascii="Times New Roman" w:hAnsi="Times New Roman" w:cs="Times New Roman"/>
+          <w:sz w:val="24"/>
+          <w:szCs w:val="24"/>
+        </w:rPr>
+        <w:t xml:space="preserve"> dan </w:t>
+      </w:r>
+      <w:proofErr w:type="spellStart"/>
+      <w:r>
+        <w:rPr>
+          <w:rFonts w:ascii="Times New Roman" w:hAnsi="Times New Roman" w:cs="Times New Roman"/>
+          <w:sz w:val="24"/>
+          <w:szCs w:val="24"/>
+        </w:rPr>
+        <w:t>perancangan</w:t>
+      </w:r>
+      <w:proofErr w:type="spellEnd"/>
+      <w:r>
+        <w:rPr>
+          <w:rFonts w:ascii="Times New Roman" w:hAnsi="Times New Roman" w:cs="Times New Roman"/>
+          <w:sz w:val="24"/>
+          <w:szCs w:val="24"/>
+        </w:rPr>
+        <w:t xml:space="preserve"> </w:t>
+      </w:r>
+      <w:proofErr w:type="spellStart"/>
+      <w:r>
+        <w:rPr>
+          <w:rFonts w:ascii="Times New Roman" w:hAnsi="Times New Roman" w:cs="Times New Roman"/>
+          <w:sz w:val="24"/>
+          <w:szCs w:val="24"/>
+        </w:rPr>
+        <w:t>sistem</w:t>
+      </w:r>
+      <w:proofErr w:type="spellEnd"/>
+      <w:r>
+        <w:rPr>
+          <w:rFonts w:ascii="Times New Roman" w:hAnsi="Times New Roman" w:cs="Times New Roman"/>
+          <w:sz w:val="24"/>
+          <w:szCs w:val="24"/>
+        </w:rPr>
+        <w:t xml:space="preserve"> </w:t>
+      </w:r>
+      <w:proofErr w:type="spellStart"/>
+      <w:r>
+        <w:rPr>
+          <w:rFonts w:ascii="Times New Roman" w:hAnsi="Times New Roman" w:cs="Times New Roman"/>
+          <w:sz w:val="24"/>
+          <w:szCs w:val="24"/>
+        </w:rPr>
+        <w:t>aplikasi</w:t>
+      </w:r>
+      <w:proofErr w:type="spellEnd"/>
+      <w:r>
+        <w:rPr>
+          <w:rFonts w:ascii="Times New Roman" w:hAnsi="Times New Roman" w:cs="Times New Roman"/>
+          <w:sz w:val="24"/>
+          <w:szCs w:val="24"/>
+        </w:rPr>
+        <w:t xml:space="preserve"> yang </w:t>
+      </w:r>
+      <w:proofErr w:type="spellStart"/>
+      <w:r>
+        <w:rPr>
+          <w:rFonts w:ascii="Times New Roman" w:hAnsi="Times New Roman" w:cs="Times New Roman"/>
+          <w:sz w:val="24"/>
+          <w:szCs w:val="24"/>
+        </w:rPr>
+        <w:t>akan</w:t>
+      </w:r>
+      <w:proofErr w:type="spellEnd"/>
+      <w:r>
+        <w:rPr>
+          <w:rFonts w:ascii="Times New Roman" w:hAnsi="Times New Roman" w:cs="Times New Roman"/>
+          <w:sz w:val="24"/>
+          <w:szCs w:val="24"/>
+        </w:rPr>
+        <w:t xml:space="preserve"> </w:t>
+      </w:r>
+      <w:proofErr w:type="spellStart"/>
+      <w:r>
+        <w:rPr>
+          <w:rFonts w:ascii="Times New Roman" w:hAnsi="Times New Roman" w:cs="Times New Roman"/>
+          <w:sz w:val="24"/>
+          <w:szCs w:val="24"/>
+        </w:rPr>
+        <w:t>digunakan</w:t>
+      </w:r>
+      <w:proofErr w:type="spellEnd"/>
       <w:r>
         <w:rPr>
           <w:rFonts w:ascii="Times New Roman" w:hAnsi="Times New Roman" w:cs="Times New Roman"/>
@@ -1889,7 +9395,151 @@
           <w:sz w:val="24"/>
           <w:szCs w:val="24"/>
         </w:rPr>
-        <w:t>Bab ini membahas tentang hasil penelitian mengenai sistem informasi JUDUL .</w:t>
+        <w:t xml:space="preserve">Bab </w:t>
+      </w:r>
+      <w:proofErr w:type="spellStart"/>
+      <w:r>
+        <w:rPr>
+          <w:rFonts w:ascii="Times New Roman" w:hAnsi="Times New Roman" w:cs="Times New Roman"/>
+          <w:sz w:val="24"/>
+          <w:szCs w:val="24"/>
+        </w:rPr>
+        <w:t>ini</w:t>
+      </w:r>
+      <w:proofErr w:type="spellEnd"/>
+      <w:r>
+        <w:rPr>
+          <w:rFonts w:ascii="Times New Roman" w:hAnsi="Times New Roman" w:cs="Times New Roman"/>
+          <w:sz w:val="24"/>
+          <w:szCs w:val="24"/>
+        </w:rPr>
+        <w:t xml:space="preserve"> </w:t>
+      </w:r>
+      <w:proofErr w:type="spellStart"/>
+      <w:r>
+        <w:rPr>
+          <w:rFonts w:ascii="Times New Roman" w:hAnsi="Times New Roman" w:cs="Times New Roman"/>
+          <w:sz w:val="24"/>
+          <w:szCs w:val="24"/>
+        </w:rPr>
+        <w:t>membahas</w:t>
+      </w:r>
+      <w:proofErr w:type="spellEnd"/>
+      <w:r>
+        <w:rPr>
+          <w:rFonts w:ascii="Times New Roman" w:hAnsi="Times New Roman" w:cs="Times New Roman"/>
+          <w:sz w:val="24"/>
+          <w:szCs w:val="24"/>
+        </w:rPr>
+        <w:t xml:space="preserve"> </w:t>
+      </w:r>
+      <w:proofErr w:type="spellStart"/>
+      <w:r>
+        <w:rPr>
+          <w:rFonts w:ascii="Times New Roman" w:hAnsi="Times New Roman" w:cs="Times New Roman"/>
+          <w:sz w:val="24"/>
+          <w:szCs w:val="24"/>
+        </w:rPr>
+        <w:t>tentang</w:t>
+      </w:r>
+      <w:proofErr w:type="spellEnd"/>
+      <w:r>
+        <w:rPr>
+          <w:rFonts w:ascii="Times New Roman" w:hAnsi="Times New Roman" w:cs="Times New Roman"/>
+          <w:sz w:val="24"/>
+          <w:szCs w:val="24"/>
+        </w:rPr>
+        <w:t xml:space="preserve"> </w:t>
+      </w:r>
+      <w:proofErr w:type="spellStart"/>
+      <w:r>
+        <w:rPr>
+          <w:rFonts w:ascii="Times New Roman" w:hAnsi="Times New Roman" w:cs="Times New Roman"/>
+          <w:sz w:val="24"/>
+          <w:szCs w:val="24"/>
+        </w:rPr>
+        <w:t>hasil</w:t>
+      </w:r>
+      <w:proofErr w:type="spellEnd"/>
+      <w:r>
+        <w:rPr>
+          <w:rFonts w:ascii="Times New Roman" w:hAnsi="Times New Roman" w:cs="Times New Roman"/>
+          <w:sz w:val="24"/>
+          <w:szCs w:val="24"/>
+        </w:rPr>
+        <w:t xml:space="preserve"> </w:t>
+      </w:r>
+      <w:proofErr w:type="spellStart"/>
+      <w:r>
+        <w:rPr>
+          <w:rFonts w:ascii="Times New Roman" w:hAnsi="Times New Roman" w:cs="Times New Roman"/>
+          <w:sz w:val="24"/>
+          <w:szCs w:val="24"/>
+        </w:rPr>
+        <w:t>penelitian</w:t>
+      </w:r>
+      <w:proofErr w:type="spellEnd"/>
+      <w:r>
+        <w:rPr>
+          <w:rFonts w:ascii="Times New Roman" w:hAnsi="Times New Roman" w:cs="Times New Roman"/>
+          <w:sz w:val="24"/>
+          <w:szCs w:val="24"/>
+        </w:rPr>
+        <w:t xml:space="preserve"> </w:t>
+      </w:r>
+      <w:proofErr w:type="spellStart"/>
+      <w:r>
+        <w:rPr>
+          <w:rFonts w:ascii="Times New Roman" w:hAnsi="Times New Roman" w:cs="Times New Roman"/>
+          <w:sz w:val="24"/>
+          <w:szCs w:val="24"/>
+        </w:rPr>
+        <w:t>mengenai</w:t>
+      </w:r>
+      <w:proofErr w:type="spellEnd"/>
+      <w:r>
+        <w:rPr>
+          <w:rFonts w:ascii="Times New Roman" w:hAnsi="Times New Roman" w:cs="Times New Roman"/>
+          <w:sz w:val="24"/>
+          <w:szCs w:val="24"/>
+        </w:rPr>
+        <w:t xml:space="preserve"> </w:t>
+      </w:r>
+      <w:proofErr w:type="spellStart"/>
+      <w:r>
+        <w:rPr>
+          <w:rFonts w:ascii="Times New Roman" w:hAnsi="Times New Roman" w:cs="Times New Roman"/>
+          <w:sz w:val="24"/>
+          <w:szCs w:val="24"/>
+        </w:rPr>
+        <w:t>sistem</w:t>
+      </w:r>
+      <w:proofErr w:type="spellEnd"/>
+      <w:r>
+        <w:rPr>
+          <w:rFonts w:ascii="Times New Roman" w:hAnsi="Times New Roman" w:cs="Times New Roman"/>
+          <w:sz w:val="24"/>
+          <w:szCs w:val="24"/>
+        </w:rPr>
+        <w:t xml:space="preserve"> </w:t>
+      </w:r>
+      <w:proofErr w:type="spellStart"/>
+      <w:r>
+        <w:rPr>
+          <w:rFonts w:ascii="Times New Roman" w:hAnsi="Times New Roman" w:cs="Times New Roman"/>
+          <w:sz w:val="24"/>
+          <w:szCs w:val="24"/>
+        </w:rPr>
+        <w:t>informasi</w:t>
+      </w:r>
+      <w:proofErr w:type="spellEnd"/>
+      <w:r>
+        <w:rPr>
+          <w:rFonts w:ascii="Times New Roman" w:hAnsi="Times New Roman" w:cs="Times New Roman"/>
+          <w:sz w:val="24"/>
+          <w:szCs w:val="24"/>
+        </w:rPr>
+        <w:t xml:space="preserve"> JUDUL .</w:t>
       </w:r>
     </w:p>
     <w:p>
@@ -1939,15 +9589,195 @@
           <w:sz w:val="24"/>
           <w:szCs w:val="24"/>
         </w:rPr>
-        <w:t>Bab ini adalah kesimpulan dari penelitian dan disertai saran untuk pengembangan yang lebih lanj</w:t>
-      </w:r>
-      <w:r>
-        <w:rPr>
-          <w:rFonts w:ascii="Times New Roman" w:hAnsi="Times New Roman" w:cs="Times New Roman"/>
-          <w:sz w:val="24"/>
-          <w:szCs w:val="24"/>
-        </w:rPr>
-        <w:t>ut.</w:t>
+        <w:t xml:space="preserve">Bab </w:t>
+      </w:r>
+      <w:proofErr w:type="spellStart"/>
+      <w:r>
+        <w:rPr>
+          <w:rFonts w:ascii="Times New Roman" w:hAnsi="Times New Roman" w:cs="Times New Roman"/>
+          <w:sz w:val="24"/>
+          <w:szCs w:val="24"/>
+        </w:rPr>
+        <w:t>ini</w:t>
+      </w:r>
+      <w:proofErr w:type="spellEnd"/>
+      <w:r>
+        <w:rPr>
+          <w:rFonts w:ascii="Times New Roman" w:hAnsi="Times New Roman" w:cs="Times New Roman"/>
+          <w:sz w:val="24"/>
+          <w:szCs w:val="24"/>
+        </w:rPr>
+        <w:t xml:space="preserve"> </w:t>
+      </w:r>
+      <w:proofErr w:type="spellStart"/>
+      <w:r>
+        <w:rPr>
+          <w:rFonts w:ascii="Times New Roman" w:hAnsi="Times New Roman" w:cs="Times New Roman"/>
+          <w:sz w:val="24"/>
+          <w:szCs w:val="24"/>
+        </w:rPr>
+        <w:t>adalah</w:t>
+      </w:r>
+      <w:proofErr w:type="spellEnd"/>
+      <w:r>
+        <w:rPr>
+          <w:rFonts w:ascii="Times New Roman" w:hAnsi="Times New Roman" w:cs="Times New Roman"/>
+          <w:sz w:val="24"/>
+          <w:szCs w:val="24"/>
+        </w:rPr>
+        <w:t xml:space="preserve"> </w:t>
+      </w:r>
+      <w:proofErr w:type="spellStart"/>
+      <w:r>
+        <w:rPr>
+          <w:rFonts w:ascii="Times New Roman" w:hAnsi="Times New Roman" w:cs="Times New Roman"/>
+          <w:sz w:val="24"/>
+          <w:szCs w:val="24"/>
+        </w:rPr>
+        <w:t>kesimpulan</w:t>
+      </w:r>
+      <w:proofErr w:type="spellEnd"/>
+      <w:r>
+        <w:rPr>
+          <w:rFonts w:ascii="Times New Roman" w:hAnsi="Times New Roman" w:cs="Times New Roman"/>
+          <w:sz w:val="24"/>
+          <w:szCs w:val="24"/>
+        </w:rPr>
+        <w:t xml:space="preserve"> </w:t>
+      </w:r>
+      <w:proofErr w:type="spellStart"/>
+      <w:r>
+        <w:rPr>
+          <w:rFonts w:ascii="Times New Roman" w:hAnsi="Times New Roman" w:cs="Times New Roman"/>
+          <w:sz w:val="24"/>
+          <w:szCs w:val="24"/>
+        </w:rPr>
+        <w:t>dari</w:t>
+      </w:r>
+      <w:proofErr w:type="spellEnd"/>
+      <w:r>
+        <w:rPr>
+          <w:rFonts w:ascii="Times New Roman" w:hAnsi="Times New Roman" w:cs="Times New Roman"/>
+          <w:sz w:val="24"/>
+          <w:szCs w:val="24"/>
+        </w:rPr>
+        <w:t xml:space="preserve"> </w:t>
+      </w:r>
+      <w:proofErr w:type="spellStart"/>
+      <w:r>
+        <w:rPr>
+          <w:rFonts w:ascii="Times New Roman" w:hAnsi="Times New Roman" w:cs="Times New Roman"/>
+          <w:sz w:val="24"/>
+          <w:szCs w:val="24"/>
+        </w:rPr>
+        <w:t>penelitian</w:t>
+      </w:r>
+      <w:proofErr w:type="spellEnd"/>
+      <w:r>
+        <w:rPr>
+          <w:rFonts w:ascii="Times New Roman" w:hAnsi="Times New Roman" w:cs="Times New Roman"/>
+          <w:sz w:val="24"/>
+          <w:szCs w:val="24"/>
+        </w:rPr>
+        <w:t xml:space="preserve"> dan </w:t>
+      </w:r>
+      <w:proofErr w:type="spellStart"/>
+      <w:r>
+        <w:rPr>
+          <w:rFonts w:ascii="Times New Roman" w:hAnsi="Times New Roman" w:cs="Times New Roman"/>
+          <w:sz w:val="24"/>
+          <w:szCs w:val="24"/>
+        </w:rPr>
+        <w:t>disertai</w:t>
+      </w:r>
+      <w:proofErr w:type="spellEnd"/>
+      <w:r>
+        <w:rPr>
+          <w:rFonts w:ascii="Times New Roman" w:hAnsi="Times New Roman" w:cs="Times New Roman"/>
+          <w:sz w:val="24"/>
+          <w:szCs w:val="24"/>
+        </w:rPr>
+        <w:t xml:space="preserve"> saran </w:t>
+      </w:r>
+      <w:proofErr w:type="spellStart"/>
+      <w:r>
+        <w:rPr>
+          <w:rFonts w:ascii="Times New Roman" w:hAnsi="Times New Roman" w:cs="Times New Roman"/>
+          <w:sz w:val="24"/>
+          <w:szCs w:val="24"/>
+        </w:rPr>
+        <w:t>untuk</w:t>
+      </w:r>
+      <w:proofErr w:type="spellEnd"/>
+      <w:r>
+        <w:rPr>
+          <w:rFonts w:ascii="Times New Roman" w:hAnsi="Times New Roman" w:cs="Times New Roman"/>
+          <w:sz w:val="24"/>
+          <w:szCs w:val="24"/>
+        </w:rPr>
+        <w:t xml:space="preserve"> </w:t>
+      </w:r>
+      <w:proofErr w:type="spellStart"/>
+      <w:r>
+        <w:rPr>
+          <w:rFonts w:ascii="Times New Roman" w:hAnsi="Times New Roman" w:cs="Times New Roman"/>
+          <w:sz w:val="24"/>
+          <w:szCs w:val="24"/>
+        </w:rPr>
+        <w:t>pengembangan</w:t>
+      </w:r>
+      <w:proofErr w:type="spellEnd"/>
+      <w:r>
+        <w:rPr>
+          <w:rFonts w:ascii="Times New Roman" w:hAnsi="Times New Roman" w:cs="Times New Roman"/>
+          <w:sz w:val="24"/>
+          <w:szCs w:val="24"/>
+        </w:rPr>
+        <w:t xml:space="preserve"> yang </w:t>
+      </w:r>
+      <w:proofErr w:type="spellStart"/>
+      <w:r>
+        <w:rPr>
+          <w:rFonts w:ascii="Times New Roman" w:hAnsi="Times New Roman" w:cs="Times New Roman"/>
+          <w:sz w:val="24"/>
+          <w:szCs w:val="24"/>
+        </w:rPr>
+        <w:t>lebih</w:t>
+      </w:r>
+      <w:proofErr w:type="spellEnd"/>
+      <w:r>
+        <w:rPr>
+          <w:rFonts w:ascii="Times New Roman" w:hAnsi="Times New Roman" w:cs="Times New Roman"/>
+          <w:sz w:val="24"/>
+          <w:szCs w:val="24"/>
+        </w:rPr>
+        <w:t xml:space="preserve"> </w:t>
+      </w:r>
+      <w:proofErr w:type="spellStart"/>
+      <w:r>
+        <w:rPr>
+          <w:rFonts w:ascii="Times New Roman" w:hAnsi="Times New Roman" w:cs="Times New Roman"/>
+          <w:sz w:val="24"/>
+          <w:szCs w:val="24"/>
+        </w:rPr>
+        <w:t>lanj</w:t>
+      </w:r>
+      <w:r>
+        <w:rPr>
+          <w:rFonts w:ascii="Times New Roman" w:hAnsi="Times New Roman" w:cs="Times New Roman"/>
+          <w:sz w:val="24"/>
+          <w:szCs w:val="24"/>
+        </w:rPr>
+        <w:t>ut</w:t>
+      </w:r>
+      <w:proofErr w:type="spellEnd"/>
+      <w:r>
+        <w:rPr>
+          <w:rFonts w:ascii="Times New Roman" w:hAnsi="Times New Roman" w:cs="Times New Roman"/>
+          <w:sz w:val="24"/>
+          <w:szCs w:val="24"/>
+        </w:rPr>
+        <w:t>.</w:t>
       </w:r>
     </w:p>
     <w:sectPr>
@@ -2361,6 +10191,95 @@
     </w:lvl>
   </w:abstractNum>
   <w:abstractNum w:abstractNumId="4" w15:restartNumberingAfterBreak="0">
+    <w:nsid w:val="451D251D"/>
+    <w:multiLevelType w:val="hybridMultilevel"/>
+    <w:tmpl w:val="C120759E"/>
+    <w:lvl w:ilvl="0" w:tplc="F550B46A">
+      <w:start w:val="1"/>
+      <w:numFmt w:val="decimal"/>
+      <w:lvlText w:val="%1."/>
+      <w:lvlJc w:val="left"/>
+      <w:pPr>
+        <w:ind w:left="502" w:hanging="360"/>
+      </w:pPr>
+      <w:rPr>
+        <w:rFonts w:hint="default"/>
+      </w:rPr>
+    </w:lvl>
+    <w:lvl w:ilvl="1" w:tplc="38090019" w:tentative="1">
+      <w:start w:val="1"/>
+      <w:numFmt w:val="lowerLetter"/>
+      <w:lvlText w:val="%2."/>
+      <w:lvlJc w:val="left"/>
+      <w:pPr>
+        <w:ind w:left="1222" w:hanging="360"/>
+      </w:pPr>
+    </w:lvl>
+    <w:lvl w:ilvl="2" w:tplc="3809001B" w:tentative="1">
+      <w:start w:val="1"/>
+      <w:numFmt w:val="lowerRoman"/>
+      <w:lvlText w:val="%3."/>
+      <w:lvlJc w:val="right"/>
+      <w:pPr>
+        <w:ind w:left="1942" w:hanging="180"/>
+      </w:pPr>
+    </w:lvl>
+    <w:lvl w:ilvl="3" w:tplc="3809000F" w:tentative="1">
+      <w:start w:val="1"/>
+      <w:numFmt w:val="decimal"/>
+      <w:lvlText w:val="%4."/>
+      <w:lvlJc w:val="left"/>
+      <w:pPr>
+        <w:ind w:left="2662" w:hanging="360"/>
+      </w:pPr>
+    </w:lvl>
+    <w:lvl w:ilvl="4" w:tplc="38090019" w:tentative="1">
+      <w:start w:val="1"/>
+      <w:numFmt w:val="lowerLetter"/>
+      <w:lvlText w:val="%5."/>
+      <w:lvlJc w:val="left"/>
+      <w:pPr>
+        <w:ind w:left="3382" w:hanging="360"/>
+      </w:pPr>
+    </w:lvl>
+    <w:lvl w:ilvl="5" w:tplc="3809001B" w:tentative="1">
+      <w:start w:val="1"/>
+      <w:numFmt w:val="lowerRoman"/>
+      <w:lvlText w:val="%6."/>
+      <w:lvlJc w:val="right"/>
+      <w:pPr>
+        <w:ind w:left="4102" w:hanging="180"/>
+      </w:pPr>
+    </w:lvl>
+    <w:lvl w:ilvl="6" w:tplc="3809000F" w:tentative="1">
+      <w:start w:val="1"/>
+      <w:numFmt w:val="decimal"/>
+      <w:lvlText w:val="%7."/>
+      <w:lvlJc w:val="left"/>
+      <w:pPr>
+        <w:ind w:left="4822" w:hanging="360"/>
+      </w:pPr>
+    </w:lvl>
+    <w:lvl w:ilvl="7" w:tplc="38090019" w:tentative="1">
+      <w:start w:val="1"/>
+      <w:numFmt w:val="lowerLetter"/>
+      <w:lvlText w:val="%8."/>
+      <w:lvlJc w:val="left"/>
+      <w:pPr>
+        <w:ind w:left="5542" w:hanging="360"/>
+      </w:pPr>
+    </w:lvl>
+    <w:lvl w:ilvl="8" w:tplc="3809001B" w:tentative="1">
+      <w:start w:val="1"/>
+      <w:numFmt w:val="lowerRoman"/>
+      <w:lvlText w:val="%9."/>
+      <w:lvlJc w:val="right"/>
+      <w:pPr>
+        <w:ind w:left="6262" w:hanging="180"/>
+      </w:pPr>
+    </w:lvl>
+  </w:abstractNum>
+  <w:abstractNum w:abstractNumId="5" w15:restartNumberingAfterBreak="0">
     <w:nsid w:val="5EB75E69"/>
     <w:multiLevelType w:val="multilevel"/>
     <w:tmpl w:val="D54C718A"/>
@@ -2473,7 +10392,7 @@
       </w:rPr>
     </w:lvl>
   </w:abstractNum>
-  <w:abstractNum w:abstractNumId="5" w15:restartNumberingAfterBreak="0">
+  <w:abstractNum w:abstractNumId="6" w15:restartNumberingAfterBreak="0">
     <w:nsid w:val="678C274C"/>
     <w:multiLevelType w:val="hybridMultilevel"/>
     <w:tmpl w:val="83643B18"/>
@@ -2559,7 +10478,7 @@
       </w:pPr>
     </w:lvl>
   </w:abstractNum>
-  <w:abstractNum w:abstractNumId="6" w15:restartNumberingAfterBreak="0">
+  <w:abstractNum w:abstractNumId="7" w15:restartNumberingAfterBreak="0">
     <w:nsid w:val="726A15F4"/>
     <w:multiLevelType w:val="hybridMultilevel"/>
     <w:tmpl w:val="BD4A5882"/>
@@ -2646,7 +10565,7 @@
     </w:lvl>
   </w:abstractNum>
   <w:num w:numId="1">
-    <w:abstractNumId w:val="4"/>
+    <w:abstractNumId w:val="5"/>
   </w:num>
   <w:num w:numId="2">
     <w:abstractNumId w:val="3"/>
@@ -2655,7 +10574,7 @@
     <w:abstractNumId w:val="0"/>
   </w:num>
   <w:num w:numId="4">
-    <w:abstractNumId w:val="5"/>
+    <w:abstractNumId w:val="6"/>
   </w:num>
   <w:num w:numId="5">
     <w:abstractNumId w:val="1"/>
@@ -2664,7 +10583,10 @@
     <w:abstractNumId w:val="2"/>
   </w:num>
   <w:num w:numId="7">
-    <w:abstractNumId w:val="6"/>
+    <w:abstractNumId w:val="7"/>
+  </w:num>
+  <w:num w:numId="8">
+    <w:abstractNumId w:val="4"/>
   </w:num>
 </w:numbering>
 </file>
